--- a/TK_RK_UKYB_Správa_2019.docx
+++ b/TK_RK_UKYB_Správa_2019.docx
@@ -6,6 +6,8 @@
       <w:pPr>
         <w:pStyle w:val="TitListHlavicka"/>
       </w:pPr>
+      <w:bookmarkStart w:id="0" w:name="_GoBack"/>
+      <w:bookmarkEnd w:id="0"/>
       <w:r>
         <w:t>SLOVENSKÁ TECHNICKÁ UNIVERZITA V BRATISLAVE</w:t>
       </w:r>
@@ -89,8 +91,6 @@
           <w:lang w:eastAsia="sk-SK"/>
         </w:rPr>
       </w:pPr>
-      <w:bookmarkStart w:id="0" w:name="_GoBack"/>
-      <w:bookmarkEnd w:id="0"/>
     </w:p>
     <w:p>
       <w:pPr>
@@ -560,20 +560,8 @@
           <w:szCs w:val="28"/>
         </w:rPr>
         <w:tab/>
-        <w:t xml:space="preserve">Bc. Martin </w:t>
-      </w:r>
-      <w:proofErr w:type="spellStart"/>
-      <w:r>
-        <w:rPr>
-          <w:rFonts w:ascii="Times-Bold" w:hAnsi="Times-Bold" w:cs="Times-Bold"/>
-          <w:b/>
-          <w:bCs/>
-          <w:sz w:val="28"/>
-          <w:szCs w:val="28"/>
-        </w:rPr>
-        <w:t>Dodek</w:t>
-      </w:r>
-      <w:proofErr w:type="spellEnd"/>
+        <w:t>Bc. Martin Dodek</w:t>
+      </w:r>
     </w:p>
     <w:p>
       <w:pPr>
@@ -597,6 +585,7 @@
           <w:szCs w:val="28"/>
         </w:rPr>
         <w:tab/>
+        <w:t xml:space="preserve">Bc. </w:t>
       </w:r>
       <w:r>
         <w:rPr>
@@ -606,30 +595,8 @@
           <w:sz w:val="28"/>
           <w:szCs w:val="28"/>
         </w:rPr>
-        <w:t xml:space="preserve">Bc. </w:t>
-      </w:r>
-      <w:r>
-        <w:rPr>
-          <w:rFonts w:ascii="Times-Bold" w:hAnsi="Times-Bold" w:cs="Times-Bold"/>
-          <w:b/>
-          <w:bCs/>
-          <w:sz w:val="28"/>
-          <w:szCs w:val="28"/>
-        </w:rPr>
-        <w:t xml:space="preserve">Martin </w:t>
-      </w:r>
-      <w:proofErr w:type="spellStart"/>
-      <w:r>
-        <w:rPr>
-          <w:rFonts w:ascii="Times-Bold" w:hAnsi="Times-Bold" w:cs="Times-Bold"/>
-          <w:b/>
-          <w:bCs/>
-          <w:sz w:val="28"/>
-          <w:szCs w:val="28"/>
-        </w:rPr>
-        <w:t>Irha</w:t>
-      </w:r>
-      <w:proofErr w:type="spellEnd"/>
+        <w:t>Martin Irha</w:t>
+      </w:r>
     </w:p>
     <w:p>
       <w:pPr>
@@ -653,6 +620,7 @@
           <w:szCs w:val="28"/>
         </w:rPr>
         <w:tab/>
+        <w:t xml:space="preserve">Bc. </w:t>
       </w:r>
       <w:r>
         <w:rPr>
@@ -662,30 +630,8 @@
           <w:sz w:val="28"/>
           <w:szCs w:val="28"/>
         </w:rPr>
-        <w:t xml:space="preserve">Bc. </w:t>
-      </w:r>
-      <w:r>
-        <w:rPr>
-          <w:rFonts w:ascii="Times-Bold" w:hAnsi="Times-Bold" w:cs="Times-Bold"/>
-          <w:b/>
-          <w:bCs/>
-          <w:sz w:val="28"/>
-          <w:szCs w:val="28"/>
-        </w:rPr>
-        <w:t xml:space="preserve">Jakub </w:t>
-      </w:r>
-      <w:proofErr w:type="spellStart"/>
-      <w:r>
-        <w:rPr>
-          <w:rFonts w:ascii="Times-Bold" w:hAnsi="Times-Bold" w:cs="Times-Bold"/>
-          <w:b/>
-          <w:bCs/>
-          <w:sz w:val="28"/>
-          <w:szCs w:val="28"/>
-        </w:rPr>
-        <w:t>Hažík</w:t>
-      </w:r>
-      <w:proofErr w:type="spellEnd"/>
+        <w:t>Jakub Hažík</w:t>
+      </w:r>
     </w:p>
     <w:p>
       <w:pPr>
@@ -709,15 +655,6 @@
           <w:szCs w:val="28"/>
         </w:rPr>
         <w:tab/>
-      </w:r>
-      <w:r>
-        <w:rPr>
-          <w:rFonts w:ascii="Times-Bold" w:hAnsi="Times-Bold" w:cs="Times-Bold"/>
-          <w:b/>
-          <w:bCs/>
-          <w:sz w:val="28"/>
-          <w:szCs w:val="28"/>
-        </w:rPr>
         <w:t xml:space="preserve">Bc. </w:t>
       </w:r>
       <w:r>
@@ -753,6 +690,7 @@
           <w:szCs w:val="28"/>
         </w:rPr>
         <w:tab/>
+        <w:t xml:space="preserve">Bc. </w:t>
       </w:r>
       <w:r>
         <w:rPr>
@@ -762,30 +700,8 @@
           <w:sz w:val="28"/>
           <w:szCs w:val="28"/>
         </w:rPr>
-        <w:t xml:space="preserve">Bc. </w:t>
-      </w:r>
-      <w:r>
-        <w:rPr>
-          <w:rFonts w:ascii="Times-Bold" w:hAnsi="Times-Bold" w:cs="Times-Bold"/>
-          <w:b/>
-          <w:bCs/>
-          <w:sz w:val="28"/>
-          <w:szCs w:val="28"/>
-        </w:rPr>
-        <w:t xml:space="preserve">Marek </w:t>
-      </w:r>
-      <w:proofErr w:type="spellStart"/>
-      <w:r>
-        <w:rPr>
-          <w:rFonts w:ascii="Times-Bold" w:hAnsi="Times-Bold" w:cs="Times-Bold"/>
-          <w:b/>
-          <w:bCs/>
-          <w:sz w:val="28"/>
-          <w:szCs w:val="28"/>
-        </w:rPr>
-        <w:t>Štipčák</w:t>
-      </w:r>
-      <w:proofErr w:type="spellEnd"/>
+        <w:t>Marek Štipčák</w:t>
+      </w:r>
     </w:p>
     <w:p>
       <w:pPr>
@@ -809,6 +725,7 @@
           <w:szCs w:val="28"/>
         </w:rPr>
         <w:tab/>
+        <w:t xml:space="preserve">Bc. </w:t>
       </w:r>
       <w:r>
         <w:rPr>
@@ -818,30 +735,8 @@
           <w:sz w:val="28"/>
           <w:szCs w:val="28"/>
         </w:rPr>
-        <w:t xml:space="preserve">Bc. </w:t>
-      </w:r>
-      <w:r>
-        <w:rPr>
-          <w:rFonts w:ascii="Times-Bold" w:hAnsi="Times-Bold" w:cs="Times-Bold"/>
-          <w:b/>
-          <w:bCs/>
-          <w:sz w:val="28"/>
-          <w:szCs w:val="28"/>
-        </w:rPr>
-        <w:t xml:space="preserve">Denis </w:t>
-      </w:r>
-      <w:proofErr w:type="spellStart"/>
-      <w:r>
-        <w:rPr>
-          <w:rFonts w:ascii="Times-Bold" w:hAnsi="Times-Bold" w:cs="Times-Bold"/>
-          <w:b/>
-          <w:bCs/>
-          <w:sz w:val="28"/>
-          <w:szCs w:val="28"/>
-        </w:rPr>
-        <w:t>Piovár</w:t>
-      </w:r>
-      <w:proofErr w:type="spellEnd"/>
+        <w:t>Denis Piovár</w:t>
+      </w:r>
     </w:p>
     <w:p/>
     <w:p>
@@ -1267,33 +1162,7 @@
           <w:lang w:val="sk-SK"/>
         </w:rPr>
         <w:tab/>
-        <w:t xml:space="preserve">Ing. Marián </w:t>
-      </w:r>
-      <w:proofErr w:type="spellStart"/>
-      <w:r>
-        <w:rPr>
-          <w:rFonts w:ascii="Arial" w:hAnsi="Arial" w:cs="Arial"/>
-          <w:b/>
-          <w:bCs/>
-          <w:i w:val="0"/>
-          <w:iCs/>
-          <w:szCs w:val="24"/>
-          <w:lang w:val="sk-SK"/>
-        </w:rPr>
-        <w:t>Tárník</w:t>
-      </w:r>
-      <w:proofErr w:type="spellEnd"/>
-      <w:r>
-        <w:rPr>
-          <w:rFonts w:ascii="Arial" w:hAnsi="Arial" w:cs="Arial"/>
-          <w:b/>
-          <w:bCs/>
-          <w:i w:val="0"/>
-          <w:iCs/>
-          <w:szCs w:val="24"/>
-          <w:lang w:val="sk-SK"/>
-        </w:rPr>
-        <w:t>, PhD.</w:t>
+        <w:t>Ing. Marián Tárník, PhD.</w:t>
       </w:r>
     </w:p>
     <w:p>
@@ -1685,19 +1554,11 @@
           <w:szCs w:val="24"/>
         </w:rPr>
       </w:pPr>
-      <w:proofErr w:type="spellStart"/>
-      <w:r>
-        <w:rPr>
-          <w:szCs w:val="24"/>
-        </w:rPr>
-        <w:t>Odprezentuje</w:t>
-      </w:r>
-      <w:proofErr w:type="spellEnd"/>
-      <w:r>
-        <w:rPr>
-          <w:szCs w:val="24"/>
-        </w:rPr>
-        <w:t xml:space="preserve"> tímový projekt.</w:t>
+      <w:r>
+        <w:rPr>
+          <w:szCs w:val="24"/>
+        </w:rPr>
+        <w:t>Odprezentuje tímový projekt.</w:t>
       </w:r>
     </w:p>
     <w:p>
@@ -2332,13 +2193,11 @@
         <w:pStyle w:val="Nadpis1"/>
       </w:pPr>
       <w:bookmarkStart w:id="5" w:name="_Toc10386726"/>
-      <w:proofErr w:type="spellStart"/>
       <w:r>
         <w:lastRenderedPageBreak/>
         <w:t>Void</w:t>
       </w:r>
       <w:bookmarkEnd w:id="5"/>
-      <w:proofErr w:type="spellEnd"/>
     </w:p>
     <w:p/>
     <w:p>
@@ -2346,14 +2205,9 @@
         <w:pStyle w:val="Nadpis1"/>
       </w:pPr>
       <w:bookmarkStart w:id="6" w:name="_Toc10386727"/>
-      <w:proofErr w:type="spellStart"/>
       <w:r>
         <w:lastRenderedPageBreak/>
-        <w:t>Void</w:t>
-      </w:r>
-      <w:proofErr w:type="spellEnd"/>
-      <w:r>
-        <w:t xml:space="preserve"> 2</w:t>
+        <w:t>Void 2</w:t>
       </w:r>
       <w:bookmarkEnd w:id="6"/>
     </w:p>
@@ -5572,7 +5426,7 @@
 </file>
 
 <file path=customXml/itemProps1.xml><?xml version="1.0" encoding="utf-8"?>
-<ds:datastoreItem xmlns:ds="http://schemas.openxmlformats.org/officeDocument/2006/customXml" ds:itemID="{CE77E2E0-AE00-4C0A-A937-FBD8D4126ADF}">
+<ds:datastoreItem xmlns:ds="http://schemas.openxmlformats.org/officeDocument/2006/customXml" ds:itemID="{25FDCB5E-C69E-4691-9B31-AAA89780032C}">
   <ds:schemaRefs>
     <ds:schemaRef ds:uri="http://schemas.openxmlformats.org/officeDocument/2006/bibliography"/>
   </ds:schemaRefs>

--- a/TK_RK_UKYB_Správa_2019.docx
+++ b/TK_RK_UKYB_Správa_2019.docx
@@ -6,8 +6,6 @@
       <w:pPr>
         <w:pStyle w:val="TitListHlavicka"/>
       </w:pPr>
-      <w:bookmarkStart w:id="0" w:name="_GoBack"/>
-      <w:bookmarkEnd w:id="0"/>
       <w:r>
         <w:t>SLOVENSKÁ TECHNICKÁ UNIVERZITA V BRATISLAVE</w:t>
       </w:r>
@@ -796,7 +794,7 @@
           <w:szCs w:val="24"/>
         </w:rPr>
       </w:pPr>
-      <w:bookmarkStart w:id="1" w:name="_Toc10386724"/>
+      <w:bookmarkStart w:id="0" w:name="_Toc11311421"/>
       <w:r>
         <w:rPr>
           <w:rFonts w:ascii="Arial" w:hAnsi="Arial" w:cs="Arial"/>
@@ -807,7 +805,7 @@
         </w:rPr>
         <w:t>ZADANIE</w:t>
       </w:r>
-      <w:bookmarkEnd w:id="1"/>
+      <w:bookmarkEnd w:id="0"/>
     </w:p>
     <w:p>
       <w:pPr>
@@ -1664,12 +1662,12 @@
           <w:sz w:val="48"/>
         </w:rPr>
       </w:pPr>
-      <w:bookmarkStart w:id="2" w:name="_Toc309303022"/>
+      <w:bookmarkStart w:id="1" w:name="_Toc309303022"/>
       <w:r>
         <w:lastRenderedPageBreak/>
         <w:t>Obsah</w:t>
       </w:r>
-      <w:bookmarkEnd w:id="2"/>
+      <w:bookmarkEnd w:id="1"/>
     </w:p>
     <w:p>
       <w:pPr>
@@ -1696,7 +1694,7 @@
         </w:rPr>
         <w:fldChar w:fldCharType="separate"/>
       </w:r>
-      <w:hyperlink w:anchor="_Toc10386724" w:history="1">
+      <w:hyperlink w:anchor="_Toc11311421" w:history="1">
         <w:r>
           <w:rPr>
             <w:rStyle w:val="Hypertextovprepojenie"/>
@@ -1725,7 +1723,7 @@
             <w:noProof/>
             <w:webHidden/>
           </w:rPr>
-          <w:instrText xml:space="preserve"> PAGEREF _Toc10386724 \h </w:instrText>
+          <w:instrText xml:space="preserve"> PAGEREF _Toc11311421 \h </w:instrText>
         </w:r>
         <w:r>
           <w:rPr>
@@ -1767,7 +1765,7 @@
           <w:lang w:eastAsia="sk-SK"/>
         </w:rPr>
       </w:pPr>
-      <w:hyperlink w:anchor="_Toc10386725" w:history="1">
+      <w:hyperlink w:anchor="_Toc11311422" w:history="1">
         <w:r>
           <w:rPr>
             <w:rStyle w:val="Hypertextovprepojenie"/>
@@ -1794,7 +1792,7 @@
             <w:noProof/>
             <w:webHidden/>
           </w:rPr>
-          <w:instrText xml:space="preserve"> PAGEREF _Toc10386725 \h </w:instrText>
+          <w:instrText xml:space="preserve"> PAGEREF _Toc11311422 \h </w:instrText>
         </w:r>
         <w:r>
           <w:rPr>
@@ -1836,7 +1834,7 @@
           <w:lang w:eastAsia="sk-SK"/>
         </w:rPr>
       </w:pPr>
-      <w:hyperlink w:anchor="_Toc10386726" w:history="1">
+      <w:hyperlink w:anchor="_Toc11311423" w:history="1">
         <w:r>
           <w:rPr>
             <w:rStyle w:val="Hypertextovprepojenie"/>
@@ -1859,7 +1857,7 @@
             <w:rStyle w:val="Hypertextovprepojenie"/>
             <w:noProof/>
           </w:rPr>
-          <w:t>Void</w:t>
+          <w:t>Rozdelenie úloh – bloky prednášok</w:t>
         </w:r>
         <w:r>
           <w:rPr>
@@ -1880,7 +1878,7 @@
             <w:noProof/>
             <w:webHidden/>
           </w:rPr>
-          <w:instrText xml:space="preserve"> PAGEREF _Toc10386726 \h </w:instrText>
+          <w:instrText xml:space="preserve"> PAGEREF _Toc11311423 \h </w:instrText>
         </w:r>
         <w:r>
           <w:rPr>
@@ -1922,7 +1920,7 @@
           <w:lang w:eastAsia="sk-SK"/>
         </w:rPr>
       </w:pPr>
-      <w:hyperlink w:anchor="_Toc10386727" w:history="1">
+      <w:hyperlink w:anchor="_Toc11311424" w:history="1">
         <w:r>
           <w:rPr>
             <w:rStyle w:val="Hypertextovprepojenie"/>
@@ -1945,7 +1943,7 @@
             <w:rStyle w:val="Hypertextovprepojenie"/>
             <w:noProof/>
           </w:rPr>
-          <w:t>Void 2</w:t>
+          <w:t>Výsledky práce</w:t>
         </w:r>
         <w:r>
           <w:rPr>
@@ -1966,7 +1964,7 @@
             <w:noProof/>
             <w:webHidden/>
           </w:rPr>
-          <w:instrText xml:space="preserve"> PAGEREF _Toc10386727 \h </w:instrText>
+          <w:instrText xml:space="preserve"> PAGEREF _Toc11311424 \h </w:instrText>
         </w:r>
         <w:r>
           <w:rPr>
@@ -1986,7 +1984,7 @@
             <w:noProof/>
             <w:webHidden/>
           </w:rPr>
-          <w:t>6</w:t>
+          <w:t>7</w:t>
         </w:r>
         <w:r>
           <w:rPr>
@@ -2008,7 +2006,179 @@
           <w:lang w:eastAsia="sk-SK"/>
         </w:rPr>
       </w:pPr>
-      <w:hyperlink w:anchor="_Toc10386728" w:history="1">
+      <w:hyperlink w:anchor="_Toc11311425" w:history="1">
+        <w:r>
+          <w:rPr>
+            <w:rStyle w:val="Hypertextovprepojenie"/>
+            <w:noProof/>
+          </w:rPr>
+          <w:t>3</w:t>
+        </w:r>
+        <w:r>
+          <w:rPr>
+            <w:rFonts w:asciiTheme="minorHAnsi" w:eastAsiaTheme="minorEastAsia" w:hAnsiTheme="minorHAnsi"/>
+            <w:b w:val="0"/>
+            <w:noProof/>
+            <w:sz w:val="22"/>
+            <w:lang w:eastAsia="sk-SK"/>
+          </w:rPr>
+          <w:tab/>
+        </w:r>
+        <w:r>
+          <w:rPr>
+            <w:rStyle w:val="Hypertextovprepojenie"/>
+            <w:noProof/>
+          </w:rPr>
+          <w:t>Hodnotenie členov tímu</w:t>
+        </w:r>
+        <w:r>
+          <w:rPr>
+            <w:noProof/>
+            <w:webHidden/>
+          </w:rPr>
+          <w:tab/>
+        </w:r>
+        <w:r>
+          <w:rPr>
+            <w:noProof/>
+            <w:webHidden/>
+          </w:rPr>
+          <w:fldChar w:fldCharType="begin"/>
+        </w:r>
+        <w:r>
+          <w:rPr>
+            <w:noProof/>
+            <w:webHidden/>
+          </w:rPr>
+          <w:instrText xml:space="preserve"> PAGEREF _Toc11311425 \h </w:instrText>
+        </w:r>
+        <w:r>
+          <w:rPr>
+            <w:noProof/>
+            <w:webHidden/>
+          </w:rPr>
+        </w:r>
+        <w:r>
+          <w:rPr>
+            <w:noProof/>
+            <w:webHidden/>
+          </w:rPr>
+          <w:fldChar w:fldCharType="separate"/>
+        </w:r>
+        <w:r>
+          <w:rPr>
+            <w:noProof/>
+            <w:webHidden/>
+          </w:rPr>
+          <w:t>11</w:t>
+        </w:r>
+        <w:r>
+          <w:rPr>
+            <w:noProof/>
+            <w:webHidden/>
+          </w:rPr>
+          <w:fldChar w:fldCharType="end"/>
+        </w:r>
+      </w:hyperlink>
+    </w:p>
+    <w:p>
+      <w:pPr>
+        <w:pStyle w:val="Obsah1"/>
+        <w:rPr>
+          <w:rFonts w:asciiTheme="minorHAnsi" w:eastAsiaTheme="minorEastAsia" w:hAnsiTheme="minorHAnsi"/>
+          <w:b w:val="0"/>
+          <w:noProof/>
+          <w:sz w:val="22"/>
+          <w:lang w:eastAsia="sk-SK"/>
+        </w:rPr>
+      </w:pPr>
+      <w:hyperlink w:anchor="_Toc11311426" w:history="1">
+        <w:r>
+          <w:rPr>
+            <w:rStyle w:val="Hypertextovprepojenie"/>
+            <w:noProof/>
+          </w:rPr>
+          <w:t>4</w:t>
+        </w:r>
+        <w:r>
+          <w:rPr>
+            <w:rFonts w:asciiTheme="minorHAnsi" w:eastAsiaTheme="minorEastAsia" w:hAnsiTheme="minorHAnsi"/>
+            <w:b w:val="0"/>
+            <w:noProof/>
+            <w:sz w:val="22"/>
+            <w:lang w:eastAsia="sk-SK"/>
+          </w:rPr>
+          <w:tab/>
+        </w:r>
+        <w:r>
+          <w:rPr>
+            <w:rStyle w:val="Hypertextovprepojenie"/>
+            <w:noProof/>
+          </w:rPr>
+          <w:t>Hodnotenie konkurenčného tímu</w:t>
+        </w:r>
+        <w:r>
+          <w:rPr>
+            <w:noProof/>
+            <w:webHidden/>
+          </w:rPr>
+          <w:tab/>
+        </w:r>
+        <w:r>
+          <w:rPr>
+            <w:noProof/>
+            <w:webHidden/>
+          </w:rPr>
+          <w:fldChar w:fldCharType="begin"/>
+        </w:r>
+        <w:r>
+          <w:rPr>
+            <w:noProof/>
+            <w:webHidden/>
+          </w:rPr>
+          <w:instrText xml:space="preserve"> PAGEREF _Toc11311426 \h </w:instrText>
+        </w:r>
+        <w:r>
+          <w:rPr>
+            <w:noProof/>
+            <w:webHidden/>
+          </w:rPr>
+        </w:r>
+        <w:r>
+          <w:rPr>
+            <w:noProof/>
+            <w:webHidden/>
+          </w:rPr>
+          <w:fldChar w:fldCharType="separate"/>
+        </w:r>
+        <w:r>
+          <w:rPr>
+            <w:noProof/>
+            <w:webHidden/>
+          </w:rPr>
+          <w:t>12</w:t>
+        </w:r>
+        <w:r>
+          <w:rPr>
+            <w:noProof/>
+            <w:webHidden/>
+          </w:rPr>
+          <w:fldChar w:fldCharType="end"/>
+        </w:r>
+      </w:hyperlink>
+    </w:p>
+    <w:p>
+      <w:pPr>
+        <w:pStyle w:val="Obsah1"/>
+        <w:rPr>
+          <w:rFonts w:asciiTheme="minorHAnsi" w:eastAsiaTheme="minorEastAsia" w:hAnsiTheme="minorHAnsi"/>
+          <w:b w:val="0"/>
+          <w:noProof/>
+          <w:sz w:val="22"/>
+          <w:lang w:eastAsia="sk-SK"/>
+        </w:rPr>
+      </w:pPr>
+      <w:hyperlink w:anchor="_Toc11311427" w:history="1">
         <w:r>
           <w:rPr>
             <w:rStyle w:val="Hypertextovprepojenie"/>
@@ -2035,7 +2205,7 @@
             <w:noProof/>
             <w:webHidden/>
           </w:rPr>
-          <w:instrText xml:space="preserve"> PAGEREF _Toc10386728 \h </w:instrText>
+          <w:instrText xml:space="preserve"> PAGEREF _Toc11311427 \h </w:instrText>
         </w:r>
         <w:r>
           <w:rPr>
@@ -2055,7 +2225,7 @@
             <w:noProof/>
             <w:webHidden/>
           </w:rPr>
-          <w:t>7</w:t>
+          <w:t>13</w:t>
         </w:r>
         <w:r>
           <w:rPr>
@@ -2077,7 +2247,7 @@
           <w:lang w:eastAsia="sk-SK"/>
         </w:rPr>
       </w:pPr>
-      <w:hyperlink w:anchor="_Toc10386729" w:history="1">
+      <w:hyperlink w:anchor="_Toc11311428" w:history="1">
         <w:r>
           <w:rPr>
             <w:rStyle w:val="Hypertextovprepojenie"/>
@@ -2104,7 +2274,7 @@
             <w:noProof/>
             <w:webHidden/>
           </w:rPr>
-          <w:instrText xml:space="preserve"> PAGEREF _Toc10386729 \h </w:instrText>
+          <w:instrText xml:space="preserve"> PAGEREF _Toc11311428 \h </w:instrText>
         </w:r>
         <w:r>
           <w:rPr>
@@ -2124,7 +2294,7 @@
             <w:noProof/>
             <w:webHidden/>
           </w:rPr>
-          <w:t>8</w:t>
+          <w:t>14</w:t>
         </w:r>
         <w:r>
           <w:rPr>
@@ -2138,9 +2308,6 @@
     <w:p>
       <w:pPr>
         <w:pStyle w:val="Obsah2"/>
-        <w:tabs>
-          <w:tab w:val="left" w:pos="1920"/>
-        </w:tabs>
       </w:pPr>
       <w:r>
         <w:fldChar w:fldCharType="end"/>
@@ -2150,66 +2317,1076 @@
       <w:pPr>
         <w:pStyle w:val="Nadpis1-vod"/>
       </w:pPr>
-      <w:bookmarkStart w:id="3" w:name="_Toc309303023"/>
-      <w:bookmarkStart w:id="4" w:name="_Toc10386725"/>
+      <w:bookmarkStart w:id="2" w:name="_Toc309303023"/>
+      <w:bookmarkStart w:id="3" w:name="_Toc11311422"/>
       <w:r>
         <w:lastRenderedPageBreak/>
         <w:t>Úvod</w:t>
       </w:r>
+      <w:bookmarkEnd w:id="2"/>
       <w:bookmarkEnd w:id="3"/>
+    </w:p>
+    <w:p>
+      <w:pPr>
+        <w:pStyle w:val="Odsek-podnadpisom"/>
+      </w:pPr>
+      <w:r>
+        <w:t>Anotácia: Tímový projekt je príprava študentov na prácu v tíme a rozvíjanie schopností, ako komunikovať v tíme, spolupracovať pri vytváraní spoločného výsledku projektu, plánovať relatívne rozsiahly projekt, účinne riadiť projekt (podieľať sa na riadení) a efektívne využiť (moderovať) diskusie v rámci tímu a aj s vedúcim projektu a prípadne zákazníkom, prezentovať výsledky projektu. Súčasťou tímového projektu je vypracovanie dokumentácie.</w:t>
+      </w:r>
+    </w:p>
+    <w:p>
+      <w:pPr>
+        <w:pStyle w:val="Odsek-podnadpisom"/>
+      </w:pPr>
+      <w:r>
+        <w:t xml:space="preserve">Dokumentácia k projektu: Dokumentácia obsahuje okrem odborných častí aj časť Riadenie projektu. Táto časť obsahuje minimálne: predstavenie riešiteľského kolektívu, plán projektu (v jednotlivých kontrolných bodoch sa môže meniť), dohodnuté metódy práce, komunikácie a koordinácie projektu, podrobné záznamy zo stretnutí (vrátane rozhodnutí tímu a kontroly rozhodnutí). Každý tím na záver písomne vypracuje posudok na konkurenčný projekt. Posudok je súčasťou dokumentácie. Dokumentácia obsahuje aj termín obhajoby projektu. Odporúča sa, aby študenti v rámci projektu vytvorili a v priebehu projektovania udržiavali prezentáciu projektu a výsledkov projektu na webe. </w:t>
+      </w:r>
+    </w:p>
+    <w:p>
+      <w:pPr>
+        <w:pStyle w:val="Odsek-podnadpisom"/>
+      </w:pPr>
+      <w:r>
+        <w:t>Výsledky projektu študenti prezentujú písomne a ústne pred komisiou.</w:t>
+      </w:r>
+    </w:p>
+    <w:p>
+      <w:pPr>
+        <w:pStyle w:val="Odsek-obyajn"/>
+        <w:ind w:firstLine="0"/>
+      </w:pPr>
+      <w:r>
+        <w:t>Harmonogram</w:t>
+      </w:r>
+    </w:p>
+    <w:p>
+      <w:pPr>
+        <w:pStyle w:val="Odsek-obyajn"/>
+      </w:pPr>
+      <w:r>
+        <w:t>1. týždeň semestra: zostavenie tímu, výber témy, vypracovanie ponuky</w:t>
+      </w:r>
+    </w:p>
+    <w:p>
+      <w:pPr>
+        <w:pStyle w:val="Odsek-obyajn"/>
+      </w:pPr>
+      <w:r>
+        <w:t>2. týždeň semestra: potvrdenie témy, rozdelenie tímových rolí, organizačné záležitosti (webstránka, dokumentačné úložisko,</w:t>
+      </w:r>
+      <w:r>
+        <w:t xml:space="preserve"> </w:t>
+      </w:r>
+      <w:r>
+        <w:t>termíny stretávania...)</w:t>
+      </w:r>
+    </w:p>
+    <w:p>
+      <w:pPr>
+        <w:pStyle w:val="Odsek-obyajn"/>
+      </w:pPr>
+      <w:r>
+        <w:t>V druhom týždni treba zverejniť</w:t>
+      </w:r>
+      <w:r>
+        <w:t xml:space="preserve"> stránku tímu.</w:t>
+      </w:r>
+    </w:p>
+    <w:p>
+      <w:pPr>
+        <w:pStyle w:val="Odsek-obyajn"/>
+      </w:pPr>
+      <w:r>
+        <w:t>3. - 12. týždeň: práca na projekte priebežne dokumentovaná zápisnicami</w:t>
+      </w:r>
+    </w:p>
+    <w:p>
+      <w:pPr>
+        <w:pStyle w:val="Odsek-obyajn"/>
+      </w:pPr>
+      <w:r>
+        <w:t>skúškové obdobie: spoločná verejná obhajoba a oponentúra projektov</w:t>
+      </w:r>
+    </w:p>
+    <w:p>
+      <w:pPr>
+        <w:pStyle w:val="Odsek-obyajn"/>
+        <w:ind w:firstLine="0"/>
+      </w:pPr>
+      <w:r>
+        <w:t>Posudok</w:t>
+      </w:r>
+    </w:p>
+    <w:p>
+      <w:pPr>
+        <w:pStyle w:val="Odsek-obyajn"/>
+      </w:pPr>
+      <w:r>
+        <w:t>Každý tím vypracuje posudok na riešenie iného tímu. Je potrebné zhodnotiť prínosy aj nedostatky projektu.</w:t>
+      </w:r>
+    </w:p>
+    <w:p>
+      <w:pPr>
+        <w:pStyle w:val="Nadpis1"/>
+      </w:pPr>
+      <w:bookmarkStart w:id="4" w:name="_Toc11311423"/>
+      <w:r>
+        <w:lastRenderedPageBreak/>
+        <w:t>Rozdelenie úloh – bloky prednášok</w:t>
+      </w:r>
       <w:bookmarkEnd w:id="4"/>
     </w:p>
     <w:p>
+      <w:r>
+        <w:t xml:space="preserve">Oficiálny aktuálny harmonogram predmetu </w:t>
+      </w:r>
+      <w:r>
+        <w:t>Úvod do kybernetiky</w:t>
+      </w:r>
+      <w:r>
+        <w:t>:</w:t>
+      </w:r>
+    </w:p>
+    <w:p>
+      <w:pPr>
+        <w:pStyle w:val="Odsekzoznamu"/>
+        <w:numPr>
+          <w:ilvl w:val="0"/>
+          <w:numId w:val="15"/>
+        </w:numPr>
+      </w:pPr>
+      <w:r>
+        <w:t>Kybernetika a jej význam. Základné nástroje pre predmet.</w:t>
+      </w:r>
+    </w:p>
+    <w:p>
+      <w:pPr>
+        <w:pStyle w:val="Odsekzoznamu"/>
+        <w:numPr>
+          <w:ilvl w:val="0"/>
+          <w:numId w:val="15"/>
+        </w:numPr>
+      </w:pPr>
+      <w:r>
+        <w:t xml:space="preserve">Procesy a ich matematický opis. Statické a dynamické vlastnosti procesov. Ustálené a prechodné stavy. Riešenie „dynamiky“ pomocou diferenciálnych rovníc. </w:t>
+      </w:r>
+    </w:p>
+    <w:p>
+      <w:pPr>
+        <w:pStyle w:val="Odsekzoznamu"/>
+        <w:numPr>
+          <w:ilvl w:val="0"/>
+          <w:numId w:val="15"/>
+        </w:numPr>
+      </w:pPr>
+      <w:r>
+        <w:t>Laplaceova transformácia a jej využitie pri riešení diferenciálnych rovníc.</w:t>
+      </w:r>
+    </w:p>
+    <w:p>
+      <w:pPr>
+        <w:pStyle w:val="Odsekzoznamu"/>
+        <w:numPr>
+          <w:ilvl w:val="0"/>
+          <w:numId w:val="15"/>
+        </w:numPr>
+      </w:pPr>
+      <w:r>
+        <w:t>Kybernetický model procesu.  Prenosová funkcia. Vlastnosti prenosových funkcií. Póly, nuly. Prechodové charakteristiky.</w:t>
+      </w:r>
+    </w:p>
+    <w:p>
+      <w:pPr>
+        <w:pStyle w:val="Odsekzoznamu"/>
+        <w:numPr>
+          <w:ilvl w:val="0"/>
+          <w:numId w:val="15"/>
+        </w:numPr>
+      </w:pPr>
+      <w:r>
+        <w:t>Stavové modely procesov. Stabilita systémov. Algebrické kritérium. Frekvenčné kritérium.</w:t>
+      </w:r>
+    </w:p>
+    <w:p>
+      <w:pPr>
+        <w:pStyle w:val="Odsekzoznamu"/>
+        <w:numPr>
+          <w:ilvl w:val="0"/>
+          <w:numId w:val="15"/>
+        </w:numPr>
+      </w:pPr>
+      <w:r>
+        <w:t>Skúška A 20b</w:t>
+      </w:r>
+    </w:p>
+    <w:p>
+      <w:pPr>
+        <w:pStyle w:val="Odsekzoznamu"/>
+        <w:numPr>
+          <w:ilvl w:val="0"/>
+          <w:numId w:val="15"/>
+        </w:numPr>
+      </w:pPr>
+      <w:r>
+        <w:t>Riadenie procesov – základný princíp kybernetiky. Stabilita regulačných obvodov. Základná štruktúra regulátorov PID štruktúra. Výber vhodnej štruktúry PID regulátora pre typické riadené systémy.</w:t>
+      </w:r>
+    </w:p>
+    <w:p>
+      <w:pPr>
+        <w:pStyle w:val="Odsekzoznamu"/>
+        <w:numPr>
+          <w:ilvl w:val="0"/>
+          <w:numId w:val="15"/>
+        </w:numPr>
+      </w:pPr>
+      <w:r>
+        <w:t>Návrh optimálnych  parametrov  PID regulátorov.</w:t>
+      </w:r>
+    </w:p>
+    <w:p>
+      <w:pPr>
+        <w:pStyle w:val="Odsekzoznamu"/>
+        <w:numPr>
+          <w:ilvl w:val="0"/>
+          <w:numId w:val="15"/>
+        </w:numPr>
+      </w:pPr>
+      <w:r>
+        <w:t>Praktické problémy použitia PID regulátorov.</w:t>
+      </w:r>
+    </w:p>
+    <w:p>
+      <w:pPr>
+        <w:pStyle w:val="Odsekzoznamu"/>
+        <w:numPr>
+          <w:ilvl w:val="0"/>
+          <w:numId w:val="15"/>
+        </w:numPr>
+      </w:pPr>
+      <w:r>
+        <w:t>Korekčné členy s fázovým predstihom.</w:t>
+      </w:r>
+    </w:p>
+    <w:p>
+      <w:pPr>
+        <w:pStyle w:val="Odsekzoznamu"/>
+        <w:numPr>
+          <w:ilvl w:val="0"/>
+          <w:numId w:val="15"/>
+        </w:numPr>
+      </w:pPr>
+      <w:r>
+        <w:t>Korekčné členy s fázovým zaostávaním. Kombinované korekčné členy</w:t>
+      </w:r>
+    </w:p>
+    <w:p>
+      <w:pPr>
+        <w:pStyle w:val="Odsekzoznamu"/>
+        <w:numPr>
+          <w:ilvl w:val="0"/>
+          <w:numId w:val="15"/>
+        </w:numPr>
+      </w:pPr>
+      <w:r>
+        <w:t>Skúška B 40b</w:t>
+      </w:r>
+    </w:p>
+    <w:p>
+      <w:r>
+        <w:t xml:space="preserve">Na základe </w:t>
+      </w:r>
+      <w:r>
+        <w:t>obsahu pôvodných</w:t>
+      </w:r>
+      <w:r>
+        <w:t xml:space="preserve"> prednášok som definoval kapitoly, ktorým sa budeme venovať:</w:t>
+      </w:r>
+    </w:p>
+    <w:p>
+      <w:pPr>
+        <w:pStyle w:val="Odsekzoznamu"/>
+        <w:numPr>
+          <w:ilvl w:val="0"/>
+          <w:numId w:val="14"/>
+        </w:numPr>
+      </w:pPr>
+      <w:r>
+        <w:t>BLOK 0 Matlab a Simulink</w:t>
+      </w:r>
+    </w:p>
+    <w:p>
+      <w:pPr>
+        <w:pStyle w:val="Odsekzoznamu"/>
+        <w:numPr>
+          <w:ilvl w:val="0"/>
+          <w:numId w:val="14"/>
+        </w:numPr>
+      </w:pPr>
+      <w:r>
+        <w:t xml:space="preserve">BLOK </w:t>
+      </w:r>
+      <w:r>
+        <w:t>1.Dynamika,modelovanie,dif.rovnice,LPT,obrazy funkcii,</w:t>
+      </w:r>
+      <w:r>
+        <w:t xml:space="preserve"> parciá</w:t>
+      </w:r>
+      <w:r>
+        <w:t>lne zlomky,</w:t>
+      </w:r>
+      <w:r>
+        <w:t xml:space="preserve"> </w:t>
+      </w:r>
+      <w:r>
+        <w:t>ILPT, veta o počiatočnej a konečnej hodnote,</w:t>
+      </w:r>
+      <w:r>
+        <w:t xml:space="preserve"> </w:t>
+      </w:r>
+      <w:r>
+        <w:t>algebra prenosových funkcii, úprava blokových schém</w:t>
+      </w:r>
+    </w:p>
+    <w:p>
+      <w:pPr>
+        <w:pStyle w:val="Odsekzoznamu"/>
+        <w:numPr>
+          <w:ilvl w:val="0"/>
+          <w:numId w:val="14"/>
+        </w:numPr>
+      </w:pPr>
+      <w:r>
+        <w:t>BLOK 2.Prenosové funkcie (typy - nuly,</w:t>
+      </w:r>
+      <w:r>
+        <w:t xml:space="preserve"> </w:t>
+      </w:r>
+      <w:r>
+        <w:t>póly,</w:t>
+      </w:r>
+      <w:r>
+        <w:t xml:space="preserve"> </w:t>
+      </w:r>
+      <w:r>
+        <w:t>astatizmus), charakteristiky (prechodová, impulzná,</w:t>
+      </w:r>
+      <w:r>
+        <w:t xml:space="preserve"> frekvenčné, prevodov</w:t>
+      </w:r>
+      <w:r>
+        <w:t>á char</w:t>
+      </w:r>
+      <w:r>
+        <w:t>.</w:t>
+      </w:r>
+      <w:r>
+        <w:t>),odozvy typických systémov, char</w:t>
+      </w:r>
+      <w:r>
+        <w:t>.</w:t>
+      </w:r>
+      <w:r>
+        <w:t xml:space="preserve"> polynóm, korene (rozloženie koreňov a vplyv na dynamiku)</w:t>
+      </w:r>
+    </w:p>
+    <w:p>
+      <w:pPr>
+        <w:pStyle w:val="Odsekzoznamu"/>
+        <w:numPr>
+          <w:ilvl w:val="0"/>
+          <w:numId w:val="14"/>
+        </w:numPr>
+      </w:pPr>
+      <w:r>
+        <w:t>BLOK 3.stabilita - kritéria(frekvenčné, algebrické),</w:t>
+      </w:r>
+      <w:r>
+        <w:t xml:space="preserve"> </w:t>
+      </w:r>
+      <w:r>
+        <w:t xml:space="preserve">stavový opis systému, kanonická forma </w:t>
+      </w:r>
+      <w:r>
+        <w:t>riaditeľnosti</w:t>
+      </w:r>
+      <w:r>
+        <w:t>,</w:t>
+      </w:r>
+      <w:r>
+        <w:t xml:space="preserve"> </w:t>
+      </w:r>
+      <w:r>
+        <w:t xml:space="preserve">vlastné </w:t>
+      </w:r>
+      <w:r>
+        <w:t>čísla</w:t>
+      </w:r>
+      <w:r>
+        <w:t xml:space="preserve"> matice</w:t>
+      </w:r>
+    </w:p>
+    <w:p>
+      <w:pPr>
+        <w:pStyle w:val="Odsekzoznamu"/>
+        <w:numPr>
+          <w:ilvl w:val="0"/>
+          <w:numId w:val="14"/>
+        </w:numPr>
+      </w:pPr>
+      <w:r>
+        <w:lastRenderedPageBreak/>
+        <w:t>BLOK 4.Riadenie, regulátory, URO, ORO, , PID regulátor, kvalita riadenia,</w:t>
+      </w:r>
+      <w:r>
+        <w:t xml:space="preserve"> </w:t>
+      </w:r>
+      <w:r>
+        <w:t>trvalá regulačná odchýlka,</w:t>
+      </w:r>
+      <w:r>
+        <w:t xml:space="preserve"> </w:t>
+      </w:r>
+      <w:r>
+        <w:t>riadenie jednoduchých sústav PID regulátorom,</w:t>
+      </w:r>
+      <w:r>
+        <w:t xml:space="preserve"> </w:t>
+      </w:r>
+      <w:r>
+        <w:t>Návrh optimálnych parametrov PID regulátorov</w:t>
+      </w:r>
+    </w:p>
+    <w:p>
+      <w:pPr>
+        <w:pStyle w:val="Odsekzoznamu"/>
+        <w:numPr>
+          <w:ilvl w:val="0"/>
+          <w:numId w:val="14"/>
+        </w:numPr>
+      </w:pPr>
+      <w:r>
+        <w:t>BLOK 5.</w:t>
+      </w:r>
+      <w:r>
+        <w:t xml:space="preserve"> </w:t>
+      </w:r>
+      <w:r>
+        <w:t>Návrh korekčných členov</w:t>
+      </w:r>
+      <w:r>
+        <w:t>-</w:t>
+      </w:r>
+      <w:r>
+        <w:t xml:space="preserve"> </w:t>
+      </w:r>
+      <w:r>
+        <w:t>Frekvenčné kritéria stability</w:t>
+      </w:r>
+    </w:p>
+    <w:p/>
+    <w:p>
+      <w:pPr>
+        <w:rPr>
+          <w:b/>
+        </w:rPr>
+      </w:pPr>
+      <w:r>
+        <w:rPr>
+          <w:b/>
+        </w:rPr>
+        <w:t>Aktuálne rozdelenie:</w:t>
+      </w:r>
+    </w:p>
+    <w:p>
+      <w:pPr>
+        <w:rPr>
+          <w:b/>
+        </w:rPr>
+      </w:pPr>
+      <w:r>
+        <w:rPr>
+          <w:b/>
+        </w:rPr>
+        <w:t>BLOK 0 Dominik Dano</w:t>
+      </w:r>
+    </w:p>
+    <w:p>
+      <w:pPr>
+        <w:rPr>
+          <w:b/>
+        </w:rPr>
+      </w:pPr>
+      <w:r>
+        <w:rPr>
+          <w:b/>
+        </w:rPr>
+        <w:t>BLOK 1 Martin Dodek</w:t>
+      </w:r>
+    </w:p>
+    <w:p>
+      <w:pPr>
+        <w:rPr>
+          <w:b/>
+        </w:rPr>
+      </w:pPr>
+      <w:r>
+        <w:rPr>
+          <w:b/>
+        </w:rPr>
+        <w:t>BLOK 2 Jakub Hažík</w:t>
+      </w:r>
+    </w:p>
+    <w:p>
+      <w:pPr>
+        <w:rPr>
+          <w:b/>
+        </w:rPr>
+      </w:pPr>
+      <w:r>
+        <w:rPr>
+          <w:b/>
+        </w:rPr>
+        <w:t>BLOK 3 Matin Irha</w:t>
+      </w:r>
+    </w:p>
+    <w:p>
+      <w:pPr>
+        <w:rPr>
+          <w:b/>
+        </w:rPr>
+      </w:pPr>
+      <w:r>
+        <w:rPr>
+          <w:b/>
+        </w:rPr>
+        <w:t xml:space="preserve">BLOK 4 Marek Štipčák </w:t>
+      </w:r>
+    </w:p>
+    <w:p>
+      <w:pPr>
+        <w:rPr>
+          <w:b/>
+        </w:rPr>
+      </w:pPr>
+      <w:r>
+        <w:rPr>
+          <w:b/>
+        </w:rPr>
+        <w:t>BLOK 5 Denis Piovár</w:t>
+      </w:r>
+    </w:p>
+    <w:p/>
+    <w:p>
+      <w:pPr>
+        <w:pStyle w:val="Nadpis1"/>
+      </w:pPr>
+      <w:bookmarkStart w:id="5" w:name="_Toc11311424"/>
+      <w:r>
+        <w:lastRenderedPageBreak/>
+        <w:t>Výsledky práce</w:t>
+      </w:r>
+      <w:bookmarkEnd w:id="5"/>
+    </w:p>
+    <w:p>
+      <w:pPr>
+        <w:pStyle w:val="Nadpis2"/>
+      </w:pPr>
+      <w:r>
+        <w:t>Blok 0</w:t>
+      </w:r>
+    </w:p>
+    <w:p>
+      <w:pPr>
+        <w:pStyle w:val="Nadpis3"/>
+      </w:pPr>
+      <w:r>
+        <w:t>Matlab a Simulink pre dynamické systémy</w:t>
+      </w:r>
+    </w:p>
+    <w:p>
+      <w:pPr>
+        <w:rPr>
+          <w:rFonts w:cs="Times New Roman"/>
+          <w:szCs w:val="24"/>
+        </w:rPr>
+      </w:pPr>
+      <w:r>
+        <w:rPr>
+          <w:rFonts w:cs="Times New Roman"/>
+          <w:szCs w:val="24"/>
+        </w:rPr>
+        <w:t xml:space="preserve">MATLAB je </w:t>
+      </w:r>
+      <w:r>
+        <w:rPr>
+          <w:rFonts w:cs="Times New Roman"/>
+          <w:szCs w:val="24"/>
+        </w:rPr>
+        <w:t>interaktívne</w:t>
+      </w:r>
+      <w:r>
+        <w:rPr>
+          <w:rFonts w:cs="Times New Roman"/>
+          <w:szCs w:val="24"/>
+        </w:rPr>
+        <w:t xml:space="preserve"> programové prostredie a skriptovací programovací jazyk štvrtej generácie. Program MATLAB je </w:t>
+      </w:r>
+      <w:r>
+        <w:rPr>
+          <w:rFonts w:cs="Times New Roman"/>
+          <w:szCs w:val="24"/>
+        </w:rPr>
+        <w:t>vyvíjaný</w:t>
+      </w:r>
+      <w:r>
+        <w:rPr>
+          <w:rFonts w:cs="Times New Roman"/>
+          <w:szCs w:val="24"/>
+        </w:rPr>
+        <w:t xml:space="preserve"> spoločnosťou MathWorks. MATLAB umožňuje počítanie s maticami, vkresľovanie 2D a 3D grafov, implementáciu algoritmov, počítačovú simuláciu, analýzu a prezentáciu dát a aj vytváranie aplikácií vrátane užívateľského rozhrania. Typické oblasti použitia sú: inžinierke výpočty, tvorba algoritmov, modelovanie a simulácia, analýza dát, vedecká a inžinierska grafika, tvorba aplikácií. </w:t>
+      </w:r>
+    </w:p>
+    <w:p>
+      <w:pPr>
+        <w:rPr>
+          <w:rFonts w:cs="Times New Roman"/>
+          <w:szCs w:val="24"/>
+        </w:rPr>
+      </w:pPr>
+      <w:r>
+        <w:rPr>
+          <w:rFonts w:cs="Times New Roman"/>
+          <w:szCs w:val="24"/>
+        </w:rPr>
+        <w:t xml:space="preserve">Cieľom tohto bloku je oboznámiť študentov so základmi práce v prostredí MATLAB a Simulink. V prostredí MATLAB sú vysvetlené základné príkazy, ktoré študenti budú potrebovať pri práci na zadaniach počas celého štúdia na fakulte a tiež sa tu nachádzajú aj krátke demonštračné príklady, na ktorých sú vysvetlené princípy. V prostredí Simulink sa zameriavame na vytváranie schém pre dynamické systémy, ako nastaviť pevnú periódu vzorkovania a ako si </w:t>
+      </w:r>
+      <w:r>
+        <w:rPr>
+          <w:rFonts w:cs="Times New Roman"/>
+          <w:szCs w:val="24"/>
+        </w:rPr>
+        <w:t>vymieňať</w:t>
+      </w:r>
+      <w:r>
+        <w:rPr>
+          <w:rFonts w:cs="Times New Roman"/>
+          <w:szCs w:val="24"/>
+        </w:rPr>
+        <w:t xml:space="preserve"> informácie medzi MATLABom a Simulinkom.</w:t>
+      </w:r>
+    </w:p>
+    <w:p>
+      <w:pPr>
+        <w:pStyle w:val="Nadpis3"/>
+      </w:pPr>
+      <w:r>
+        <w:t>Užívateľské prostredie MATLABu</w:t>
+      </w:r>
+    </w:p>
+    <w:p>
+      <w:pPr>
+        <w:rPr>
+          <w:rFonts w:cs="Times New Roman"/>
+          <w:szCs w:val="24"/>
+        </w:rPr>
+      </w:pPr>
+      <w:r>
+        <w:rPr>
+          <w:rFonts w:cs="Times New Roman"/>
+          <w:szCs w:val="24"/>
+        </w:rPr>
+        <w:t xml:space="preserve">Na začiatok sme študentom ukázali ako vyzerá užívateľské prostredie MATLAB a z akých pracovných rozhraní sa skladá. Medzi tieto základné pracovné rozhrania patria: Command Window, Editor, Current Folder a Workaspace. Command Window je rozhranie, do ktorého priamo zadávame príkazy, ktoré sa hneď vykonávajú. Editor slúži na editáciu skriptu alebo kódu. Current Folder nám zobrazuje súbory v pracovnom priečinku. Akýkoľvek súbor, s ktorým chceme pracovať, tak sa musí nutne nachádzať v Current Folder. Vo Workspace môžeme vidieť zoznam použitých premenných s ktorými pracujeme. Je dôležité aj poukázať nato, akými spôsobmi sa dajú premenné vymazať, ak s nimi následne už nechceme pracovať. Na mazanie premenných slúžia príkazy: clear, clear all. Ak chceme vyčistiť Command Window, tak sa používa príkaz clc. </w:t>
+      </w:r>
+      <w:r>
+        <w:rPr>
+          <w:rFonts w:cs="Times New Roman"/>
+          <w:szCs w:val="24"/>
+        </w:rPr>
+        <w:t>Najjednoduchší</w:t>
+      </w:r>
+      <w:r>
+        <w:rPr>
+          <w:rFonts w:cs="Times New Roman"/>
+          <w:szCs w:val="24"/>
+        </w:rPr>
+        <w:t xml:space="preserve"> typ programu v MATLABe sa nazýva skript. Skript je súbor, ktorý obsahuje viacero riadkov príkazov a volania funkcií. Skript môžeme spustiť aj po častiach. Na takéto spúšťanie po častiach nám slúžia sekcie. </w:t>
+      </w:r>
+    </w:p>
+    <w:p>
+      <w:pPr>
+        <w:pStyle w:val="Nadpis3"/>
+      </w:pPr>
+      <w:r>
+        <w:lastRenderedPageBreak/>
+        <w:t>Dátové štruktúry</w:t>
+      </w:r>
+    </w:p>
+    <w:p>
+      <w:pPr>
+        <w:rPr>
+          <w:rFonts w:cs="Times New Roman"/>
+          <w:szCs w:val="24"/>
+        </w:rPr>
+      </w:pPr>
+      <w:r>
+        <w:rPr>
+          <w:rFonts w:cs="Times New Roman"/>
+          <w:szCs w:val="24"/>
+        </w:rPr>
+        <w:t>Po vysvetlení ako vyzerá užívateľské prostredie MATLABu a načo jednotlivé rozhrania slúžia je dôležité vysvetliť s akými dátovými štruktúrami môžeme v MATLABe pracovať. Keďže skratka MATLAB vyplýva z názvu Matrix Laboratory, č</w:t>
+      </w:r>
+      <w:r>
+        <w:rPr>
+          <w:rFonts w:cs="Times New Roman"/>
+          <w:szCs w:val="24"/>
+        </w:rPr>
+        <w:t xml:space="preserve">o </w:t>
+      </w:r>
+      <w:r>
+        <w:rPr>
+          <w:rFonts w:cs="Times New Roman"/>
+          <w:szCs w:val="24"/>
+        </w:rPr>
+        <w:t>v preklade znamená maticové laboratórium, tak kľúčovou dátovou štruktúrou je matica. Okrem matíc tu môžeme pracovať aj s vektormi a skalármi. V tejto časti sa nachádzajú demonštračné príklady na vysvetlenie matice, vektoru a skaláru. V demonštračných príkladoch je vysvetlené akými spôsobmi sa mô</w:t>
+      </w:r>
+      <w:r>
+        <w:rPr>
+          <w:rFonts w:cs="Times New Roman"/>
+          <w:szCs w:val="24"/>
+        </w:rPr>
+        <w:t xml:space="preserve">že matica vytvoriť a tiež aj to, </w:t>
+      </w:r>
+      <w:r>
+        <w:rPr>
+          <w:rFonts w:cs="Times New Roman"/>
+          <w:szCs w:val="24"/>
+        </w:rPr>
+        <w:t>ako sa nahrádzajú jednotlivé prvky v matici. Následne je tu vysvetlené aj to, akými spôsobmi sa môže vytvoriť vektor, ako vyzerá riadkový vektor a ako vyzerá stĺpcový vektor a aj ako sa z riadkového vektoru vytvorí stĺpcový a naopak a nachádzajú sa tu aj demonštračné príklady na ukážku ako sa sčítavajú, odčítavajú a násobia vektor</w:t>
+      </w:r>
+      <w:r>
+        <w:rPr>
+          <w:rFonts w:cs="Times New Roman"/>
+          <w:szCs w:val="24"/>
+        </w:rPr>
+        <w:t>y</w:t>
+      </w:r>
+      <w:r>
+        <w:rPr>
+          <w:rFonts w:cs="Times New Roman"/>
+          <w:szCs w:val="24"/>
+        </w:rPr>
+        <w:t>. Keďže základným prvkom v MATLABe je matica, tak je potrebné ukázať študentom ako sa matice využívajú pri riešení systému lineárnych rovníc. Nachádza sa tu demonštračný príklad, v ktorom je zápis troch rovníc a následne je tu vysvetlený postup zápisu daných prvkov do matíc a aj to, aký operátor sa následne použije</w:t>
+      </w:r>
+      <w:r>
+        <w:rPr>
+          <w:rFonts w:cs="Times New Roman"/>
+          <w:szCs w:val="24"/>
+        </w:rPr>
+        <w:t>, aby sme získali výsledok.</w:t>
+      </w:r>
+    </w:p>
+    <w:p>
+      <w:pPr>
+        <w:pStyle w:val="Nadpis3"/>
+      </w:pPr>
+      <w:r>
+        <w:t>Komplexné čísla</w:t>
+      </w:r>
+    </w:p>
+    <w:p>
+      <w:pPr>
+        <w:rPr>
+          <w:rFonts w:cs="Times New Roman"/>
+          <w:szCs w:val="24"/>
+        </w:rPr>
+      </w:pPr>
+      <w:r>
+        <w:rPr>
+          <w:rFonts w:cs="Times New Roman"/>
+          <w:szCs w:val="24"/>
+        </w:rPr>
+        <w:t xml:space="preserve">Ďalšiu dôležitú časť tvoria komplexné čísla. Komplexné číslo je také číslo, ktoré pozostáva z dvoch častí a to reálnej a imaginárnej časti. Základná imaginárna jednotka je rovná odmocnine z čísla -1. Ako sa v MATLABe pracuje s komplexnými číslami je vysvetlené na jednoduchom príklade, kde je vysvetlené ako získame z komplexného reálnu časť, imaginárnu časť, akým príkazom vytvoríme komplexne združené číslo k zadanému komplexnému číslu, ako zistíme veľkosť komplexného čísla a ako zistíme uhol. </w:t>
+      </w:r>
+    </w:p>
+    <w:p>
+      <w:pPr>
+        <w:pStyle w:val="Nadpis3"/>
+      </w:pPr>
+      <w:r>
+        <w:t>Funkcie</w:t>
+      </w:r>
+    </w:p>
+    <w:p>
+      <w:pPr>
+        <w:rPr>
+          <w:rFonts w:cs="Times New Roman"/>
+          <w:szCs w:val="24"/>
+        </w:rPr>
+      </w:pPr>
+      <w:r>
+        <w:rPr>
+          <w:rFonts w:cs="Times New Roman"/>
+          <w:szCs w:val="24"/>
+        </w:rPr>
+        <w:t>Funkcie sú m-súbory, ktoré môžu prijímať vstupné argumenty a vracať výstupné argumenty. Meno m-</w:t>
+      </w:r>
+      <w:r>
+        <w:rPr>
+          <w:rFonts w:cs="Times New Roman"/>
+          <w:szCs w:val="24"/>
+        </w:rPr>
+        <w:t>súboru</w:t>
+      </w:r>
+      <w:r>
+        <w:rPr>
+          <w:rFonts w:cs="Times New Roman"/>
+          <w:szCs w:val="24"/>
+        </w:rPr>
+        <w:t xml:space="preserve"> sa musí zhodovať s menom funkcie. Funkcia môže mať jeden alebo viacero výstupných parametrov. Zoznam výstupných parametrov je písaný pred menom funkcie v hranatých zátvorkách.</w:t>
+      </w:r>
+    </w:p>
+    <w:p>
+      <w:pPr>
+        <w:pStyle w:val="Nadpis3"/>
+      </w:pPr>
+      <w:r>
+        <w:t>Polynóm</w:t>
+      </w:r>
+    </w:p>
+    <w:p>
+      <w:pPr>
+        <w:rPr>
+          <w:rFonts w:cs="Times New Roman"/>
+          <w:szCs w:val="24"/>
+        </w:rPr>
+      </w:pPr>
+      <w:r>
+        <w:rPr>
+          <w:rFonts w:cs="Times New Roman"/>
+          <w:szCs w:val="24"/>
+        </w:rPr>
+        <w:t xml:space="preserve">Študenti pri práci na rôznych zadaniach budú musieť pracovať s polynómami, preto je dôležité vysvetliť základné princípy práce s polynómami. Polynóm je reprezentovaný svojimi koeficientami. V MATLABe je polynóm uložený ako vektor, ktorého prvý </w:t>
+      </w:r>
+      <w:r>
+        <w:rPr>
+          <w:rFonts w:cs="Times New Roman"/>
+          <w:szCs w:val="24"/>
+        </w:rPr>
+        <w:lastRenderedPageBreak/>
+        <w:t xml:space="preserve">prvok je koeficient pri najvyššej mocnine a posledný prvok je absolútny člen. V tejto časti bolo vytvorených viacero demonštračných príkladov na prácu s polynómami ako je napríklad zápis polynómu, výpočet koreňov polynómu, zistenie akej hodnote sa polynóm rovná pri dosadení čísla za neznámu premennú, vznik polynómu z vopred známych koreňov, sčítanie a odčítanie polynómov, násobenie, delenie, delenie so zvyškom, rozdelenie polynómu na parciálne zlomky, derivácia a integrácia polynómu. </w:t>
+      </w:r>
+    </w:p>
+    <w:p>
+      <w:pPr>
+        <w:pStyle w:val="Nadpis3"/>
+      </w:pPr>
+      <w:r>
+        <w:t>Grafy</w:t>
+      </w:r>
+    </w:p>
+    <w:p>
+      <w:pPr>
+        <w:rPr>
+          <w:rFonts w:cs="Times New Roman"/>
+          <w:szCs w:val="24"/>
+        </w:rPr>
+      </w:pPr>
+      <w:r>
+        <w:rPr>
+          <w:rFonts w:cs="Times New Roman"/>
+          <w:szCs w:val="24"/>
+        </w:rPr>
+        <w:t xml:space="preserve">Grafika je silnou stránkou prostredia MATLAB. Je to nástroj, ktorý sa používa na prehľadné zobrazovanie výsledkov, ktoré nie sú na prvý pohľad jasné. MATLAB disponuje pokročilou grafikou v oblasti 2D ale aj 3D. Z matematického pohľadu pomocou 2D grafu obvykle zobrazujeme závislosť jednej veličiny od druhej veličiny. V tejto časti sa nachádzajú demonštračné príklady na prácu s grafmi. Je tu </w:t>
+      </w:r>
+      <w:r>
+        <w:rPr>
+          <w:rFonts w:cs="Times New Roman"/>
+          <w:szCs w:val="24"/>
+        </w:rPr>
+        <w:t>zobrazený</w:t>
+      </w:r>
+      <w:r>
+        <w:rPr>
+          <w:rFonts w:cs="Times New Roman"/>
+          <w:szCs w:val="24"/>
+        </w:rPr>
+        <w:t xml:space="preserve"> postup, akým príkazom sa vytvorí graf, označenie x-ovej a y-ovej osi, vytvorenie názvu grafu ale aj vytvorenie legendy, ak sa v grafe nachádza viacero priebehov, aby bolo jasné, ktorá čiara patrí k danému priebehu. Tiež je tu vysvetlené použitie príkazov na nastavenie rozsahu x-ovej a y-ovej osi, zapnutie a vypnutie mriežky, nastavenie hrúbky čiary, nastavenie farby čiary. Tiež je tu zobrazený aj postup ako sa exportuje obrázok z MATLABu do Wordu. </w:t>
+      </w:r>
+    </w:p>
+    <w:p>
+      <w:pPr>
+        <w:pStyle w:val="Nadpis3"/>
+      </w:pPr>
+      <w:r>
+        <w:t>Simulink</w:t>
+      </w:r>
+    </w:p>
+    <w:p>
+      <w:pPr>
+        <w:rPr>
+          <w:rFonts w:cs="Times New Roman"/>
+          <w:szCs w:val="24"/>
+        </w:rPr>
+      </w:pPr>
+      <w:r>
+        <w:rPr>
+          <w:rFonts w:cs="Times New Roman"/>
+          <w:szCs w:val="24"/>
+        </w:rPr>
+        <w:t xml:space="preserve">Prostredie Simulink sa používa na modelovanie a simuláciu dynamických systémov. Obsahuje algoritmy pre numerické riešenie diferenciálnych rovníc. Je to vlastne grafické programovanie na základe blokových schém. Schéma v Simulinku je tvorená na základe bloku, do ktorého vstupuje vstupný (riadiaci) signál a na výstupe je výstupný (riadený) signál. Následne tu je vysvetlené čo sú bloky a signály v Simulinku. Bloky sú funkčné stavebné prvky. Rozkliknutím bloku v Simulinku nastavujeme jeho parametre. Signály sú tok dát, ktorý je používaný na komunikáciu medzi jednotlivými blokmi. Je tu vysvetlené aj to, že čo je algebraická slučka. Ďalej je tu uvedený postup ako sa nastavuje pevná perióda vzorkovania, ako sa pridávajú bloky do schémy, ako sa vytvárajú signály, ako sa </w:t>
+      </w:r>
+      <w:r>
+        <w:rPr>
+          <w:rFonts w:cs="Times New Roman"/>
+          <w:szCs w:val="24"/>
+        </w:rPr>
+        <w:t>vytvárajú</w:t>
+      </w:r>
+      <w:r>
+        <w:rPr>
+          <w:rFonts w:cs="Times New Roman"/>
+          <w:szCs w:val="24"/>
+        </w:rPr>
+        <w:t xml:space="preserve"> schémy, práca s blokmi ako je označenie jedného, viacerých alebo všetkých blokov, ako sa vetví signál, ako sa pracuje so subsystémami, komunikácia a výmena dát medzi MATLABom a Simulinkom. Na záver je vytvorený demonštračný príklad so zadanou prenosovou funkciou a úlohou je zistiť prevodovú charakteristiku. Je tu uvedený postup ako sa vytvára prevodová charakteristika- máme </w:t>
+      </w:r>
+      <w:r>
+        <w:rPr>
+          <w:rFonts w:cs="Times New Roman"/>
+          <w:szCs w:val="24"/>
+        </w:rPr>
+        <w:lastRenderedPageBreak/>
+        <w:t xml:space="preserve">zadané vstupy a zisťujeme prechodovú charakteristiku a následne zoberieme ustálenú hodnotu výstupu, ktorá zodpovedá danému vstupu a zapíšeme túto hodnotu do tabuľky. Zo získaných dát následne vykreslíme prevodovú charakteristiku. </w:t>
+      </w:r>
+    </w:p>
+    <w:p>
       <w:pPr>
         <w:pStyle w:val="Odsek-podnadpisom"/>
       </w:pPr>
-      <w:r>
-        <w:t>Anotácia: Tímový projekt je príprava študentov na prácu v tíme a rozvíjanie schopností, ako komunikovať v tíme, spolupracovať pri vytváraní spoločného výsledku projektu, plánovať relatívne rozsiahly projekt, účinne riadiť projekt (podieľať sa na riadení) a efektívne využiť (moderovať) diskusie v rámci tímu a aj s vedúcim projektu a prípadne zákazníkom, prezentovať výsledky projektu. Súčasťou tímového projektu je vypracovanie dokumentácie.</w:t>
-      </w:r>
+    </w:p>
+    <w:p>
+      <w:pPr>
+        <w:pStyle w:val="Nadpis1"/>
+      </w:pPr>
+      <w:bookmarkStart w:id="6" w:name="_Toc11311425"/>
+      <w:r>
+        <w:lastRenderedPageBreak/>
+        <w:t>Hodnotenie členov tímu</w:t>
+      </w:r>
+      <w:bookmarkEnd w:id="6"/>
     </w:p>
     <w:p>
       <w:pPr>
         <w:pStyle w:val="Odsek-podnadpisom"/>
       </w:pPr>
+      <w:r>
+        <w:t xml:space="preserve">Percentuálne rozdelenie bodov študentom podľa vedúceho tímu </w:t>
+      </w:r>
+      <w:r>
+        <w:t>(spolu 100 percent) nasledovne:</w:t>
+      </w:r>
     </w:p>
     <w:p>
       <w:pPr>
         <w:pStyle w:val="Odsek-podnadpisom"/>
-      </w:pPr>
-      <w:r>
-        <w:t xml:space="preserve">Dokumentácia k projektu: Dokumentácia obsahuje okrem odborných častí aj časť Riadenie projektu. Táto časť obsahuje minimálne: predstavenie riešiteľského kolektívu, plán projektu (v jednotlivých kontrolných bodoch sa môže meniť), dohodnuté metódy práce, komunikácie a koordinácie projektu, podrobné záznamy zo stretnutí (vrátane rozhodnutí tímu a kontroly rozhodnutí). Každý tím na záver písomne vypracuje posudok na konkurenčný projekt. Posudok je súčasťou dokumentácie. Dokumentácia obsahuje aj termín obhajoby projektu. Odporúča sa, aby študenti v rámci projektu vytvorili a v priebehu projektovania udržiavali prezentáciu projektu a výsledkov projektu na webe. </w:t>
+        <w:numPr>
+          <w:ilvl w:val="0"/>
+          <w:numId w:val="13"/>
+        </w:numPr>
+      </w:pPr>
+      <w:r>
+        <w:t>Dominik Dano - 22% - jediný pracoval priebežne celý semester, reagoval priebežne na moje požiadavky a korekcie, nemal podklady k svojej časti prezentácie, podstatná časť jeho práce bola vlastným prínosom a bola novinkou v rámci UDK, vypracoval dokumentáciu k svojej časti</w:t>
       </w:r>
     </w:p>
     <w:p>
       <w:pPr>
         <w:pStyle w:val="Odsek-podnadpisom"/>
-      </w:pPr>
-      <w:r>
-        <w:t>Výsledky projektu študenti prezentujú písomne a ústne pred komisiou.</w:t>
-      </w:r>
+        <w:numPr>
+          <w:ilvl w:val="0"/>
+          <w:numId w:val="13"/>
+        </w:numPr>
+      </w:pPr>
+      <w:r>
+        <w:t xml:space="preserve">Martin Dodek - 22% - vedúci tímu - vytvoril </w:t>
+      </w:r>
+      <w:r>
+        <w:t>rámce</w:t>
+      </w:r>
+      <w:r>
+        <w:t xml:space="preserve"> úloh a priradenie členom tímu, </w:t>
+      </w:r>
+      <w:r>
+        <w:t>supervízor</w:t>
+      </w:r>
+      <w:r>
+        <w:t xml:space="preserve"> tímového projektu, snažil sa pracovať priebežne, stratil motiváciu už počas semestra, korigoval a pripomienkoval práce svojich spolužiakov, kompletná revízia všetkých prednášok, výstupná kontrola, vlastnú časť vypracovával až cez skúškové obdobie v závere práce na TP, snažil som sa o intenzívne a hĺbkové vysvetlenie problematiky s maximom vlastných postrehov a úvah</w:t>
+      </w:r>
+    </w:p>
+    <w:p>
+      <w:pPr>
+        <w:pStyle w:val="Odsek-podnadpisom"/>
+        <w:numPr>
+          <w:ilvl w:val="0"/>
+          <w:numId w:val="13"/>
+        </w:numPr>
+      </w:pPr>
+      <w:r>
+        <w:t>Jakub Hažík  - 22% - na začiatku vytvoril novú šablónu prednášok, pracoval až v závere skúškového (do posledného dňa), jeho kapitola bola obsahovo asi najobsiahlejšou, moje požiadavky a korekcie pripomienok realizoval s výborným výsledkom a v primeranom čase, jeho vlastný prínos oproti pôvodným prednáškam bol výrazný</w:t>
+      </w:r>
+    </w:p>
+    <w:p>
+      <w:pPr>
+        <w:pStyle w:val="Odsek-podnadpisom"/>
+        <w:numPr>
+          <w:ilvl w:val="0"/>
+          <w:numId w:val="13"/>
+        </w:numPr>
+      </w:pPr>
+      <w:r>
+        <w:t>Matin Irha   - 22%  pracoval až v závere skúškového, moje požiadavky a korekcie pripomienok realizoval s výborným výsledkom a v primeranom čase,jeho vlastný prínos oproti pôvodným prednáškam bol výrazný</w:t>
+      </w:r>
+    </w:p>
+    <w:p>
+      <w:pPr>
+        <w:pStyle w:val="Odsek-podnadpisom"/>
+        <w:numPr>
+          <w:ilvl w:val="0"/>
+          <w:numId w:val="13"/>
+        </w:numPr>
+      </w:pPr>
+      <w:r>
+        <w:t>Marek Štipčák -5% pracoval až v závere skúškového, svoju látku v porovnaní s pôvodnými prednáškami prehĺbil len minimálne, chýba výrazný vlastný prínos, v podstate skopírovaný obsah a forma pôvodných prednášok</w:t>
+      </w:r>
+    </w:p>
+    <w:p>
+      <w:pPr>
+        <w:pStyle w:val="Odsek-podnadpisom"/>
+        <w:numPr>
+          <w:ilvl w:val="0"/>
+          <w:numId w:val="13"/>
+        </w:numPr>
+      </w:pPr>
+      <w:r>
+        <w:t>Denis Piovár - 7% pracoval až v závere skúškového, svoju látku v porovnaní s pôvodnými prednáškami prehĺbil avšak chýba intenzívnejšia grafická úprava a vlastný pohľad na problematiku, realizoval viacero simulačných príkladov</w:t>
+      </w:r>
+    </w:p>
+    <w:p>
+      <w:pPr>
+        <w:pStyle w:val="Odsek-obyajn"/>
+      </w:pPr>
     </w:p>
     <w:p>
       <w:pPr>
         <w:pStyle w:val="Nadpis1"/>
       </w:pPr>
-      <w:bookmarkStart w:id="5" w:name="_Toc10386726"/>
+      <w:bookmarkStart w:id="7" w:name="_Toc11311426"/>
       <w:r>
         <w:lastRenderedPageBreak/>
-        <w:t>Void</w:t>
-      </w:r>
-      <w:bookmarkEnd w:id="5"/>
-    </w:p>
-    <w:p/>
-    <w:p>
-      <w:pPr>
-        <w:pStyle w:val="Nadpis1"/>
-      </w:pPr>
-      <w:bookmarkStart w:id="6" w:name="_Toc10386727"/>
-      <w:r>
-        <w:lastRenderedPageBreak/>
-        <w:t>Void 2</w:t>
-      </w:r>
-      <w:bookmarkEnd w:id="6"/>
+        <w:t xml:space="preserve">Hodnotenie </w:t>
+      </w:r>
+      <w:r>
+        <w:t>konkurenčného tímu</w:t>
+      </w:r>
+      <w:bookmarkEnd w:id="7"/>
     </w:p>
     <w:p/>
     <w:p>
@@ -2220,14 +3397,14 @@
           <w:numId w:val="0"/>
         </w:numPr>
       </w:pPr>
-      <w:bookmarkStart w:id="7" w:name="_Toc309303033"/>
-      <w:bookmarkStart w:id="8" w:name="_Toc10386728"/>
+      <w:bookmarkStart w:id="8" w:name="_Toc309303033"/>
+      <w:bookmarkStart w:id="9" w:name="_Toc11311427"/>
       <w:r>
         <w:lastRenderedPageBreak/>
         <w:t>Záver</w:t>
       </w:r>
-      <w:bookmarkEnd w:id="7"/>
       <w:bookmarkEnd w:id="8"/>
+      <w:bookmarkEnd w:id="9"/>
     </w:p>
     <w:p>
       <w:pPr>
@@ -2243,17 +3420,497 @@
       <w:pPr>
         <w:pStyle w:val="Nadpis1-vod"/>
       </w:pPr>
-      <w:bookmarkStart w:id="9" w:name="_Toc10386729"/>
+      <w:bookmarkStart w:id="10" w:name="_Toc11311428"/>
       <w:r>
         <w:lastRenderedPageBreak/>
         <w:t>Prílohy</w:t>
       </w:r>
-      <w:bookmarkEnd w:id="9"/>
+      <w:bookmarkEnd w:id="10"/>
     </w:p>
     <w:p>
       <w:pPr>
         <w:pStyle w:val="Odsek-obyajn"/>
       </w:pPr>
+      <w:r>
+        <w:t>Ukážky prezentácii jednotlivých prednášok:</w:t>
+      </w:r>
+    </w:p>
+    <w:p>
+      <w:pPr>
+        <w:pStyle w:val="Odsek-obyajn"/>
+      </w:pPr>
+      <w:r>
+        <w:rPr>
+          <w:noProof/>
+          <w:lang w:eastAsia="sk-SK"/>
+        </w:rPr>
+        <w:drawing>
+          <wp:inline distT="0" distB="0" distL="0" distR="0" wp14:anchorId="79C0B6B1" wp14:editId="712D9238">
+            <wp:extent cx="4680015" cy="3500651"/>
+            <wp:effectExtent l="0" t="0" r="6350" b="5080"/>
+            <wp:docPr id="3" name="Obrázok 3"/>
+            <wp:cNvGraphicFramePr>
+              <a:graphicFrameLocks xmlns:a="http://schemas.openxmlformats.org/drawingml/2006/main" noChangeAspect="1"/>
+            </wp:cNvGraphicFramePr>
+            <a:graphic xmlns:a="http://schemas.openxmlformats.org/drawingml/2006/main">
+              <a:graphicData uri="http://schemas.openxmlformats.org/drawingml/2006/picture">
+                <pic:pic xmlns:pic="http://schemas.openxmlformats.org/drawingml/2006/picture">
+                  <pic:nvPicPr>
+                    <pic:cNvPr id="0" name="Picture 2"/>
+                    <pic:cNvPicPr>
+                      <a:picLocks noChangeAspect="1" noChangeArrowheads="1"/>
+                    </pic:cNvPicPr>
+                  </pic:nvPicPr>
+                  <pic:blipFill>
+                    <a:blip r:embed="rId9">
+                      <a:extLst>
+                        <a:ext uri="{28A0092B-C50C-407E-A947-70E740481C1C}">
+                          <a14:useLocalDpi xmlns:a14="http://schemas.microsoft.com/office/drawing/2010/main" val="0"/>
+                        </a:ext>
+                      </a:extLst>
+                    </a:blip>
+                    <a:srcRect/>
+                    <a:stretch>
+                      <a:fillRect/>
+                    </a:stretch>
+                  </pic:blipFill>
+                  <pic:spPr bwMode="auto">
+                    <a:xfrm>
+                      <a:off x="0" y="0"/>
+                      <a:ext cx="4692496" cy="3509986"/>
+                    </a:xfrm>
+                    <a:prstGeom prst="rect">
+                      <a:avLst/>
+                    </a:prstGeom>
+                    <a:noFill/>
+                    <a:ln>
+                      <a:noFill/>
+                    </a:ln>
+                  </pic:spPr>
+                </pic:pic>
+              </a:graphicData>
+            </a:graphic>
+          </wp:inline>
+        </w:drawing>
+      </w:r>
+    </w:p>
+    <w:p>
+      <w:pPr>
+        <w:pStyle w:val="Odsek-obyajn"/>
+      </w:pPr>
+      <w:r>
+        <w:rPr>
+          <w:noProof/>
+          <w:lang w:eastAsia="sk-SK"/>
+        </w:rPr>
+        <w:drawing>
+          <wp:inline distT="0" distB="0" distL="0" distR="0">
+            <wp:extent cx="4728949" cy="3581206"/>
+            <wp:effectExtent l="0" t="0" r="0" b="635"/>
+            <wp:docPr id="4" name="Obrázok 4"/>
+            <wp:cNvGraphicFramePr>
+              <a:graphicFrameLocks xmlns:a="http://schemas.openxmlformats.org/drawingml/2006/main" noChangeAspect="1"/>
+            </wp:cNvGraphicFramePr>
+            <a:graphic xmlns:a="http://schemas.openxmlformats.org/drawingml/2006/main">
+              <a:graphicData uri="http://schemas.openxmlformats.org/drawingml/2006/picture">
+                <pic:pic xmlns:pic="http://schemas.openxmlformats.org/drawingml/2006/picture">
+                  <pic:nvPicPr>
+                    <pic:cNvPr id="0" name="Picture 3"/>
+                    <pic:cNvPicPr>
+                      <a:picLocks noChangeAspect="1" noChangeArrowheads="1"/>
+                    </pic:cNvPicPr>
+                  </pic:nvPicPr>
+                  <pic:blipFill>
+                    <a:blip r:embed="rId10">
+                      <a:extLst>
+                        <a:ext uri="{28A0092B-C50C-407E-A947-70E740481C1C}">
+                          <a14:useLocalDpi xmlns:a14="http://schemas.microsoft.com/office/drawing/2010/main" val="0"/>
+                        </a:ext>
+                      </a:extLst>
+                    </a:blip>
+                    <a:srcRect/>
+                    <a:stretch>
+                      <a:fillRect/>
+                    </a:stretch>
+                  </pic:blipFill>
+                  <pic:spPr bwMode="auto">
+                    <a:xfrm>
+                      <a:off x="0" y="0"/>
+                      <a:ext cx="4740494" cy="3589949"/>
+                    </a:xfrm>
+                    <a:prstGeom prst="rect">
+                      <a:avLst/>
+                    </a:prstGeom>
+                    <a:noFill/>
+                    <a:ln>
+                      <a:noFill/>
+                    </a:ln>
+                  </pic:spPr>
+                </pic:pic>
+              </a:graphicData>
+            </a:graphic>
+          </wp:inline>
+        </w:drawing>
+      </w:r>
+    </w:p>
+    <w:p>
+      <w:pPr>
+        <w:pStyle w:val="Odsek-obyajn"/>
+      </w:pPr>
+      <w:r>
+        <w:rPr>
+          <w:noProof/>
+          <w:lang w:eastAsia="sk-SK"/>
+        </w:rPr>
+        <w:lastRenderedPageBreak/>
+        <w:drawing>
+          <wp:inline distT="0" distB="0" distL="0" distR="0">
+            <wp:extent cx="4753449" cy="3575714"/>
+            <wp:effectExtent l="0" t="0" r="9525" b="5715"/>
+            <wp:docPr id="5" name="Obrázok 5"/>
+            <wp:cNvGraphicFramePr>
+              <a:graphicFrameLocks xmlns:a="http://schemas.openxmlformats.org/drawingml/2006/main" noChangeAspect="1"/>
+            </wp:cNvGraphicFramePr>
+            <a:graphic xmlns:a="http://schemas.openxmlformats.org/drawingml/2006/main">
+              <a:graphicData uri="http://schemas.openxmlformats.org/drawingml/2006/picture">
+                <pic:pic xmlns:pic="http://schemas.openxmlformats.org/drawingml/2006/picture">
+                  <pic:nvPicPr>
+                    <pic:cNvPr id="0" name="Picture 4"/>
+                    <pic:cNvPicPr>
+                      <a:picLocks noChangeAspect="1" noChangeArrowheads="1"/>
+                    </pic:cNvPicPr>
+                  </pic:nvPicPr>
+                  <pic:blipFill>
+                    <a:blip r:embed="rId11">
+                      <a:extLst>
+                        <a:ext uri="{28A0092B-C50C-407E-A947-70E740481C1C}">
+                          <a14:useLocalDpi xmlns:a14="http://schemas.microsoft.com/office/drawing/2010/main" val="0"/>
+                        </a:ext>
+                      </a:extLst>
+                    </a:blip>
+                    <a:srcRect/>
+                    <a:stretch>
+                      <a:fillRect/>
+                    </a:stretch>
+                  </pic:blipFill>
+                  <pic:spPr bwMode="auto">
+                    <a:xfrm>
+                      <a:off x="0" y="0"/>
+                      <a:ext cx="4772301" cy="3589895"/>
+                    </a:xfrm>
+                    <a:prstGeom prst="rect">
+                      <a:avLst/>
+                    </a:prstGeom>
+                    <a:noFill/>
+                    <a:ln>
+                      <a:noFill/>
+                    </a:ln>
+                  </pic:spPr>
+                </pic:pic>
+              </a:graphicData>
+            </a:graphic>
+          </wp:inline>
+        </w:drawing>
+      </w:r>
+    </w:p>
+    <w:p>
+      <w:pPr>
+        <w:pStyle w:val="Odsek-obyajn"/>
+      </w:pPr>
+      <w:r>
+        <w:rPr>
+          <w:noProof/>
+          <w:lang w:eastAsia="sk-SK"/>
+        </w:rPr>
+        <w:drawing>
+          <wp:inline distT="0" distB="0" distL="0" distR="0">
+            <wp:extent cx="4783540" cy="3610729"/>
+            <wp:effectExtent l="0" t="0" r="0" b="8890"/>
+            <wp:docPr id="6" name="Obrázok 6"/>
+            <wp:cNvGraphicFramePr>
+              <a:graphicFrameLocks xmlns:a="http://schemas.openxmlformats.org/drawingml/2006/main" noChangeAspect="1"/>
+            </wp:cNvGraphicFramePr>
+            <a:graphic xmlns:a="http://schemas.openxmlformats.org/drawingml/2006/main">
+              <a:graphicData uri="http://schemas.openxmlformats.org/drawingml/2006/picture">
+                <pic:pic xmlns:pic="http://schemas.openxmlformats.org/drawingml/2006/picture">
+                  <pic:nvPicPr>
+                    <pic:cNvPr id="0" name="Picture 5"/>
+                    <pic:cNvPicPr>
+                      <a:picLocks noChangeAspect="1" noChangeArrowheads="1"/>
+                    </pic:cNvPicPr>
+                  </pic:nvPicPr>
+                  <pic:blipFill>
+                    <a:blip r:embed="rId12">
+                      <a:extLst>
+                        <a:ext uri="{28A0092B-C50C-407E-A947-70E740481C1C}">
+                          <a14:useLocalDpi xmlns:a14="http://schemas.microsoft.com/office/drawing/2010/main" val="0"/>
+                        </a:ext>
+                      </a:extLst>
+                    </a:blip>
+                    <a:srcRect/>
+                    <a:stretch>
+                      <a:fillRect/>
+                    </a:stretch>
+                  </pic:blipFill>
+                  <pic:spPr bwMode="auto">
+                    <a:xfrm>
+                      <a:off x="0" y="0"/>
+                      <a:ext cx="4789254" cy="3615042"/>
+                    </a:xfrm>
+                    <a:prstGeom prst="rect">
+                      <a:avLst/>
+                    </a:prstGeom>
+                    <a:noFill/>
+                    <a:ln>
+                      <a:noFill/>
+                    </a:ln>
+                  </pic:spPr>
+                </pic:pic>
+              </a:graphicData>
+            </a:graphic>
+          </wp:inline>
+        </w:drawing>
+      </w:r>
+    </w:p>
+    <w:p>
+      <w:pPr>
+        <w:pStyle w:val="Odsek-obyajn"/>
+      </w:pPr>
+      <w:r>
+        <w:rPr>
+          <w:noProof/>
+          <w:lang w:eastAsia="sk-SK"/>
+        </w:rPr>
+        <w:lastRenderedPageBreak/>
+        <w:drawing>
+          <wp:inline distT="0" distB="0" distL="0" distR="0">
+            <wp:extent cx="4804012" cy="3619965"/>
+            <wp:effectExtent l="0" t="0" r="0" b="0"/>
+            <wp:docPr id="7" name="Obrázok 7"/>
+            <wp:cNvGraphicFramePr>
+              <a:graphicFrameLocks xmlns:a="http://schemas.openxmlformats.org/drawingml/2006/main" noChangeAspect="1"/>
+            </wp:cNvGraphicFramePr>
+            <a:graphic xmlns:a="http://schemas.openxmlformats.org/drawingml/2006/main">
+              <a:graphicData uri="http://schemas.openxmlformats.org/drawingml/2006/picture">
+                <pic:pic xmlns:pic="http://schemas.openxmlformats.org/drawingml/2006/picture">
+                  <pic:nvPicPr>
+                    <pic:cNvPr id="0" name="Picture 6"/>
+                    <pic:cNvPicPr>
+                      <a:picLocks noChangeAspect="1" noChangeArrowheads="1"/>
+                    </pic:cNvPicPr>
+                  </pic:nvPicPr>
+                  <pic:blipFill>
+                    <a:blip r:embed="rId13">
+                      <a:extLst>
+                        <a:ext uri="{28A0092B-C50C-407E-A947-70E740481C1C}">
+                          <a14:useLocalDpi xmlns:a14="http://schemas.microsoft.com/office/drawing/2010/main" val="0"/>
+                        </a:ext>
+                      </a:extLst>
+                    </a:blip>
+                    <a:srcRect/>
+                    <a:stretch>
+                      <a:fillRect/>
+                    </a:stretch>
+                  </pic:blipFill>
+                  <pic:spPr bwMode="auto">
+                    <a:xfrm>
+                      <a:off x="0" y="0"/>
+                      <a:ext cx="4817596" cy="3630201"/>
+                    </a:xfrm>
+                    <a:prstGeom prst="rect">
+                      <a:avLst/>
+                    </a:prstGeom>
+                    <a:noFill/>
+                    <a:ln>
+                      <a:noFill/>
+                    </a:ln>
+                  </pic:spPr>
+                </pic:pic>
+              </a:graphicData>
+            </a:graphic>
+          </wp:inline>
+        </w:drawing>
+      </w:r>
+    </w:p>
+    <w:p>
+      <w:pPr>
+        <w:pStyle w:val="Odsek-obyajn"/>
+      </w:pPr>
+      <w:r>
+        <w:rPr>
+          <w:noProof/>
+          <w:lang w:eastAsia="sk-SK"/>
+        </w:rPr>
+        <w:drawing>
+          <wp:inline distT="0" distB="0" distL="0" distR="0">
+            <wp:extent cx="4810836" cy="3669282"/>
+            <wp:effectExtent l="0" t="0" r="8890" b="7620"/>
+            <wp:docPr id="8" name="Obrázok 8"/>
+            <wp:cNvGraphicFramePr>
+              <a:graphicFrameLocks xmlns:a="http://schemas.openxmlformats.org/drawingml/2006/main" noChangeAspect="1"/>
+            </wp:cNvGraphicFramePr>
+            <a:graphic xmlns:a="http://schemas.openxmlformats.org/drawingml/2006/main">
+              <a:graphicData uri="http://schemas.openxmlformats.org/drawingml/2006/picture">
+                <pic:pic xmlns:pic="http://schemas.openxmlformats.org/drawingml/2006/picture">
+                  <pic:nvPicPr>
+                    <pic:cNvPr id="0" name="Picture 7"/>
+                    <pic:cNvPicPr>
+                      <a:picLocks noChangeAspect="1" noChangeArrowheads="1"/>
+                    </pic:cNvPicPr>
+                  </pic:nvPicPr>
+                  <pic:blipFill>
+                    <a:blip r:embed="rId14">
+                      <a:extLst>
+                        <a:ext uri="{28A0092B-C50C-407E-A947-70E740481C1C}">
+                          <a14:useLocalDpi xmlns:a14="http://schemas.microsoft.com/office/drawing/2010/main" val="0"/>
+                        </a:ext>
+                      </a:extLst>
+                    </a:blip>
+                    <a:srcRect/>
+                    <a:stretch>
+                      <a:fillRect/>
+                    </a:stretch>
+                  </pic:blipFill>
+                  <pic:spPr bwMode="auto">
+                    <a:xfrm>
+                      <a:off x="0" y="0"/>
+                      <a:ext cx="4819053" cy="3675549"/>
+                    </a:xfrm>
+                    <a:prstGeom prst="rect">
+                      <a:avLst/>
+                    </a:prstGeom>
+                    <a:noFill/>
+                    <a:ln>
+                      <a:noFill/>
+                    </a:ln>
+                  </pic:spPr>
+                </pic:pic>
+              </a:graphicData>
+            </a:graphic>
+          </wp:inline>
+        </w:drawing>
+      </w:r>
+    </w:p>
+    <w:p>
+      <w:pPr>
+        <w:pStyle w:val="Odsek-obyajn"/>
+      </w:pPr>
+      <w:r>
+        <w:rPr>
+          <w:noProof/>
+          <w:lang w:eastAsia="sk-SK"/>
+        </w:rPr>
+        <w:lastRenderedPageBreak/>
+        <w:drawing>
+          <wp:inline distT="0" distB="0" distL="0" distR="0">
+            <wp:extent cx="4735773" cy="3537900"/>
+            <wp:effectExtent l="0" t="0" r="8255" b="5715"/>
+            <wp:docPr id="10" name="Obrázok 10"/>
+            <wp:cNvGraphicFramePr>
+              <a:graphicFrameLocks xmlns:a="http://schemas.openxmlformats.org/drawingml/2006/main" noChangeAspect="1"/>
+            </wp:cNvGraphicFramePr>
+            <a:graphic xmlns:a="http://schemas.openxmlformats.org/drawingml/2006/main">
+              <a:graphicData uri="http://schemas.openxmlformats.org/drawingml/2006/picture">
+                <pic:pic xmlns:pic="http://schemas.openxmlformats.org/drawingml/2006/picture">
+                  <pic:nvPicPr>
+                    <pic:cNvPr id="0" name="Picture 9"/>
+                    <pic:cNvPicPr>
+                      <a:picLocks noChangeAspect="1" noChangeArrowheads="1"/>
+                    </pic:cNvPicPr>
+                  </pic:nvPicPr>
+                  <pic:blipFill>
+                    <a:blip r:embed="rId15">
+                      <a:extLst>
+                        <a:ext uri="{28A0092B-C50C-407E-A947-70E740481C1C}">
+                          <a14:useLocalDpi xmlns:a14="http://schemas.microsoft.com/office/drawing/2010/main" val="0"/>
+                        </a:ext>
+                      </a:extLst>
+                    </a:blip>
+                    <a:srcRect/>
+                    <a:stretch>
+                      <a:fillRect/>
+                    </a:stretch>
+                  </pic:blipFill>
+                  <pic:spPr bwMode="auto">
+                    <a:xfrm>
+                      <a:off x="0" y="0"/>
+                      <a:ext cx="4744572" cy="3544473"/>
+                    </a:xfrm>
+                    <a:prstGeom prst="rect">
+                      <a:avLst/>
+                    </a:prstGeom>
+                    <a:noFill/>
+                    <a:ln>
+                      <a:noFill/>
+                    </a:ln>
+                  </pic:spPr>
+                </pic:pic>
+              </a:graphicData>
+            </a:graphic>
+          </wp:inline>
+        </w:drawing>
+      </w:r>
+    </w:p>
+    <w:p>
+      <w:pPr>
+        <w:pStyle w:val="Odsek-obyajn"/>
+      </w:pPr>
+      <w:r>
+        <w:rPr>
+          <w:noProof/>
+          <w:lang w:eastAsia="sk-SK"/>
+        </w:rPr>
+        <w:drawing>
+          <wp:inline distT="0" distB="0" distL="0" distR="0">
+            <wp:extent cx="4729896" cy="3527946"/>
+            <wp:effectExtent l="0" t="0" r="0" b="0"/>
+            <wp:docPr id="11" name="Obrázok 11"/>
+            <wp:cNvGraphicFramePr>
+              <a:graphicFrameLocks xmlns:a="http://schemas.openxmlformats.org/drawingml/2006/main" noChangeAspect="1"/>
+            </wp:cNvGraphicFramePr>
+            <a:graphic xmlns:a="http://schemas.openxmlformats.org/drawingml/2006/main">
+              <a:graphicData uri="http://schemas.openxmlformats.org/drawingml/2006/picture">
+                <pic:pic xmlns:pic="http://schemas.openxmlformats.org/drawingml/2006/picture">
+                  <pic:nvPicPr>
+                    <pic:cNvPr id="0" name="Picture 10"/>
+                    <pic:cNvPicPr>
+                      <a:picLocks noChangeAspect="1" noChangeArrowheads="1"/>
+                    </pic:cNvPicPr>
+                  </pic:nvPicPr>
+                  <pic:blipFill>
+                    <a:blip r:embed="rId16">
+                      <a:extLst>
+                        <a:ext uri="{28A0092B-C50C-407E-A947-70E740481C1C}">
+                          <a14:useLocalDpi xmlns:a14="http://schemas.microsoft.com/office/drawing/2010/main" val="0"/>
+                        </a:ext>
+                      </a:extLst>
+                    </a:blip>
+                    <a:srcRect/>
+                    <a:stretch>
+                      <a:fillRect/>
+                    </a:stretch>
+                  </pic:blipFill>
+                  <pic:spPr bwMode="auto">
+                    <a:xfrm>
+                      <a:off x="0" y="0"/>
+                      <a:ext cx="4740198" cy="3535630"/>
+                    </a:xfrm>
+                    <a:prstGeom prst="rect">
+                      <a:avLst/>
+                    </a:prstGeom>
+                    <a:noFill/>
+                    <a:ln>
+                      <a:noFill/>
+                    </a:ln>
+                  </pic:spPr>
+                </pic:pic>
+              </a:graphicData>
+            </a:graphic>
+          </wp:inline>
+        </w:drawing>
+      </w:r>
+      <w:bookmarkStart w:id="11" w:name="_GoBack"/>
+      <w:bookmarkEnd w:id="11"/>
     </w:p>
     <w:sectPr>
       <w:pgSz w:w="11906" w:h="16838"/>
@@ -2320,7 +3977,7 @@
           <w:rPr>
             <w:noProof/>
           </w:rPr>
-          <w:t>2</w:t>
+          <w:t>17</w:t>
         </w:r>
         <w:r>
           <w:fldChar w:fldCharType="end"/>
@@ -3179,12 +4836,300 @@
     </w:lvl>
   </w:abstractNum>
   <w:abstractNum w:abstractNumId="8" w15:restartNumberingAfterBreak="0">
+    <w:nsid w:val="5A361713"/>
+    <w:multiLevelType w:val="hybridMultilevel"/>
+    <w:tmpl w:val="F4E45E1C"/>
+    <w:lvl w:ilvl="0" w:tplc="041B000F">
+      <w:start w:val="1"/>
+      <w:numFmt w:val="decimal"/>
+      <w:lvlText w:val="%1."/>
+      <w:lvlJc w:val="left"/>
+      <w:pPr>
+        <w:ind w:left="720" w:hanging="360"/>
+      </w:pPr>
+    </w:lvl>
+    <w:lvl w:ilvl="1" w:tplc="041B0019" w:tentative="1">
+      <w:start w:val="1"/>
+      <w:numFmt w:val="lowerLetter"/>
+      <w:lvlText w:val="%2."/>
+      <w:lvlJc w:val="left"/>
+      <w:pPr>
+        <w:ind w:left="1440" w:hanging="360"/>
+      </w:pPr>
+    </w:lvl>
+    <w:lvl w:ilvl="2" w:tplc="041B001B" w:tentative="1">
+      <w:start w:val="1"/>
+      <w:numFmt w:val="lowerRoman"/>
+      <w:lvlText w:val="%3."/>
+      <w:lvlJc w:val="right"/>
+      <w:pPr>
+        <w:ind w:left="2160" w:hanging="180"/>
+      </w:pPr>
+    </w:lvl>
+    <w:lvl w:ilvl="3" w:tplc="041B000F" w:tentative="1">
+      <w:start w:val="1"/>
+      <w:numFmt w:val="decimal"/>
+      <w:lvlText w:val="%4."/>
+      <w:lvlJc w:val="left"/>
+      <w:pPr>
+        <w:ind w:left="2880" w:hanging="360"/>
+      </w:pPr>
+    </w:lvl>
+    <w:lvl w:ilvl="4" w:tplc="041B0019" w:tentative="1">
+      <w:start w:val="1"/>
+      <w:numFmt w:val="lowerLetter"/>
+      <w:lvlText w:val="%5."/>
+      <w:lvlJc w:val="left"/>
+      <w:pPr>
+        <w:ind w:left="3600" w:hanging="360"/>
+      </w:pPr>
+    </w:lvl>
+    <w:lvl w:ilvl="5" w:tplc="041B001B" w:tentative="1">
+      <w:start w:val="1"/>
+      <w:numFmt w:val="lowerRoman"/>
+      <w:lvlText w:val="%6."/>
+      <w:lvlJc w:val="right"/>
+      <w:pPr>
+        <w:ind w:left="4320" w:hanging="180"/>
+      </w:pPr>
+    </w:lvl>
+    <w:lvl w:ilvl="6" w:tplc="041B000F" w:tentative="1">
+      <w:start w:val="1"/>
+      <w:numFmt w:val="decimal"/>
+      <w:lvlText w:val="%7."/>
+      <w:lvlJc w:val="left"/>
+      <w:pPr>
+        <w:ind w:left="5040" w:hanging="360"/>
+      </w:pPr>
+    </w:lvl>
+    <w:lvl w:ilvl="7" w:tplc="041B0019" w:tentative="1">
+      <w:start w:val="1"/>
+      <w:numFmt w:val="lowerLetter"/>
+      <w:lvlText w:val="%8."/>
+      <w:lvlJc w:val="left"/>
+      <w:pPr>
+        <w:ind w:left="5760" w:hanging="360"/>
+      </w:pPr>
+    </w:lvl>
+    <w:lvl w:ilvl="8" w:tplc="041B001B" w:tentative="1">
+      <w:start w:val="1"/>
+      <w:numFmt w:val="lowerRoman"/>
+      <w:lvlText w:val="%9."/>
+      <w:lvlJc w:val="right"/>
+      <w:pPr>
+        <w:ind w:left="6480" w:hanging="180"/>
+      </w:pPr>
+    </w:lvl>
+  </w:abstractNum>
+  <w:abstractNum w:abstractNumId="9" w15:restartNumberingAfterBreak="0">
+    <w:nsid w:val="63E51FF3"/>
+    <w:multiLevelType w:val="hybridMultilevel"/>
+    <w:tmpl w:val="58866F76"/>
+    <w:lvl w:ilvl="0" w:tplc="11AA2246">
+      <w:start w:val="1"/>
+      <w:numFmt w:val="decimal"/>
+      <w:lvlText w:val="%1."/>
+      <w:lvlJc w:val="left"/>
+      <w:pPr>
+        <w:ind w:left="1065" w:hanging="705"/>
+      </w:pPr>
+      <w:rPr>
+        <w:rFonts w:hint="default"/>
+      </w:rPr>
+    </w:lvl>
+    <w:lvl w:ilvl="1" w:tplc="041B0019" w:tentative="1">
+      <w:start w:val="1"/>
+      <w:numFmt w:val="lowerLetter"/>
+      <w:lvlText w:val="%2."/>
+      <w:lvlJc w:val="left"/>
+      <w:pPr>
+        <w:ind w:left="1440" w:hanging="360"/>
+      </w:pPr>
+    </w:lvl>
+    <w:lvl w:ilvl="2" w:tplc="041B001B" w:tentative="1">
+      <w:start w:val="1"/>
+      <w:numFmt w:val="lowerRoman"/>
+      <w:lvlText w:val="%3."/>
+      <w:lvlJc w:val="right"/>
+      <w:pPr>
+        <w:ind w:left="2160" w:hanging="180"/>
+      </w:pPr>
+    </w:lvl>
+    <w:lvl w:ilvl="3" w:tplc="041B000F" w:tentative="1">
+      <w:start w:val="1"/>
+      <w:numFmt w:val="decimal"/>
+      <w:lvlText w:val="%4."/>
+      <w:lvlJc w:val="left"/>
+      <w:pPr>
+        <w:ind w:left="2880" w:hanging="360"/>
+      </w:pPr>
+    </w:lvl>
+    <w:lvl w:ilvl="4" w:tplc="041B0019" w:tentative="1">
+      <w:start w:val="1"/>
+      <w:numFmt w:val="lowerLetter"/>
+      <w:lvlText w:val="%5."/>
+      <w:lvlJc w:val="left"/>
+      <w:pPr>
+        <w:ind w:left="3600" w:hanging="360"/>
+      </w:pPr>
+    </w:lvl>
+    <w:lvl w:ilvl="5" w:tplc="041B001B" w:tentative="1">
+      <w:start w:val="1"/>
+      <w:numFmt w:val="lowerRoman"/>
+      <w:lvlText w:val="%6."/>
+      <w:lvlJc w:val="right"/>
+      <w:pPr>
+        <w:ind w:left="4320" w:hanging="180"/>
+      </w:pPr>
+    </w:lvl>
+    <w:lvl w:ilvl="6" w:tplc="041B000F" w:tentative="1">
+      <w:start w:val="1"/>
+      <w:numFmt w:val="decimal"/>
+      <w:lvlText w:val="%7."/>
+      <w:lvlJc w:val="left"/>
+      <w:pPr>
+        <w:ind w:left="5040" w:hanging="360"/>
+      </w:pPr>
+    </w:lvl>
+    <w:lvl w:ilvl="7" w:tplc="041B0019" w:tentative="1">
+      <w:start w:val="1"/>
+      <w:numFmt w:val="lowerLetter"/>
+      <w:lvlText w:val="%8."/>
+      <w:lvlJc w:val="left"/>
+      <w:pPr>
+        <w:ind w:left="5760" w:hanging="360"/>
+      </w:pPr>
+    </w:lvl>
+    <w:lvl w:ilvl="8" w:tplc="041B001B" w:tentative="1">
+      <w:start w:val="1"/>
+      <w:numFmt w:val="lowerRoman"/>
+      <w:lvlText w:val="%9."/>
+      <w:lvlJc w:val="right"/>
+      <w:pPr>
+        <w:ind w:left="6480" w:hanging="180"/>
+      </w:pPr>
+    </w:lvl>
+  </w:abstractNum>
+  <w:abstractNum w:abstractNumId="10" w15:restartNumberingAfterBreak="0">
+    <w:nsid w:val="64932302"/>
+    <w:multiLevelType w:val="hybridMultilevel"/>
+    <w:tmpl w:val="53B232FA"/>
+    <w:lvl w:ilvl="0" w:tplc="041B0001">
+      <w:start w:val="1"/>
+      <w:numFmt w:val="bullet"/>
+      <w:lvlText w:val=""/>
+      <w:lvlJc w:val="left"/>
+      <w:pPr>
+        <w:ind w:left="720" w:hanging="360"/>
+      </w:pPr>
+      <w:rPr>
+        <w:rFonts w:ascii="Symbol" w:hAnsi="Symbol" w:hint="default"/>
+      </w:rPr>
+    </w:lvl>
+    <w:lvl w:ilvl="1" w:tplc="041B0003" w:tentative="1">
+      <w:start w:val="1"/>
+      <w:numFmt w:val="bullet"/>
+      <w:lvlText w:val="o"/>
+      <w:lvlJc w:val="left"/>
+      <w:pPr>
+        <w:ind w:left="1440" w:hanging="360"/>
+      </w:pPr>
+      <w:rPr>
+        <w:rFonts w:ascii="Courier New" w:hAnsi="Courier New" w:cs="Courier New" w:hint="default"/>
+      </w:rPr>
+    </w:lvl>
+    <w:lvl w:ilvl="2" w:tplc="041B0005" w:tentative="1">
+      <w:start w:val="1"/>
+      <w:numFmt w:val="bullet"/>
+      <w:lvlText w:val=""/>
+      <w:lvlJc w:val="left"/>
+      <w:pPr>
+        <w:ind w:left="2160" w:hanging="360"/>
+      </w:pPr>
+      <w:rPr>
+        <w:rFonts w:ascii="Wingdings" w:hAnsi="Wingdings" w:hint="default"/>
+      </w:rPr>
+    </w:lvl>
+    <w:lvl w:ilvl="3" w:tplc="041B0001" w:tentative="1">
+      <w:start w:val="1"/>
+      <w:numFmt w:val="bullet"/>
+      <w:lvlText w:val=""/>
+      <w:lvlJc w:val="left"/>
+      <w:pPr>
+        <w:ind w:left="2880" w:hanging="360"/>
+      </w:pPr>
+      <w:rPr>
+        <w:rFonts w:ascii="Symbol" w:hAnsi="Symbol" w:hint="default"/>
+      </w:rPr>
+    </w:lvl>
+    <w:lvl w:ilvl="4" w:tplc="041B0003" w:tentative="1">
+      <w:start w:val="1"/>
+      <w:numFmt w:val="bullet"/>
+      <w:lvlText w:val="o"/>
+      <w:lvlJc w:val="left"/>
+      <w:pPr>
+        <w:ind w:left="3600" w:hanging="360"/>
+      </w:pPr>
+      <w:rPr>
+        <w:rFonts w:ascii="Courier New" w:hAnsi="Courier New" w:cs="Courier New" w:hint="default"/>
+      </w:rPr>
+    </w:lvl>
+    <w:lvl w:ilvl="5" w:tplc="041B0005" w:tentative="1">
+      <w:start w:val="1"/>
+      <w:numFmt w:val="bullet"/>
+      <w:lvlText w:val=""/>
+      <w:lvlJc w:val="left"/>
+      <w:pPr>
+        <w:ind w:left="4320" w:hanging="360"/>
+      </w:pPr>
+      <w:rPr>
+        <w:rFonts w:ascii="Wingdings" w:hAnsi="Wingdings" w:hint="default"/>
+      </w:rPr>
+    </w:lvl>
+    <w:lvl w:ilvl="6" w:tplc="041B0001" w:tentative="1">
+      <w:start w:val="1"/>
+      <w:numFmt w:val="bullet"/>
+      <w:lvlText w:val=""/>
+      <w:lvlJc w:val="left"/>
+      <w:pPr>
+        <w:ind w:left="5040" w:hanging="360"/>
+      </w:pPr>
+      <w:rPr>
+        <w:rFonts w:ascii="Symbol" w:hAnsi="Symbol" w:hint="default"/>
+      </w:rPr>
+    </w:lvl>
+    <w:lvl w:ilvl="7" w:tplc="041B0003" w:tentative="1">
+      <w:start w:val="1"/>
+      <w:numFmt w:val="bullet"/>
+      <w:lvlText w:val="o"/>
+      <w:lvlJc w:val="left"/>
+      <w:pPr>
+        <w:ind w:left="5760" w:hanging="360"/>
+      </w:pPr>
+      <w:rPr>
+        <w:rFonts w:ascii="Courier New" w:hAnsi="Courier New" w:cs="Courier New" w:hint="default"/>
+      </w:rPr>
+    </w:lvl>
+    <w:lvl w:ilvl="8" w:tplc="041B0005" w:tentative="1">
+      <w:start w:val="1"/>
+      <w:numFmt w:val="bullet"/>
+      <w:lvlText w:val=""/>
+      <w:lvlJc w:val="left"/>
+      <w:pPr>
+        <w:ind w:left="6480" w:hanging="360"/>
+      </w:pPr>
+      <w:rPr>
+        <w:rFonts w:ascii="Wingdings" w:hAnsi="Wingdings" w:hint="default"/>
+      </w:rPr>
+    </w:lvl>
+  </w:abstractNum>
+  <w:abstractNum w:abstractNumId="11" w15:restartNumberingAfterBreak="0">
     <w:nsid w:val="6AD4060F"/>
     <w:multiLevelType w:val="multilevel"/>
     <w:tmpl w:val="041B001D"/>
     <w:numStyleLink w:val="Priloha"/>
   </w:abstractNum>
-  <w:abstractNum w:abstractNumId="9" w15:restartNumberingAfterBreak="0">
+  <w:abstractNum w:abstractNumId="12" w15:restartNumberingAfterBreak="0">
     <w:nsid w:val="713727AE"/>
     <w:multiLevelType w:val="hybridMultilevel"/>
     <w:tmpl w:val="F0B4B6B8"/>
@@ -3297,7 +5242,7 @@
       </w:rPr>
     </w:lvl>
   </w:abstractNum>
-  <w:abstractNum w:abstractNumId="10" w15:restartNumberingAfterBreak="0">
+  <w:abstractNum w:abstractNumId="13" w15:restartNumberingAfterBreak="0">
     <w:nsid w:val="71B87299"/>
     <w:multiLevelType w:val="hybridMultilevel"/>
     <w:tmpl w:val="72CEE302"/>
@@ -3387,7 +5332,7 @@
       </w:pPr>
     </w:lvl>
   </w:abstractNum>
-  <w:abstractNum w:abstractNumId="11" w15:restartNumberingAfterBreak="0">
+  <w:abstractNum w:abstractNumId="14" w15:restartNumberingAfterBreak="0">
     <w:nsid w:val="76364C54"/>
     <w:multiLevelType w:val="hybridMultilevel"/>
     <w:tmpl w:val="626C2540"/>
@@ -3474,19 +5419,132 @@
       <w:pPr>
         <w:ind w:left="6480" w:hanging="180"/>
       </w:pPr>
+    </w:lvl>
+  </w:abstractNum>
+  <w:abstractNum w:abstractNumId="15" w15:restartNumberingAfterBreak="0">
+    <w:nsid w:val="789011CF"/>
+    <w:multiLevelType w:val="hybridMultilevel"/>
+    <w:tmpl w:val="D2DCE58E"/>
+    <w:lvl w:ilvl="0" w:tplc="041B0001">
+      <w:start w:val="1"/>
+      <w:numFmt w:val="bullet"/>
+      <w:lvlText w:val=""/>
+      <w:lvlJc w:val="left"/>
+      <w:pPr>
+        <w:ind w:left="720" w:hanging="360"/>
+      </w:pPr>
+      <w:rPr>
+        <w:rFonts w:ascii="Symbol" w:hAnsi="Symbol" w:hint="default"/>
+      </w:rPr>
+    </w:lvl>
+    <w:lvl w:ilvl="1" w:tplc="041B0003" w:tentative="1">
+      <w:start w:val="1"/>
+      <w:numFmt w:val="bullet"/>
+      <w:lvlText w:val="o"/>
+      <w:lvlJc w:val="left"/>
+      <w:pPr>
+        <w:ind w:left="1440" w:hanging="360"/>
+      </w:pPr>
+      <w:rPr>
+        <w:rFonts w:ascii="Courier New" w:hAnsi="Courier New" w:cs="Courier New" w:hint="default"/>
+      </w:rPr>
+    </w:lvl>
+    <w:lvl w:ilvl="2" w:tplc="041B0005" w:tentative="1">
+      <w:start w:val="1"/>
+      <w:numFmt w:val="bullet"/>
+      <w:lvlText w:val=""/>
+      <w:lvlJc w:val="left"/>
+      <w:pPr>
+        <w:ind w:left="2160" w:hanging="360"/>
+      </w:pPr>
+      <w:rPr>
+        <w:rFonts w:ascii="Wingdings" w:hAnsi="Wingdings" w:hint="default"/>
+      </w:rPr>
+    </w:lvl>
+    <w:lvl w:ilvl="3" w:tplc="041B0001" w:tentative="1">
+      <w:start w:val="1"/>
+      <w:numFmt w:val="bullet"/>
+      <w:lvlText w:val=""/>
+      <w:lvlJc w:val="left"/>
+      <w:pPr>
+        <w:ind w:left="2880" w:hanging="360"/>
+      </w:pPr>
+      <w:rPr>
+        <w:rFonts w:ascii="Symbol" w:hAnsi="Symbol" w:hint="default"/>
+      </w:rPr>
+    </w:lvl>
+    <w:lvl w:ilvl="4" w:tplc="041B0003" w:tentative="1">
+      <w:start w:val="1"/>
+      <w:numFmt w:val="bullet"/>
+      <w:lvlText w:val="o"/>
+      <w:lvlJc w:val="left"/>
+      <w:pPr>
+        <w:ind w:left="3600" w:hanging="360"/>
+      </w:pPr>
+      <w:rPr>
+        <w:rFonts w:ascii="Courier New" w:hAnsi="Courier New" w:cs="Courier New" w:hint="default"/>
+      </w:rPr>
+    </w:lvl>
+    <w:lvl w:ilvl="5" w:tplc="041B0005" w:tentative="1">
+      <w:start w:val="1"/>
+      <w:numFmt w:val="bullet"/>
+      <w:lvlText w:val=""/>
+      <w:lvlJc w:val="left"/>
+      <w:pPr>
+        <w:ind w:left="4320" w:hanging="360"/>
+      </w:pPr>
+      <w:rPr>
+        <w:rFonts w:ascii="Wingdings" w:hAnsi="Wingdings" w:hint="default"/>
+      </w:rPr>
+    </w:lvl>
+    <w:lvl w:ilvl="6" w:tplc="041B0001" w:tentative="1">
+      <w:start w:val="1"/>
+      <w:numFmt w:val="bullet"/>
+      <w:lvlText w:val=""/>
+      <w:lvlJc w:val="left"/>
+      <w:pPr>
+        <w:ind w:left="5040" w:hanging="360"/>
+      </w:pPr>
+      <w:rPr>
+        <w:rFonts w:ascii="Symbol" w:hAnsi="Symbol" w:hint="default"/>
+      </w:rPr>
+    </w:lvl>
+    <w:lvl w:ilvl="7" w:tplc="041B0003" w:tentative="1">
+      <w:start w:val="1"/>
+      <w:numFmt w:val="bullet"/>
+      <w:lvlText w:val="o"/>
+      <w:lvlJc w:val="left"/>
+      <w:pPr>
+        <w:ind w:left="5760" w:hanging="360"/>
+      </w:pPr>
+      <w:rPr>
+        <w:rFonts w:ascii="Courier New" w:hAnsi="Courier New" w:cs="Courier New" w:hint="default"/>
+      </w:rPr>
+    </w:lvl>
+    <w:lvl w:ilvl="8" w:tplc="041B0005" w:tentative="1">
+      <w:start w:val="1"/>
+      <w:numFmt w:val="bullet"/>
+      <w:lvlText w:val=""/>
+      <w:lvlJc w:val="left"/>
+      <w:pPr>
+        <w:ind w:left="6480" w:hanging="360"/>
+      </w:pPr>
+      <w:rPr>
+        <w:rFonts w:ascii="Wingdings" w:hAnsi="Wingdings" w:hint="default"/>
+      </w:rPr>
     </w:lvl>
   </w:abstractNum>
   <w:num w:numId="1">
     <w:abstractNumId w:val="4"/>
   </w:num>
   <w:num w:numId="2">
-    <w:abstractNumId w:val="10"/>
+    <w:abstractNumId w:val="13"/>
   </w:num>
   <w:num w:numId="3">
     <w:abstractNumId w:val="6"/>
   </w:num>
   <w:num w:numId="4">
-    <w:abstractNumId w:val="8"/>
+    <w:abstractNumId w:val="11"/>
   </w:num>
   <w:num w:numId="5">
     <w:abstractNumId w:val="2"/>
@@ -3507,10 +5565,22 @@
     <w:abstractNumId w:val="3"/>
   </w:num>
   <w:num w:numId="11">
-    <w:abstractNumId w:val="9"/>
+    <w:abstractNumId w:val="12"/>
   </w:num>
   <w:num w:numId="12">
-    <w:abstractNumId w:val="11"/>
+    <w:abstractNumId w:val="14"/>
+  </w:num>
+  <w:num w:numId="13">
+    <w:abstractNumId w:val="15"/>
+  </w:num>
+  <w:num w:numId="14">
+    <w:abstractNumId w:val="10"/>
+  </w:num>
+  <w:num w:numId="15">
+    <w:abstractNumId w:val="8"/>
+  </w:num>
+  <w:num w:numId="16">
+    <w:abstractNumId w:val="9"/>
   </w:num>
 </w:numbering>
 </file>
@@ -4578,10 +6648,11 @@
     <w:autoRedefine/>
     <w:uiPriority w:val="39"/>
     <w:unhideWhenUsed/>
-    <w:rsid w:val="00A072D4"/>
+    <w:rsid w:val="00011381"/>
     <w:pPr>
       <w:tabs>
         <w:tab w:val="left" w:pos="993"/>
+        <w:tab w:val="left" w:pos="1920"/>
         <w:tab w:val="right" w:leader="dot" w:pos="8494"/>
       </w:tabs>
       <w:ind w:left="425"/>
@@ -4706,7 +6777,7 @@
     <w:basedOn w:val="Predvolenpsmoodseku"/>
     <w:link w:val="Obsah2"/>
     <w:uiPriority w:val="39"/>
-    <w:rsid w:val="00CE2249"/>
+    <w:rsid w:val="00011381"/>
     <w:rPr>
       <w:rFonts w:ascii="Times New Roman" w:hAnsi="Times New Roman"/>
       <w:sz w:val="24"/>
@@ -5426,7 +7497,7 @@
 </file>
 
 <file path=customXml/itemProps1.xml><?xml version="1.0" encoding="utf-8"?>
-<ds:datastoreItem xmlns:ds="http://schemas.openxmlformats.org/officeDocument/2006/customXml" ds:itemID="{25FDCB5E-C69E-4691-9B31-AAA89780032C}">
+<ds:datastoreItem xmlns:ds="http://schemas.openxmlformats.org/officeDocument/2006/customXml" ds:itemID="{6BCD7ADD-B451-4730-A07A-2CAC45A75447}">
   <ds:schemaRefs>
     <ds:schemaRef ds:uri="http://schemas.openxmlformats.org/officeDocument/2006/bibliography"/>
   </ds:schemaRefs>

--- a/TK_RK_UKYB_Správa_2019.docx
+++ b/TK_RK_UKYB_Správa_2019.docx
@@ -278,6 +278,8 @@
           <w:lang w:eastAsia="sk-SK"/>
         </w:rPr>
       </w:pPr>
+      <w:bookmarkStart w:id="0" w:name="_GoBack"/>
+      <w:bookmarkEnd w:id="0"/>
     </w:p>
     <w:p>
       <w:pPr>
@@ -593,8 +595,20 @@
           <w:sz w:val="28"/>
           <w:szCs w:val="28"/>
         </w:rPr>
-        <w:t>Martin Irha</w:t>
-      </w:r>
+        <w:t xml:space="preserve">Martin </w:t>
+      </w:r>
+      <w:proofErr w:type="spellStart"/>
+      <w:r>
+        <w:rPr>
+          <w:rFonts w:ascii="Times-Bold" w:hAnsi="Times-Bold" w:cs="Times-Bold"/>
+          <w:b/>
+          <w:bCs/>
+          <w:sz w:val="28"/>
+          <w:szCs w:val="28"/>
+        </w:rPr>
+        <w:t>Irha</w:t>
+      </w:r>
+      <w:proofErr w:type="spellEnd"/>
     </w:p>
     <w:p>
       <w:pPr>
@@ -628,8 +642,20 @@
           <w:sz w:val="28"/>
           <w:szCs w:val="28"/>
         </w:rPr>
-        <w:t>Jakub Hažík</w:t>
-      </w:r>
+        <w:t xml:space="preserve">Jakub </w:t>
+      </w:r>
+      <w:proofErr w:type="spellStart"/>
+      <w:r>
+        <w:rPr>
+          <w:rFonts w:ascii="Times-Bold" w:hAnsi="Times-Bold" w:cs="Times-Bold"/>
+          <w:b/>
+          <w:bCs/>
+          <w:sz w:val="28"/>
+          <w:szCs w:val="28"/>
+        </w:rPr>
+        <w:t>Hažík</w:t>
+      </w:r>
+      <w:proofErr w:type="spellEnd"/>
     </w:p>
     <w:p>
       <w:pPr>
@@ -698,8 +724,20 @@
           <w:sz w:val="28"/>
           <w:szCs w:val="28"/>
         </w:rPr>
-        <w:t>Marek Štipčák</w:t>
-      </w:r>
+        <w:t xml:space="preserve">Marek </w:t>
+      </w:r>
+      <w:proofErr w:type="spellStart"/>
+      <w:r>
+        <w:rPr>
+          <w:rFonts w:ascii="Times-Bold" w:hAnsi="Times-Bold" w:cs="Times-Bold"/>
+          <w:b/>
+          <w:bCs/>
+          <w:sz w:val="28"/>
+          <w:szCs w:val="28"/>
+        </w:rPr>
+        <w:t>Štipčák</w:t>
+      </w:r>
+      <w:proofErr w:type="spellEnd"/>
     </w:p>
     <w:p>
       <w:pPr>
@@ -733,8 +771,20 @@
           <w:sz w:val="28"/>
           <w:szCs w:val="28"/>
         </w:rPr>
-        <w:t>Denis Piovár</w:t>
-      </w:r>
+        <w:t xml:space="preserve">Denis </w:t>
+      </w:r>
+      <w:proofErr w:type="spellStart"/>
+      <w:r>
+        <w:rPr>
+          <w:rFonts w:ascii="Times-Bold" w:hAnsi="Times-Bold" w:cs="Times-Bold"/>
+          <w:b/>
+          <w:bCs/>
+          <w:sz w:val="28"/>
+          <w:szCs w:val="28"/>
+        </w:rPr>
+        <w:t>Piovár</w:t>
+      </w:r>
+      <w:proofErr w:type="spellEnd"/>
     </w:p>
     <w:p/>
     <w:p>
@@ -794,7 +844,7 @@
           <w:szCs w:val="24"/>
         </w:rPr>
       </w:pPr>
-      <w:bookmarkStart w:id="0" w:name="_Toc11311421"/>
+      <w:bookmarkStart w:id="1" w:name="_Toc11350355"/>
       <w:r>
         <w:rPr>
           <w:rFonts w:ascii="Arial" w:hAnsi="Arial" w:cs="Arial"/>
@@ -805,7 +855,7 @@
         </w:rPr>
         <w:t>ZADANIE</w:t>
       </w:r>
-      <w:bookmarkEnd w:id="0"/>
+      <w:bookmarkEnd w:id="1"/>
     </w:p>
     <w:p>
       <w:pPr>
@@ -1160,7 +1210,33 @@
           <w:lang w:val="sk-SK"/>
         </w:rPr>
         <w:tab/>
-        <w:t>Ing. Marián Tárník, PhD.</w:t>
+        <w:t xml:space="preserve">Ing. Marián </w:t>
+      </w:r>
+      <w:proofErr w:type="spellStart"/>
+      <w:r>
+        <w:rPr>
+          <w:rFonts w:ascii="Arial" w:hAnsi="Arial" w:cs="Arial"/>
+          <w:b/>
+          <w:bCs/>
+          <w:i w:val="0"/>
+          <w:iCs/>
+          <w:szCs w:val="24"/>
+          <w:lang w:val="sk-SK"/>
+        </w:rPr>
+        <w:t>Tárník</w:t>
+      </w:r>
+      <w:proofErr w:type="spellEnd"/>
+      <w:r>
+        <w:rPr>
+          <w:rFonts w:ascii="Arial" w:hAnsi="Arial" w:cs="Arial"/>
+          <w:b/>
+          <w:bCs/>
+          <w:i w:val="0"/>
+          <w:iCs/>
+          <w:szCs w:val="24"/>
+          <w:lang w:val="sk-SK"/>
+        </w:rPr>
+        <w:t>, PhD.</w:t>
       </w:r>
     </w:p>
     <w:p>
@@ -1552,11 +1628,19 @@
           <w:szCs w:val="24"/>
         </w:rPr>
       </w:pPr>
-      <w:r>
-        <w:rPr>
-          <w:szCs w:val="24"/>
-        </w:rPr>
-        <w:t>Odprezentuje tímový projekt.</w:t>
+      <w:proofErr w:type="spellStart"/>
+      <w:r>
+        <w:rPr>
+          <w:szCs w:val="24"/>
+        </w:rPr>
+        <w:t>Odprezentuje</w:t>
+      </w:r>
+      <w:proofErr w:type="spellEnd"/>
+      <w:r>
+        <w:rPr>
+          <w:szCs w:val="24"/>
+        </w:rPr>
+        <w:t xml:space="preserve"> tímový projekt.</w:t>
       </w:r>
     </w:p>
     <w:p>
@@ -1662,12 +1746,12 @@
           <w:sz w:val="48"/>
         </w:rPr>
       </w:pPr>
-      <w:bookmarkStart w:id="1" w:name="_Toc309303022"/>
+      <w:bookmarkStart w:id="2" w:name="_Toc309303022"/>
       <w:r>
         <w:lastRenderedPageBreak/>
         <w:t>Obsah</w:t>
       </w:r>
-      <w:bookmarkEnd w:id="1"/>
+      <w:bookmarkEnd w:id="2"/>
     </w:p>
     <w:p>
       <w:pPr>
@@ -1694,7 +1778,7 @@
         </w:rPr>
         <w:fldChar w:fldCharType="separate"/>
       </w:r>
-      <w:hyperlink w:anchor="_Toc11311421" w:history="1">
+      <w:hyperlink w:anchor="_Toc11350355" w:history="1">
         <w:r>
           <w:rPr>
             <w:rStyle w:val="Hypertextovprepojenie"/>
@@ -1723,7 +1807,7 @@
             <w:noProof/>
             <w:webHidden/>
           </w:rPr>
-          <w:instrText xml:space="preserve"> PAGEREF _Toc11311421 \h </w:instrText>
+          <w:instrText xml:space="preserve"> PAGEREF _Toc11350355 \h </w:instrText>
         </w:r>
         <w:r>
           <w:rPr>
@@ -1765,7 +1849,7 @@
           <w:lang w:eastAsia="sk-SK"/>
         </w:rPr>
       </w:pPr>
-      <w:hyperlink w:anchor="_Toc11311422" w:history="1">
+      <w:hyperlink w:anchor="_Toc11350356" w:history="1">
         <w:r>
           <w:rPr>
             <w:rStyle w:val="Hypertextovprepojenie"/>
@@ -1792,7 +1876,7 @@
             <w:noProof/>
             <w:webHidden/>
           </w:rPr>
-          <w:instrText xml:space="preserve"> PAGEREF _Toc11311422 \h </w:instrText>
+          <w:instrText xml:space="preserve"> PAGEREF _Toc11350356 \h </w:instrText>
         </w:r>
         <w:r>
           <w:rPr>
@@ -1834,7 +1918,7 @@
           <w:lang w:eastAsia="sk-SK"/>
         </w:rPr>
       </w:pPr>
-      <w:hyperlink w:anchor="_Toc11311423" w:history="1">
+      <w:hyperlink w:anchor="_Toc11350357" w:history="1">
         <w:r>
           <w:rPr>
             <w:rStyle w:val="Hypertextovprepojenie"/>
@@ -1878,7 +1962,7 @@
             <w:noProof/>
             <w:webHidden/>
           </w:rPr>
-          <w:instrText xml:space="preserve"> PAGEREF _Toc11311423 \h </w:instrText>
+          <w:instrText xml:space="preserve"> PAGEREF _Toc11350357 \h </w:instrText>
         </w:r>
         <w:r>
           <w:rPr>
@@ -1920,7 +2004,7 @@
           <w:lang w:eastAsia="sk-SK"/>
         </w:rPr>
       </w:pPr>
-      <w:hyperlink w:anchor="_Toc11311424" w:history="1">
+      <w:hyperlink w:anchor="_Toc11350358" w:history="1">
         <w:r>
           <w:rPr>
             <w:rStyle w:val="Hypertextovprepojenie"/>
@@ -1964,7 +2048,7 @@
             <w:noProof/>
             <w:webHidden/>
           </w:rPr>
-          <w:instrText xml:space="preserve"> PAGEREF _Toc11311424 \h </w:instrText>
+          <w:instrText xml:space="preserve"> PAGEREF _Toc11350358 \h </w:instrText>
         </w:r>
         <w:r>
           <w:rPr>
@@ -1985,6 +2069,1266 @@
             <w:webHidden/>
           </w:rPr>
           <w:t>7</w:t>
+        </w:r>
+        <w:r>
+          <w:rPr>
+            <w:noProof/>
+            <w:webHidden/>
+          </w:rPr>
+          <w:fldChar w:fldCharType="end"/>
+        </w:r>
+      </w:hyperlink>
+    </w:p>
+    <w:p>
+      <w:pPr>
+        <w:pStyle w:val="Obsah2"/>
+        <w:rPr>
+          <w:rFonts w:asciiTheme="minorHAnsi" w:eastAsiaTheme="minorEastAsia" w:hAnsiTheme="minorHAnsi"/>
+          <w:noProof/>
+          <w:sz w:val="22"/>
+          <w:lang w:eastAsia="sk-SK"/>
+        </w:rPr>
+      </w:pPr>
+      <w:hyperlink w:anchor="_Toc11350359" w:history="1">
+        <w:r>
+          <w:rPr>
+            <w:rStyle w:val="Hypertextovprepojenie"/>
+            <w:noProof/>
+          </w:rPr>
+          <w:t>2.1</w:t>
+        </w:r>
+        <w:r>
+          <w:rPr>
+            <w:rFonts w:asciiTheme="minorHAnsi" w:eastAsiaTheme="minorEastAsia" w:hAnsiTheme="minorHAnsi"/>
+            <w:noProof/>
+            <w:sz w:val="22"/>
+            <w:lang w:eastAsia="sk-SK"/>
+          </w:rPr>
+          <w:tab/>
+        </w:r>
+        <w:r>
+          <w:rPr>
+            <w:rStyle w:val="Hypertextovprepojenie"/>
+            <w:noProof/>
+          </w:rPr>
+          <w:t>Blok 0</w:t>
+        </w:r>
+        <w:r>
+          <w:rPr>
+            <w:noProof/>
+            <w:webHidden/>
+          </w:rPr>
+          <w:tab/>
+        </w:r>
+        <w:r>
+          <w:rPr>
+            <w:noProof/>
+            <w:webHidden/>
+          </w:rPr>
+          <w:fldChar w:fldCharType="begin"/>
+        </w:r>
+        <w:r>
+          <w:rPr>
+            <w:noProof/>
+            <w:webHidden/>
+          </w:rPr>
+          <w:instrText xml:space="preserve"> PAGEREF _Toc11350359 \h </w:instrText>
+        </w:r>
+        <w:r>
+          <w:rPr>
+            <w:noProof/>
+            <w:webHidden/>
+          </w:rPr>
+        </w:r>
+        <w:r>
+          <w:rPr>
+            <w:noProof/>
+            <w:webHidden/>
+          </w:rPr>
+          <w:fldChar w:fldCharType="separate"/>
+        </w:r>
+        <w:r>
+          <w:rPr>
+            <w:noProof/>
+            <w:webHidden/>
+          </w:rPr>
+          <w:t>7</w:t>
+        </w:r>
+        <w:r>
+          <w:rPr>
+            <w:noProof/>
+            <w:webHidden/>
+          </w:rPr>
+          <w:fldChar w:fldCharType="end"/>
+        </w:r>
+      </w:hyperlink>
+    </w:p>
+    <w:p>
+      <w:pPr>
+        <w:pStyle w:val="Obsah3"/>
+        <w:rPr>
+          <w:rFonts w:asciiTheme="minorHAnsi" w:eastAsiaTheme="minorEastAsia" w:hAnsiTheme="minorHAnsi"/>
+          <w:noProof/>
+          <w:sz w:val="22"/>
+          <w:lang w:eastAsia="sk-SK"/>
+        </w:rPr>
+      </w:pPr>
+      <w:hyperlink w:anchor="_Toc11350360" w:history="1">
+        <w:r>
+          <w:rPr>
+            <w:rStyle w:val="Hypertextovprepojenie"/>
+            <w:noProof/>
+          </w:rPr>
+          <w:t>2.1.1</w:t>
+        </w:r>
+        <w:r>
+          <w:rPr>
+            <w:rFonts w:asciiTheme="minorHAnsi" w:eastAsiaTheme="minorEastAsia" w:hAnsiTheme="minorHAnsi"/>
+            <w:noProof/>
+            <w:sz w:val="22"/>
+            <w:lang w:eastAsia="sk-SK"/>
+          </w:rPr>
+          <w:tab/>
+        </w:r>
+        <w:r>
+          <w:rPr>
+            <w:rStyle w:val="Hypertextovprepojenie"/>
+            <w:noProof/>
+          </w:rPr>
+          <w:t>Matlab a Simulink pre dynamické systémy</w:t>
+        </w:r>
+        <w:r>
+          <w:rPr>
+            <w:noProof/>
+            <w:webHidden/>
+          </w:rPr>
+          <w:tab/>
+        </w:r>
+        <w:r>
+          <w:rPr>
+            <w:noProof/>
+            <w:webHidden/>
+          </w:rPr>
+          <w:fldChar w:fldCharType="begin"/>
+        </w:r>
+        <w:r>
+          <w:rPr>
+            <w:noProof/>
+            <w:webHidden/>
+          </w:rPr>
+          <w:instrText xml:space="preserve"> PAGEREF _Toc11350360 \h </w:instrText>
+        </w:r>
+        <w:r>
+          <w:rPr>
+            <w:noProof/>
+            <w:webHidden/>
+          </w:rPr>
+        </w:r>
+        <w:r>
+          <w:rPr>
+            <w:noProof/>
+            <w:webHidden/>
+          </w:rPr>
+          <w:fldChar w:fldCharType="separate"/>
+        </w:r>
+        <w:r>
+          <w:rPr>
+            <w:noProof/>
+            <w:webHidden/>
+          </w:rPr>
+          <w:t>7</w:t>
+        </w:r>
+        <w:r>
+          <w:rPr>
+            <w:noProof/>
+            <w:webHidden/>
+          </w:rPr>
+          <w:fldChar w:fldCharType="end"/>
+        </w:r>
+      </w:hyperlink>
+    </w:p>
+    <w:p>
+      <w:pPr>
+        <w:pStyle w:val="Obsah3"/>
+        <w:rPr>
+          <w:rFonts w:asciiTheme="minorHAnsi" w:eastAsiaTheme="minorEastAsia" w:hAnsiTheme="minorHAnsi"/>
+          <w:noProof/>
+          <w:sz w:val="22"/>
+          <w:lang w:eastAsia="sk-SK"/>
+        </w:rPr>
+      </w:pPr>
+      <w:hyperlink w:anchor="_Toc11350361" w:history="1">
+        <w:r>
+          <w:rPr>
+            <w:rStyle w:val="Hypertextovprepojenie"/>
+            <w:noProof/>
+          </w:rPr>
+          <w:t>2.1.2</w:t>
+        </w:r>
+        <w:r>
+          <w:rPr>
+            <w:rFonts w:asciiTheme="minorHAnsi" w:eastAsiaTheme="minorEastAsia" w:hAnsiTheme="minorHAnsi"/>
+            <w:noProof/>
+            <w:sz w:val="22"/>
+            <w:lang w:eastAsia="sk-SK"/>
+          </w:rPr>
+          <w:tab/>
+        </w:r>
+        <w:r>
+          <w:rPr>
+            <w:rStyle w:val="Hypertextovprepojenie"/>
+            <w:noProof/>
+          </w:rPr>
+          <w:t>Užívateľské prostredie MATLABu</w:t>
+        </w:r>
+        <w:r>
+          <w:rPr>
+            <w:noProof/>
+            <w:webHidden/>
+          </w:rPr>
+          <w:tab/>
+        </w:r>
+        <w:r>
+          <w:rPr>
+            <w:noProof/>
+            <w:webHidden/>
+          </w:rPr>
+          <w:fldChar w:fldCharType="begin"/>
+        </w:r>
+        <w:r>
+          <w:rPr>
+            <w:noProof/>
+            <w:webHidden/>
+          </w:rPr>
+          <w:instrText xml:space="preserve"> PAGEREF _Toc11350361 \h </w:instrText>
+        </w:r>
+        <w:r>
+          <w:rPr>
+            <w:noProof/>
+            <w:webHidden/>
+          </w:rPr>
+        </w:r>
+        <w:r>
+          <w:rPr>
+            <w:noProof/>
+            <w:webHidden/>
+          </w:rPr>
+          <w:fldChar w:fldCharType="separate"/>
+        </w:r>
+        <w:r>
+          <w:rPr>
+            <w:noProof/>
+            <w:webHidden/>
+          </w:rPr>
+          <w:t>7</w:t>
+        </w:r>
+        <w:r>
+          <w:rPr>
+            <w:noProof/>
+            <w:webHidden/>
+          </w:rPr>
+          <w:fldChar w:fldCharType="end"/>
+        </w:r>
+      </w:hyperlink>
+    </w:p>
+    <w:p>
+      <w:pPr>
+        <w:pStyle w:val="Obsah3"/>
+        <w:rPr>
+          <w:rFonts w:asciiTheme="minorHAnsi" w:eastAsiaTheme="minorEastAsia" w:hAnsiTheme="minorHAnsi"/>
+          <w:noProof/>
+          <w:sz w:val="22"/>
+          <w:lang w:eastAsia="sk-SK"/>
+        </w:rPr>
+      </w:pPr>
+      <w:hyperlink w:anchor="_Toc11350362" w:history="1">
+        <w:r>
+          <w:rPr>
+            <w:rStyle w:val="Hypertextovprepojenie"/>
+            <w:noProof/>
+          </w:rPr>
+          <w:t>2.1.3</w:t>
+        </w:r>
+        <w:r>
+          <w:rPr>
+            <w:rFonts w:asciiTheme="minorHAnsi" w:eastAsiaTheme="minorEastAsia" w:hAnsiTheme="minorHAnsi"/>
+            <w:noProof/>
+            <w:sz w:val="22"/>
+            <w:lang w:eastAsia="sk-SK"/>
+          </w:rPr>
+          <w:tab/>
+        </w:r>
+        <w:r>
+          <w:rPr>
+            <w:rStyle w:val="Hypertextovprepojenie"/>
+            <w:noProof/>
+          </w:rPr>
+          <w:t>Dátové štruktúry</w:t>
+        </w:r>
+        <w:r>
+          <w:rPr>
+            <w:noProof/>
+            <w:webHidden/>
+          </w:rPr>
+          <w:tab/>
+        </w:r>
+        <w:r>
+          <w:rPr>
+            <w:noProof/>
+            <w:webHidden/>
+          </w:rPr>
+          <w:fldChar w:fldCharType="begin"/>
+        </w:r>
+        <w:r>
+          <w:rPr>
+            <w:noProof/>
+            <w:webHidden/>
+          </w:rPr>
+          <w:instrText xml:space="preserve"> PAGEREF _Toc11350362 \h </w:instrText>
+        </w:r>
+        <w:r>
+          <w:rPr>
+            <w:noProof/>
+            <w:webHidden/>
+          </w:rPr>
+        </w:r>
+        <w:r>
+          <w:rPr>
+            <w:noProof/>
+            <w:webHidden/>
+          </w:rPr>
+          <w:fldChar w:fldCharType="separate"/>
+        </w:r>
+        <w:r>
+          <w:rPr>
+            <w:noProof/>
+            <w:webHidden/>
+          </w:rPr>
+          <w:t>7</w:t>
+        </w:r>
+        <w:r>
+          <w:rPr>
+            <w:noProof/>
+            <w:webHidden/>
+          </w:rPr>
+          <w:fldChar w:fldCharType="end"/>
+        </w:r>
+      </w:hyperlink>
+    </w:p>
+    <w:p>
+      <w:pPr>
+        <w:pStyle w:val="Obsah3"/>
+        <w:rPr>
+          <w:rFonts w:asciiTheme="minorHAnsi" w:eastAsiaTheme="minorEastAsia" w:hAnsiTheme="minorHAnsi"/>
+          <w:noProof/>
+          <w:sz w:val="22"/>
+          <w:lang w:eastAsia="sk-SK"/>
+        </w:rPr>
+      </w:pPr>
+      <w:hyperlink w:anchor="_Toc11350363" w:history="1">
+        <w:r>
+          <w:rPr>
+            <w:rStyle w:val="Hypertextovprepojenie"/>
+            <w:noProof/>
+          </w:rPr>
+          <w:t>2.1.4</w:t>
+        </w:r>
+        <w:r>
+          <w:rPr>
+            <w:rFonts w:asciiTheme="minorHAnsi" w:eastAsiaTheme="minorEastAsia" w:hAnsiTheme="minorHAnsi"/>
+            <w:noProof/>
+            <w:sz w:val="22"/>
+            <w:lang w:eastAsia="sk-SK"/>
+          </w:rPr>
+          <w:tab/>
+        </w:r>
+        <w:r>
+          <w:rPr>
+            <w:rStyle w:val="Hypertextovprepojenie"/>
+            <w:noProof/>
+          </w:rPr>
+          <w:t>Komplexné čísla</w:t>
+        </w:r>
+        <w:r>
+          <w:rPr>
+            <w:noProof/>
+            <w:webHidden/>
+          </w:rPr>
+          <w:tab/>
+        </w:r>
+        <w:r>
+          <w:rPr>
+            <w:noProof/>
+            <w:webHidden/>
+          </w:rPr>
+          <w:fldChar w:fldCharType="begin"/>
+        </w:r>
+        <w:r>
+          <w:rPr>
+            <w:noProof/>
+            <w:webHidden/>
+          </w:rPr>
+          <w:instrText xml:space="preserve"> PAGEREF _Toc11350363 \h </w:instrText>
+        </w:r>
+        <w:r>
+          <w:rPr>
+            <w:noProof/>
+            <w:webHidden/>
+          </w:rPr>
+        </w:r>
+        <w:r>
+          <w:rPr>
+            <w:noProof/>
+            <w:webHidden/>
+          </w:rPr>
+          <w:fldChar w:fldCharType="separate"/>
+        </w:r>
+        <w:r>
+          <w:rPr>
+            <w:noProof/>
+            <w:webHidden/>
+          </w:rPr>
+          <w:t>8</w:t>
+        </w:r>
+        <w:r>
+          <w:rPr>
+            <w:noProof/>
+            <w:webHidden/>
+          </w:rPr>
+          <w:fldChar w:fldCharType="end"/>
+        </w:r>
+      </w:hyperlink>
+    </w:p>
+    <w:p>
+      <w:pPr>
+        <w:pStyle w:val="Obsah3"/>
+        <w:rPr>
+          <w:rFonts w:asciiTheme="minorHAnsi" w:eastAsiaTheme="minorEastAsia" w:hAnsiTheme="minorHAnsi"/>
+          <w:noProof/>
+          <w:sz w:val="22"/>
+          <w:lang w:eastAsia="sk-SK"/>
+        </w:rPr>
+      </w:pPr>
+      <w:hyperlink w:anchor="_Toc11350364" w:history="1">
+        <w:r>
+          <w:rPr>
+            <w:rStyle w:val="Hypertextovprepojenie"/>
+            <w:noProof/>
+          </w:rPr>
+          <w:t>2.1.5</w:t>
+        </w:r>
+        <w:r>
+          <w:rPr>
+            <w:rFonts w:asciiTheme="minorHAnsi" w:eastAsiaTheme="minorEastAsia" w:hAnsiTheme="minorHAnsi"/>
+            <w:noProof/>
+            <w:sz w:val="22"/>
+            <w:lang w:eastAsia="sk-SK"/>
+          </w:rPr>
+          <w:tab/>
+        </w:r>
+        <w:r>
+          <w:rPr>
+            <w:rStyle w:val="Hypertextovprepojenie"/>
+            <w:noProof/>
+          </w:rPr>
+          <w:t>Funkcie</w:t>
+        </w:r>
+        <w:r>
+          <w:rPr>
+            <w:noProof/>
+            <w:webHidden/>
+          </w:rPr>
+          <w:tab/>
+        </w:r>
+        <w:r>
+          <w:rPr>
+            <w:noProof/>
+            <w:webHidden/>
+          </w:rPr>
+          <w:fldChar w:fldCharType="begin"/>
+        </w:r>
+        <w:r>
+          <w:rPr>
+            <w:noProof/>
+            <w:webHidden/>
+          </w:rPr>
+          <w:instrText xml:space="preserve"> PAGEREF _Toc11350364 \h </w:instrText>
+        </w:r>
+        <w:r>
+          <w:rPr>
+            <w:noProof/>
+            <w:webHidden/>
+          </w:rPr>
+        </w:r>
+        <w:r>
+          <w:rPr>
+            <w:noProof/>
+            <w:webHidden/>
+          </w:rPr>
+          <w:fldChar w:fldCharType="separate"/>
+        </w:r>
+        <w:r>
+          <w:rPr>
+            <w:noProof/>
+            <w:webHidden/>
+          </w:rPr>
+          <w:t>8</w:t>
+        </w:r>
+        <w:r>
+          <w:rPr>
+            <w:noProof/>
+            <w:webHidden/>
+          </w:rPr>
+          <w:fldChar w:fldCharType="end"/>
+        </w:r>
+      </w:hyperlink>
+    </w:p>
+    <w:p>
+      <w:pPr>
+        <w:pStyle w:val="Obsah3"/>
+        <w:rPr>
+          <w:rFonts w:asciiTheme="minorHAnsi" w:eastAsiaTheme="minorEastAsia" w:hAnsiTheme="minorHAnsi"/>
+          <w:noProof/>
+          <w:sz w:val="22"/>
+          <w:lang w:eastAsia="sk-SK"/>
+        </w:rPr>
+      </w:pPr>
+      <w:hyperlink w:anchor="_Toc11350365" w:history="1">
+        <w:r>
+          <w:rPr>
+            <w:rStyle w:val="Hypertextovprepojenie"/>
+            <w:noProof/>
+          </w:rPr>
+          <w:t>2.1.6</w:t>
+        </w:r>
+        <w:r>
+          <w:rPr>
+            <w:rFonts w:asciiTheme="minorHAnsi" w:eastAsiaTheme="minorEastAsia" w:hAnsiTheme="minorHAnsi"/>
+            <w:noProof/>
+            <w:sz w:val="22"/>
+            <w:lang w:eastAsia="sk-SK"/>
+          </w:rPr>
+          <w:tab/>
+        </w:r>
+        <w:r>
+          <w:rPr>
+            <w:rStyle w:val="Hypertextovprepojenie"/>
+            <w:noProof/>
+          </w:rPr>
+          <w:t>Polynóm</w:t>
+        </w:r>
+        <w:r>
+          <w:rPr>
+            <w:noProof/>
+            <w:webHidden/>
+          </w:rPr>
+          <w:tab/>
+        </w:r>
+        <w:r>
+          <w:rPr>
+            <w:noProof/>
+            <w:webHidden/>
+          </w:rPr>
+          <w:fldChar w:fldCharType="begin"/>
+        </w:r>
+        <w:r>
+          <w:rPr>
+            <w:noProof/>
+            <w:webHidden/>
+          </w:rPr>
+          <w:instrText xml:space="preserve"> PAGEREF _Toc11350365 \h </w:instrText>
+        </w:r>
+        <w:r>
+          <w:rPr>
+            <w:noProof/>
+            <w:webHidden/>
+          </w:rPr>
+        </w:r>
+        <w:r>
+          <w:rPr>
+            <w:noProof/>
+            <w:webHidden/>
+          </w:rPr>
+          <w:fldChar w:fldCharType="separate"/>
+        </w:r>
+        <w:r>
+          <w:rPr>
+            <w:noProof/>
+            <w:webHidden/>
+          </w:rPr>
+          <w:t>8</w:t>
+        </w:r>
+        <w:r>
+          <w:rPr>
+            <w:noProof/>
+            <w:webHidden/>
+          </w:rPr>
+          <w:fldChar w:fldCharType="end"/>
+        </w:r>
+      </w:hyperlink>
+    </w:p>
+    <w:p>
+      <w:pPr>
+        <w:pStyle w:val="Obsah3"/>
+        <w:rPr>
+          <w:rFonts w:asciiTheme="minorHAnsi" w:eastAsiaTheme="minorEastAsia" w:hAnsiTheme="minorHAnsi"/>
+          <w:noProof/>
+          <w:sz w:val="22"/>
+          <w:lang w:eastAsia="sk-SK"/>
+        </w:rPr>
+      </w:pPr>
+      <w:hyperlink w:anchor="_Toc11350366" w:history="1">
+        <w:r>
+          <w:rPr>
+            <w:rStyle w:val="Hypertextovprepojenie"/>
+            <w:noProof/>
+          </w:rPr>
+          <w:t>2.1.7</w:t>
+        </w:r>
+        <w:r>
+          <w:rPr>
+            <w:rFonts w:asciiTheme="minorHAnsi" w:eastAsiaTheme="minorEastAsia" w:hAnsiTheme="minorHAnsi"/>
+            <w:noProof/>
+            <w:sz w:val="22"/>
+            <w:lang w:eastAsia="sk-SK"/>
+          </w:rPr>
+          <w:tab/>
+        </w:r>
+        <w:r>
+          <w:rPr>
+            <w:rStyle w:val="Hypertextovprepojenie"/>
+            <w:noProof/>
+          </w:rPr>
+          <w:t>Grafy</w:t>
+        </w:r>
+        <w:r>
+          <w:rPr>
+            <w:noProof/>
+            <w:webHidden/>
+          </w:rPr>
+          <w:tab/>
+        </w:r>
+        <w:r>
+          <w:rPr>
+            <w:noProof/>
+            <w:webHidden/>
+          </w:rPr>
+          <w:fldChar w:fldCharType="begin"/>
+        </w:r>
+        <w:r>
+          <w:rPr>
+            <w:noProof/>
+            <w:webHidden/>
+          </w:rPr>
+          <w:instrText xml:space="preserve"> PAGEREF _Toc11350366 \h </w:instrText>
+        </w:r>
+        <w:r>
+          <w:rPr>
+            <w:noProof/>
+            <w:webHidden/>
+          </w:rPr>
+        </w:r>
+        <w:r>
+          <w:rPr>
+            <w:noProof/>
+            <w:webHidden/>
+          </w:rPr>
+          <w:fldChar w:fldCharType="separate"/>
+        </w:r>
+        <w:r>
+          <w:rPr>
+            <w:noProof/>
+            <w:webHidden/>
+          </w:rPr>
+          <w:t>8</w:t>
+        </w:r>
+        <w:r>
+          <w:rPr>
+            <w:noProof/>
+            <w:webHidden/>
+          </w:rPr>
+          <w:fldChar w:fldCharType="end"/>
+        </w:r>
+      </w:hyperlink>
+    </w:p>
+    <w:p>
+      <w:pPr>
+        <w:pStyle w:val="Obsah3"/>
+        <w:rPr>
+          <w:rFonts w:asciiTheme="minorHAnsi" w:eastAsiaTheme="minorEastAsia" w:hAnsiTheme="minorHAnsi"/>
+          <w:noProof/>
+          <w:sz w:val="22"/>
+          <w:lang w:eastAsia="sk-SK"/>
+        </w:rPr>
+      </w:pPr>
+      <w:hyperlink w:anchor="_Toc11350367" w:history="1">
+        <w:r>
+          <w:rPr>
+            <w:rStyle w:val="Hypertextovprepojenie"/>
+            <w:noProof/>
+          </w:rPr>
+          <w:t>2.1.8</w:t>
+        </w:r>
+        <w:r>
+          <w:rPr>
+            <w:rFonts w:asciiTheme="minorHAnsi" w:eastAsiaTheme="minorEastAsia" w:hAnsiTheme="minorHAnsi"/>
+            <w:noProof/>
+            <w:sz w:val="22"/>
+            <w:lang w:eastAsia="sk-SK"/>
+          </w:rPr>
+          <w:tab/>
+        </w:r>
+        <w:r>
+          <w:rPr>
+            <w:rStyle w:val="Hypertextovprepojenie"/>
+            <w:noProof/>
+          </w:rPr>
+          <w:t>Simulink</w:t>
+        </w:r>
+        <w:r>
+          <w:rPr>
+            <w:noProof/>
+            <w:webHidden/>
+          </w:rPr>
+          <w:tab/>
+        </w:r>
+        <w:r>
+          <w:rPr>
+            <w:noProof/>
+            <w:webHidden/>
+          </w:rPr>
+          <w:fldChar w:fldCharType="begin"/>
+        </w:r>
+        <w:r>
+          <w:rPr>
+            <w:noProof/>
+            <w:webHidden/>
+          </w:rPr>
+          <w:instrText xml:space="preserve"> PAGEREF _Toc11350367 \h </w:instrText>
+        </w:r>
+        <w:r>
+          <w:rPr>
+            <w:noProof/>
+            <w:webHidden/>
+          </w:rPr>
+        </w:r>
+        <w:r>
+          <w:rPr>
+            <w:noProof/>
+            <w:webHidden/>
+          </w:rPr>
+          <w:fldChar w:fldCharType="separate"/>
+        </w:r>
+        <w:r>
+          <w:rPr>
+            <w:noProof/>
+            <w:webHidden/>
+          </w:rPr>
+          <w:t>9</w:t>
+        </w:r>
+        <w:r>
+          <w:rPr>
+            <w:noProof/>
+            <w:webHidden/>
+          </w:rPr>
+          <w:fldChar w:fldCharType="end"/>
+        </w:r>
+      </w:hyperlink>
+    </w:p>
+    <w:p>
+      <w:pPr>
+        <w:pStyle w:val="Obsah2"/>
+        <w:rPr>
+          <w:rFonts w:asciiTheme="minorHAnsi" w:eastAsiaTheme="minorEastAsia" w:hAnsiTheme="minorHAnsi"/>
+          <w:noProof/>
+          <w:sz w:val="22"/>
+          <w:lang w:eastAsia="sk-SK"/>
+        </w:rPr>
+      </w:pPr>
+      <w:hyperlink w:anchor="_Toc11350368" w:history="1">
+        <w:r>
+          <w:rPr>
+            <w:rStyle w:val="Hypertextovprepojenie"/>
+            <w:noProof/>
+          </w:rPr>
+          <w:t>2.2</w:t>
+        </w:r>
+        <w:r>
+          <w:rPr>
+            <w:rFonts w:asciiTheme="minorHAnsi" w:eastAsiaTheme="minorEastAsia" w:hAnsiTheme="minorHAnsi"/>
+            <w:noProof/>
+            <w:sz w:val="22"/>
+            <w:lang w:eastAsia="sk-SK"/>
+          </w:rPr>
+          <w:tab/>
+        </w:r>
+        <w:r>
+          <w:rPr>
+            <w:rStyle w:val="Hypertextovprepojenie"/>
+            <w:noProof/>
+          </w:rPr>
+          <w:t>Blok 1</w:t>
+        </w:r>
+        <w:r>
+          <w:rPr>
+            <w:noProof/>
+            <w:webHidden/>
+          </w:rPr>
+          <w:tab/>
+        </w:r>
+        <w:r>
+          <w:rPr>
+            <w:noProof/>
+            <w:webHidden/>
+          </w:rPr>
+          <w:fldChar w:fldCharType="begin"/>
+        </w:r>
+        <w:r>
+          <w:rPr>
+            <w:noProof/>
+            <w:webHidden/>
+          </w:rPr>
+          <w:instrText xml:space="preserve"> PAGEREF _Toc11350368 \h </w:instrText>
+        </w:r>
+        <w:r>
+          <w:rPr>
+            <w:noProof/>
+            <w:webHidden/>
+          </w:rPr>
+        </w:r>
+        <w:r>
+          <w:rPr>
+            <w:noProof/>
+            <w:webHidden/>
+          </w:rPr>
+          <w:fldChar w:fldCharType="separate"/>
+        </w:r>
+        <w:r>
+          <w:rPr>
+            <w:noProof/>
+            <w:webHidden/>
+          </w:rPr>
+          <w:t>9</w:t>
+        </w:r>
+        <w:r>
+          <w:rPr>
+            <w:noProof/>
+            <w:webHidden/>
+          </w:rPr>
+          <w:fldChar w:fldCharType="end"/>
+        </w:r>
+      </w:hyperlink>
+    </w:p>
+    <w:p>
+      <w:pPr>
+        <w:pStyle w:val="Obsah2"/>
+        <w:rPr>
+          <w:rFonts w:asciiTheme="minorHAnsi" w:eastAsiaTheme="minorEastAsia" w:hAnsiTheme="minorHAnsi"/>
+          <w:noProof/>
+          <w:sz w:val="22"/>
+          <w:lang w:eastAsia="sk-SK"/>
+        </w:rPr>
+      </w:pPr>
+      <w:hyperlink w:anchor="_Toc11350369" w:history="1">
+        <w:r>
+          <w:rPr>
+            <w:rStyle w:val="Hypertextovprepojenie"/>
+            <w:noProof/>
+          </w:rPr>
+          <w:t>2.3</w:t>
+        </w:r>
+        <w:r>
+          <w:rPr>
+            <w:rFonts w:asciiTheme="minorHAnsi" w:eastAsiaTheme="minorEastAsia" w:hAnsiTheme="minorHAnsi"/>
+            <w:noProof/>
+            <w:sz w:val="22"/>
+            <w:lang w:eastAsia="sk-SK"/>
+          </w:rPr>
+          <w:tab/>
+        </w:r>
+        <w:r>
+          <w:rPr>
+            <w:rStyle w:val="Hypertextovprepojenie"/>
+            <w:noProof/>
+          </w:rPr>
+          <w:t>Blok 2</w:t>
+        </w:r>
+        <w:r>
+          <w:rPr>
+            <w:noProof/>
+            <w:webHidden/>
+          </w:rPr>
+          <w:tab/>
+        </w:r>
+        <w:r>
+          <w:rPr>
+            <w:noProof/>
+            <w:webHidden/>
+          </w:rPr>
+          <w:fldChar w:fldCharType="begin"/>
+        </w:r>
+        <w:r>
+          <w:rPr>
+            <w:noProof/>
+            <w:webHidden/>
+          </w:rPr>
+          <w:instrText xml:space="preserve"> PAGEREF _Toc11350369 \h </w:instrText>
+        </w:r>
+        <w:r>
+          <w:rPr>
+            <w:noProof/>
+            <w:webHidden/>
+          </w:rPr>
+        </w:r>
+        <w:r>
+          <w:rPr>
+            <w:noProof/>
+            <w:webHidden/>
+          </w:rPr>
+          <w:fldChar w:fldCharType="separate"/>
+        </w:r>
+        <w:r>
+          <w:rPr>
+            <w:noProof/>
+            <w:webHidden/>
+          </w:rPr>
+          <w:t>10</w:t>
+        </w:r>
+        <w:r>
+          <w:rPr>
+            <w:noProof/>
+            <w:webHidden/>
+          </w:rPr>
+          <w:fldChar w:fldCharType="end"/>
+        </w:r>
+      </w:hyperlink>
+    </w:p>
+    <w:p>
+      <w:pPr>
+        <w:pStyle w:val="Obsah2"/>
+        <w:rPr>
+          <w:rFonts w:asciiTheme="minorHAnsi" w:eastAsiaTheme="minorEastAsia" w:hAnsiTheme="minorHAnsi"/>
+          <w:noProof/>
+          <w:sz w:val="22"/>
+          <w:lang w:eastAsia="sk-SK"/>
+        </w:rPr>
+      </w:pPr>
+      <w:hyperlink w:anchor="_Toc11350370" w:history="1">
+        <w:r>
+          <w:rPr>
+            <w:rStyle w:val="Hypertextovprepojenie"/>
+            <w:noProof/>
+          </w:rPr>
+          <w:t>2.4</w:t>
+        </w:r>
+        <w:r>
+          <w:rPr>
+            <w:rFonts w:asciiTheme="minorHAnsi" w:eastAsiaTheme="minorEastAsia" w:hAnsiTheme="minorHAnsi"/>
+            <w:noProof/>
+            <w:sz w:val="22"/>
+            <w:lang w:eastAsia="sk-SK"/>
+          </w:rPr>
+          <w:tab/>
+        </w:r>
+        <w:r>
+          <w:rPr>
+            <w:rStyle w:val="Hypertextovprepojenie"/>
+            <w:noProof/>
+          </w:rPr>
+          <w:t>Blok 3</w:t>
+        </w:r>
+        <w:r>
+          <w:rPr>
+            <w:noProof/>
+            <w:webHidden/>
+          </w:rPr>
+          <w:tab/>
+        </w:r>
+        <w:r>
+          <w:rPr>
+            <w:noProof/>
+            <w:webHidden/>
+          </w:rPr>
+          <w:fldChar w:fldCharType="begin"/>
+        </w:r>
+        <w:r>
+          <w:rPr>
+            <w:noProof/>
+            <w:webHidden/>
+          </w:rPr>
+          <w:instrText xml:space="preserve"> PAGEREF _Toc11350370 \h </w:instrText>
+        </w:r>
+        <w:r>
+          <w:rPr>
+            <w:noProof/>
+            <w:webHidden/>
+          </w:rPr>
+        </w:r>
+        <w:r>
+          <w:rPr>
+            <w:noProof/>
+            <w:webHidden/>
+          </w:rPr>
+          <w:fldChar w:fldCharType="separate"/>
+        </w:r>
+        <w:r>
+          <w:rPr>
+            <w:noProof/>
+            <w:webHidden/>
+          </w:rPr>
+          <w:t>10</w:t>
+        </w:r>
+        <w:r>
+          <w:rPr>
+            <w:noProof/>
+            <w:webHidden/>
+          </w:rPr>
+          <w:fldChar w:fldCharType="end"/>
+        </w:r>
+      </w:hyperlink>
+    </w:p>
+    <w:p>
+      <w:pPr>
+        <w:pStyle w:val="Obsah2"/>
+        <w:rPr>
+          <w:rFonts w:asciiTheme="minorHAnsi" w:eastAsiaTheme="minorEastAsia" w:hAnsiTheme="minorHAnsi"/>
+          <w:noProof/>
+          <w:sz w:val="22"/>
+          <w:lang w:eastAsia="sk-SK"/>
+        </w:rPr>
+      </w:pPr>
+      <w:hyperlink w:anchor="_Toc11350371" w:history="1">
+        <w:r>
+          <w:rPr>
+            <w:rStyle w:val="Hypertextovprepojenie"/>
+            <w:noProof/>
+          </w:rPr>
+          <w:t>2.5</w:t>
+        </w:r>
+        <w:r>
+          <w:rPr>
+            <w:rFonts w:asciiTheme="minorHAnsi" w:eastAsiaTheme="minorEastAsia" w:hAnsiTheme="minorHAnsi"/>
+            <w:noProof/>
+            <w:sz w:val="22"/>
+            <w:lang w:eastAsia="sk-SK"/>
+          </w:rPr>
+          <w:tab/>
+        </w:r>
+        <w:r>
+          <w:rPr>
+            <w:rStyle w:val="Hypertextovprepojenie"/>
+            <w:noProof/>
+          </w:rPr>
+          <w:t>Blok 4</w:t>
+        </w:r>
+        <w:r>
+          <w:rPr>
+            <w:noProof/>
+            <w:webHidden/>
+          </w:rPr>
+          <w:tab/>
+        </w:r>
+        <w:r>
+          <w:rPr>
+            <w:noProof/>
+            <w:webHidden/>
+          </w:rPr>
+          <w:fldChar w:fldCharType="begin"/>
+        </w:r>
+        <w:r>
+          <w:rPr>
+            <w:noProof/>
+            <w:webHidden/>
+          </w:rPr>
+          <w:instrText xml:space="preserve"> PAGEREF _Toc11350371 \h </w:instrText>
+        </w:r>
+        <w:r>
+          <w:rPr>
+            <w:noProof/>
+            <w:webHidden/>
+          </w:rPr>
+        </w:r>
+        <w:r>
+          <w:rPr>
+            <w:noProof/>
+            <w:webHidden/>
+          </w:rPr>
+          <w:fldChar w:fldCharType="separate"/>
+        </w:r>
+        <w:r>
+          <w:rPr>
+            <w:noProof/>
+            <w:webHidden/>
+          </w:rPr>
+          <w:t>10</w:t>
+        </w:r>
+        <w:r>
+          <w:rPr>
+            <w:noProof/>
+            <w:webHidden/>
+          </w:rPr>
+          <w:fldChar w:fldCharType="end"/>
+        </w:r>
+      </w:hyperlink>
+    </w:p>
+    <w:p>
+      <w:pPr>
+        <w:pStyle w:val="Obsah2"/>
+        <w:rPr>
+          <w:rFonts w:asciiTheme="minorHAnsi" w:eastAsiaTheme="minorEastAsia" w:hAnsiTheme="minorHAnsi"/>
+          <w:noProof/>
+          <w:sz w:val="22"/>
+          <w:lang w:eastAsia="sk-SK"/>
+        </w:rPr>
+      </w:pPr>
+      <w:hyperlink w:anchor="_Toc11350372" w:history="1">
+        <w:r>
+          <w:rPr>
+            <w:rStyle w:val="Hypertextovprepojenie"/>
+            <w:noProof/>
+          </w:rPr>
+          <w:t>2.6</w:t>
+        </w:r>
+        <w:r>
+          <w:rPr>
+            <w:rFonts w:asciiTheme="minorHAnsi" w:eastAsiaTheme="minorEastAsia" w:hAnsiTheme="minorHAnsi"/>
+            <w:noProof/>
+            <w:sz w:val="22"/>
+            <w:lang w:eastAsia="sk-SK"/>
+          </w:rPr>
+          <w:tab/>
+        </w:r>
+        <w:r>
+          <w:rPr>
+            <w:rStyle w:val="Hypertextovprepojenie"/>
+            <w:noProof/>
+          </w:rPr>
+          <w:t>Blok 5</w:t>
+        </w:r>
+        <w:r>
+          <w:rPr>
+            <w:noProof/>
+            <w:webHidden/>
+          </w:rPr>
+          <w:tab/>
+        </w:r>
+        <w:r>
+          <w:rPr>
+            <w:noProof/>
+            <w:webHidden/>
+          </w:rPr>
+          <w:fldChar w:fldCharType="begin"/>
+        </w:r>
+        <w:r>
+          <w:rPr>
+            <w:noProof/>
+            <w:webHidden/>
+          </w:rPr>
+          <w:instrText xml:space="preserve"> PAGEREF _Toc11350372 \h </w:instrText>
+        </w:r>
+        <w:r>
+          <w:rPr>
+            <w:noProof/>
+            <w:webHidden/>
+          </w:rPr>
+        </w:r>
+        <w:r>
+          <w:rPr>
+            <w:noProof/>
+            <w:webHidden/>
+          </w:rPr>
+          <w:fldChar w:fldCharType="separate"/>
+        </w:r>
+        <w:r>
+          <w:rPr>
+            <w:noProof/>
+            <w:webHidden/>
+          </w:rPr>
+          <w:t>10</w:t>
+        </w:r>
+        <w:r>
+          <w:rPr>
+            <w:noProof/>
+            <w:webHidden/>
+          </w:rPr>
+          <w:fldChar w:fldCharType="end"/>
+        </w:r>
+      </w:hyperlink>
+    </w:p>
+    <w:p>
+      <w:pPr>
+        <w:pStyle w:val="Obsah2"/>
+        <w:rPr>
+          <w:rFonts w:asciiTheme="minorHAnsi" w:eastAsiaTheme="minorEastAsia" w:hAnsiTheme="minorHAnsi"/>
+          <w:noProof/>
+          <w:sz w:val="22"/>
+          <w:lang w:eastAsia="sk-SK"/>
+        </w:rPr>
+      </w:pPr>
+      <w:hyperlink w:anchor="_Toc11350373" w:history="1">
+        <w:r>
+          <w:rPr>
+            <w:rStyle w:val="Hypertextovprepojenie"/>
+            <w:noProof/>
+          </w:rPr>
+          <w:t>2.7</w:t>
+        </w:r>
+        <w:r>
+          <w:rPr>
+            <w:rFonts w:asciiTheme="minorHAnsi" w:eastAsiaTheme="minorEastAsia" w:hAnsiTheme="minorHAnsi"/>
+            <w:noProof/>
+            <w:sz w:val="22"/>
+            <w:lang w:eastAsia="sk-SK"/>
+          </w:rPr>
+          <w:tab/>
+        </w:r>
+        <w:r>
+          <w:rPr>
+            <w:rStyle w:val="Hypertextovprepojenie"/>
+            <w:noProof/>
+          </w:rPr>
+          <w:t>Výsledok</w:t>
+        </w:r>
+        <w:r>
+          <w:rPr>
+            <w:noProof/>
+            <w:webHidden/>
+          </w:rPr>
+          <w:tab/>
+        </w:r>
+        <w:r>
+          <w:rPr>
+            <w:noProof/>
+            <w:webHidden/>
+          </w:rPr>
+          <w:fldChar w:fldCharType="begin"/>
+        </w:r>
+        <w:r>
+          <w:rPr>
+            <w:noProof/>
+            <w:webHidden/>
+          </w:rPr>
+          <w:instrText xml:space="preserve"> PAGEREF _Toc11350373 \h </w:instrText>
+        </w:r>
+        <w:r>
+          <w:rPr>
+            <w:noProof/>
+            <w:webHidden/>
+          </w:rPr>
+        </w:r>
+        <w:r>
+          <w:rPr>
+            <w:noProof/>
+            <w:webHidden/>
+          </w:rPr>
+          <w:fldChar w:fldCharType="separate"/>
+        </w:r>
+        <w:r>
+          <w:rPr>
+            <w:noProof/>
+            <w:webHidden/>
+          </w:rPr>
+          <w:t>10</w:t>
         </w:r>
         <w:r>
           <w:rPr>
@@ -2006,7 +3350,7 @@
           <w:lang w:eastAsia="sk-SK"/>
         </w:rPr>
       </w:pPr>
-      <w:hyperlink w:anchor="_Toc11311425" w:history="1">
+      <w:hyperlink w:anchor="_Toc11350374" w:history="1">
         <w:r>
           <w:rPr>
             <w:rStyle w:val="Hypertextovprepojenie"/>
@@ -2050,7 +3394,7 @@
             <w:noProof/>
             <w:webHidden/>
           </w:rPr>
-          <w:instrText xml:space="preserve"> PAGEREF _Toc11311425 \h </w:instrText>
+          <w:instrText xml:space="preserve"> PAGEREF _Toc11350374 \h </w:instrText>
         </w:r>
         <w:r>
           <w:rPr>
@@ -2092,7 +3436,7 @@
           <w:lang w:eastAsia="sk-SK"/>
         </w:rPr>
       </w:pPr>
-      <w:hyperlink w:anchor="_Toc11311426" w:history="1">
+      <w:hyperlink w:anchor="_Toc11350375" w:history="1">
         <w:r>
           <w:rPr>
             <w:rStyle w:val="Hypertextovprepojenie"/>
@@ -2136,7 +3480,7 @@
             <w:noProof/>
             <w:webHidden/>
           </w:rPr>
-          <w:instrText xml:space="preserve"> PAGEREF _Toc11311426 \h </w:instrText>
+          <w:instrText xml:space="preserve"> PAGEREF _Toc11350375 \h </w:instrText>
         </w:r>
         <w:r>
           <w:rPr>
@@ -2178,13 +3522,13 @@
           <w:lang w:eastAsia="sk-SK"/>
         </w:rPr>
       </w:pPr>
-      <w:hyperlink w:anchor="_Toc11311427" w:history="1">
+      <w:hyperlink w:anchor="_Toc11350376" w:history="1">
         <w:r>
           <w:rPr>
             <w:rStyle w:val="Hypertextovprepojenie"/>
             <w:noProof/>
           </w:rPr>
-          <w:t>Záver</w:t>
+          <w:t>Prílohy</w:t>
         </w:r>
         <w:r>
           <w:rPr>
@@ -2205,7 +3549,7 @@
             <w:noProof/>
             <w:webHidden/>
           </w:rPr>
-          <w:instrText xml:space="preserve"> PAGEREF _Toc11311427 \h </w:instrText>
+          <w:instrText xml:space="preserve"> PAGEREF _Toc11350376 \h </w:instrText>
         </w:r>
         <w:r>
           <w:rPr>
@@ -2238,75 +3582,6 @@
     </w:p>
     <w:p>
       <w:pPr>
-        <w:pStyle w:val="Obsah1"/>
-        <w:rPr>
-          <w:rFonts w:asciiTheme="minorHAnsi" w:eastAsiaTheme="minorEastAsia" w:hAnsiTheme="minorHAnsi"/>
-          <w:b w:val="0"/>
-          <w:noProof/>
-          <w:sz w:val="22"/>
-          <w:lang w:eastAsia="sk-SK"/>
-        </w:rPr>
-      </w:pPr>
-      <w:hyperlink w:anchor="_Toc11311428" w:history="1">
-        <w:r>
-          <w:rPr>
-            <w:rStyle w:val="Hypertextovprepojenie"/>
-            <w:noProof/>
-          </w:rPr>
-          <w:t>Prílohy</w:t>
-        </w:r>
-        <w:r>
-          <w:rPr>
-            <w:noProof/>
-            <w:webHidden/>
-          </w:rPr>
-          <w:tab/>
-        </w:r>
-        <w:r>
-          <w:rPr>
-            <w:noProof/>
-            <w:webHidden/>
-          </w:rPr>
-          <w:fldChar w:fldCharType="begin"/>
-        </w:r>
-        <w:r>
-          <w:rPr>
-            <w:noProof/>
-            <w:webHidden/>
-          </w:rPr>
-          <w:instrText xml:space="preserve"> PAGEREF _Toc11311428 \h </w:instrText>
-        </w:r>
-        <w:r>
-          <w:rPr>
-            <w:noProof/>
-            <w:webHidden/>
-          </w:rPr>
-        </w:r>
-        <w:r>
-          <w:rPr>
-            <w:noProof/>
-            <w:webHidden/>
-          </w:rPr>
-          <w:fldChar w:fldCharType="separate"/>
-        </w:r>
-        <w:r>
-          <w:rPr>
-            <w:noProof/>
-            <w:webHidden/>
-          </w:rPr>
-          <w:t>14</w:t>
-        </w:r>
-        <w:r>
-          <w:rPr>
-            <w:noProof/>
-            <w:webHidden/>
-          </w:rPr>
-          <w:fldChar w:fldCharType="end"/>
-        </w:r>
-      </w:hyperlink>
-    </w:p>
-    <w:p>
-      <w:pPr>
         <w:pStyle w:val="Obsah2"/>
       </w:pPr>
       <w:r>
@@ -2317,14 +3592,14 @@
       <w:pPr>
         <w:pStyle w:val="Nadpis1-vod"/>
       </w:pPr>
-      <w:bookmarkStart w:id="2" w:name="_Toc309303023"/>
-      <w:bookmarkStart w:id="3" w:name="_Toc11311422"/>
+      <w:bookmarkStart w:id="3" w:name="_Toc309303023"/>
+      <w:bookmarkStart w:id="4" w:name="_Toc11350356"/>
       <w:r>
         <w:lastRenderedPageBreak/>
         <w:t>Úvod</w:t>
       </w:r>
-      <w:bookmarkEnd w:id="2"/>
       <w:bookmarkEnd w:id="3"/>
+      <w:bookmarkEnd w:id="4"/>
     </w:p>
     <w:p>
       <w:pPr>
@@ -2372,13 +3647,7 @@
         <w:pStyle w:val="Odsek-obyajn"/>
       </w:pPr>
       <w:r>
-        <w:t>2. týždeň semestra: potvrdenie témy, rozdelenie tímových rolí, organizačné záležitosti (webstránka, dokumentačné úložisko,</w:t>
-      </w:r>
-      <w:r>
-        <w:t xml:space="preserve"> </w:t>
-      </w:r>
-      <w:r>
-        <w:t>termíny stretávania...)</w:t>
+        <w:t>2. týždeň semestra: potvrdenie témy, rozdelenie tímových rolí, organizačné záležitosti (webstránka, dokumentačné úložisko, termíny stretávania...)</w:t>
       </w:r>
     </w:p>
     <w:p>
@@ -2386,10 +3655,7 @@
         <w:pStyle w:val="Odsek-obyajn"/>
       </w:pPr>
       <w:r>
-        <w:t>V druhom týždni treba zverejniť</w:t>
-      </w:r>
-      <w:r>
-        <w:t xml:space="preserve"> stránku tímu.</w:t>
+        <w:t>V druhom týždni treba zverejniť stránku tímu.</w:t>
       </w:r>
     </w:p>
     <w:p>
@@ -2429,22 +3695,16 @@
       <w:pPr>
         <w:pStyle w:val="Nadpis1"/>
       </w:pPr>
-      <w:bookmarkStart w:id="4" w:name="_Toc11311423"/>
+      <w:bookmarkStart w:id="5" w:name="_Toc11350357"/>
       <w:r>
         <w:lastRenderedPageBreak/>
         <w:t>Rozdelenie úloh – bloky prednášok</w:t>
       </w:r>
-      <w:bookmarkEnd w:id="4"/>
-    </w:p>
-    <w:p>
-      <w:r>
-        <w:t xml:space="preserve">Oficiálny aktuálny harmonogram predmetu </w:t>
-      </w:r>
-      <w:r>
-        <w:t>Úvod do kybernetiky</w:t>
-      </w:r>
-      <w:r>
-        <w:t>:</w:t>
+      <w:bookmarkEnd w:id="5"/>
+    </w:p>
+    <w:p>
+      <w:r>
+        <w:t>Oficiálny aktuálny harmonogram predmetu Úvod do kybernetiky:</w:t>
       </w:r>
     </w:p>
     <w:p>
@@ -2479,8 +3739,13 @@
           <w:numId w:val="15"/>
         </w:numPr>
       </w:pPr>
-      <w:r>
-        <w:t>Laplaceova transformácia a jej využitie pri riešení diferenciálnych rovníc.</w:t>
+      <w:proofErr w:type="spellStart"/>
+      <w:r>
+        <w:t>Laplaceova</w:t>
+      </w:r>
+      <w:proofErr w:type="spellEnd"/>
+      <w:r>
+        <w:t xml:space="preserve"> transformácia a jej využitie pri riešení diferenciálnych rovníc.</w:t>
       </w:r>
     </w:p>
     <w:p>
@@ -2593,13 +3858,19 @@
     </w:p>
     <w:p>
       <w:r>
-        <w:t xml:space="preserve">Na základe </w:t>
-      </w:r>
-      <w:r>
-        <w:t>obsahu pôvodných</w:t>
-      </w:r>
-      <w:r>
-        <w:t xml:space="preserve"> prednášok som definoval kapitoly, ktorým sa budeme venovať:</w:t>
+        <w:t>Na zák</w:t>
+      </w:r>
+      <w:r>
+        <w:t xml:space="preserve">lade obsahu pôvodných prednášok, aktuálneho harmonogramu a vlastných úprav </w:t>
+      </w:r>
+      <w:r>
+        <w:t>som definoval</w:t>
+      </w:r>
+      <w:r>
+        <w:t xml:space="preserve"> hlavné bloky</w:t>
+      </w:r>
+      <w:r>
+        <w:t>, ktorým sa budeme venovať:</w:t>
       </w:r>
     </w:p>
     <w:p>
@@ -2611,8 +3882,21 @@
         </w:numPr>
       </w:pPr>
       <w:r>
-        <w:t>BLOK 0 Matlab a Simulink</w:t>
-      </w:r>
+        <w:t xml:space="preserve">BLOK 0 </w:t>
+      </w:r>
+      <w:proofErr w:type="spellStart"/>
+      <w:r>
+        <w:t>Matlab</w:t>
+      </w:r>
+      <w:proofErr w:type="spellEnd"/>
+      <w:r>
+        <w:t xml:space="preserve"> a </w:t>
+      </w:r>
+      <w:proofErr w:type="spellStart"/>
+      <w:r>
+        <w:t>Simulink</w:t>
+      </w:r>
+      <w:proofErr w:type="spellEnd"/>
     </w:p>
     <w:p>
       <w:pPr>
@@ -2667,21 +3951,36 @@
       <w:r>
         <w:t xml:space="preserve"> </w:t>
       </w:r>
-      <w:r>
-        <w:t>astatizmus), charakteristiky (prechodová, impulzná,</w:t>
+      <w:proofErr w:type="spellStart"/>
+      <w:r>
+        <w:t>astatizmus</w:t>
+      </w:r>
+      <w:proofErr w:type="spellEnd"/>
+      <w:r>
+        <w:t>), charakteristiky (prechodová, impulzná,</w:t>
       </w:r>
       <w:r>
         <w:t xml:space="preserve"> frekvenčné, prevodov</w:t>
       </w:r>
       <w:r>
-        <w:t>á char</w:t>
-      </w:r>
+        <w:t xml:space="preserve">á </w:t>
+      </w:r>
+      <w:proofErr w:type="spellStart"/>
+      <w:r>
+        <w:t>char</w:t>
+      </w:r>
+      <w:proofErr w:type="spellEnd"/>
       <w:r>
         <w:t>.</w:t>
       </w:r>
       <w:r>
-        <w:t>),odozvy typických systémov, char</w:t>
-      </w:r>
+        <w:t xml:space="preserve">),odozvy typických systémov, </w:t>
+      </w:r>
+      <w:proofErr w:type="spellStart"/>
+      <w:r>
+        <w:t>char</w:t>
+      </w:r>
+      <w:proofErr w:type="spellEnd"/>
       <w:r>
         <w:t>.</w:t>
       </w:r>
@@ -2783,125 +4082,218 @@
         <w:t>Frekvenčné kritéria stability</w:t>
       </w:r>
     </w:p>
+    <w:p>
+      <w:r>
+        <w:t xml:space="preserve">Tieto kapitoly obsahovo reflektujú sylabus predmetu a zároveň ponúkajú rámcové rozdelenie medzi členov tímu. Aj napriek tomu, že sa jedná o tímový projekt, bude každý z jeho členov pracovať </w:t>
+      </w:r>
+      <w:proofErr w:type="spellStart"/>
+      <w:r>
+        <w:t>viacmenej</w:t>
+      </w:r>
+      <w:proofErr w:type="spellEnd"/>
+      <w:r>
+        <w:t xml:space="preserve"> nezávisle na svojej pridelenej časti. </w:t>
+      </w:r>
+    </w:p>
+    <w:p>
+      <w:r>
+        <w:t>Tieto bloky by mali byť náročnosťou a obsahom vyvážené a zároveň by malo ostať zachované základné členenie predmetu a jeho harmonogram.</w:t>
+      </w:r>
+    </w:p>
+    <w:p>
+      <w:r>
+        <w:t>Aktuálne</w:t>
+      </w:r>
+      <w:r>
+        <w:t xml:space="preserve"> a konečné </w:t>
+      </w:r>
+      <w:r>
+        <w:t>rozdelenie</w:t>
+      </w:r>
+      <w:r>
+        <w:rPr>
+          <w:b/>
+        </w:rPr>
+        <w:t xml:space="preserve"> </w:t>
+      </w:r>
+      <w:r>
+        <w:t>blokov medzi členov tímu je nasledovné:</w:t>
+      </w:r>
+    </w:p>
+    <w:p>
+      <w:pPr>
+        <w:rPr>
+          <w:b/>
+        </w:rPr>
+      </w:pPr>
+      <w:r>
+        <w:rPr>
+          <w:b/>
+        </w:rPr>
+        <w:t>BLOK 0 Dominik Dano</w:t>
+      </w:r>
+    </w:p>
+    <w:p>
+      <w:pPr>
+        <w:rPr>
+          <w:b/>
+        </w:rPr>
+      </w:pPr>
+      <w:r>
+        <w:rPr>
+          <w:b/>
+        </w:rPr>
+        <w:t>BLOK 1 Martin Dodek</w:t>
+      </w:r>
+    </w:p>
+    <w:p>
+      <w:pPr>
+        <w:rPr>
+          <w:b/>
+        </w:rPr>
+      </w:pPr>
+      <w:r>
+        <w:rPr>
+          <w:b/>
+        </w:rPr>
+        <w:t xml:space="preserve">BLOK 2 Jakub </w:t>
+      </w:r>
+      <w:proofErr w:type="spellStart"/>
+      <w:r>
+        <w:rPr>
+          <w:b/>
+        </w:rPr>
+        <w:t>Hažík</w:t>
+      </w:r>
+      <w:proofErr w:type="spellEnd"/>
+    </w:p>
+    <w:p>
+      <w:pPr>
+        <w:rPr>
+          <w:b/>
+        </w:rPr>
+      </w:pPr>
+      <w:r>
+        <w:rPr>
+          <w:b/>
+        </w:rPr>
+        <w:t xml:space="preserve">BLOK 3 </w:t>
+      </w:r>
+      <w:proofErr w:type="spellStart"/>
+      <w:r>
+        <w:rPr>
+          <w:b/>
+        </w:rPr>
+        <w:t>Matin</w:t>
+      </w:r>
+      <w:proofErr w:type="spellEnd"/>
+      <w:r>
+        <w:rPr>
+          <w:b/>
+        </w:rPr>
+        <w:t xml:space="preserve"> </w:t>
+      </w:r>
+      <w:proofErr w:type="spellStart"/>
+      <w:r>
+        <w:rPr>
+          <w:b/>
+        </w:rPr>
+        <w:t>Irha</w:t>
+      </w:r>
+      <w:proofErr w:type="spellEnd"/>
+    </w:p>
+    <w:p>
+      <w:pPr>
+        <w:rPr>
+          <w:b/>
+        </w:rPr>
+      </w:pPr>
+      <w:r>
+        <w:rPr>
+          <w:b/>
+        </w:rPr>
+        <w:t xml:space="preserve">BLOK 4 Marek </w:t>
+      </w:r>
+      <w:proofErr w:type="spellStart"/>
+      <w:r>
+        <w:rPr>
+          <w:b/>
+        </w:rPr>
+        <w:t>Štipčák</w:t>
+      </w:r>
+      <w:proofErr w:type="spellEnd"/>
+      <w:r>
+        <w:rPr>
+          <w:b/>
+        </w:rPr>
+        <w:t xml:space="preserve"> </w:t>
+      </w:r>
+    </w:p>
+    <w:p>
+      <w:pPr>
+        <w:rPr>
+          <w:b/>
+        </w:rPr>
+      </w:pPr>
+      <w:r>
+        <w:rPr>
+          <w:b/>
+        </w:rPr>
+        <w:t xml:space="preserve">BLOK 5 Denis </w:t>
+      </w:r>
+      <w:proofErr w:type="spellStart"/>
+      <w:r>
+        <w:rPr>
+          <w:b/>
+        </w:rPr>
+        <w:t>Piovár</w:t>
+      </w:r>
+      <w:proofErr w:type="spellEnd"/>
+    </w:p>
     <w:p/>
     <w:p>
       <w:pPr>
-        <w:rPr>
-          <w:b/>
-        </w:rPr>
-      </w:pPr>
-      <w:r>
-        <w:rPr>
-          <w:b/>
-        </w:rPr>
-        <w:t>Aktuálne rozdelenie:</w:t>
-      </w:r>
-    </w:p>
-    <w:p>
-      <w:pPr>
-        <w:rPr>
-          <w:b/>
-        </w:rPr>
-      </w:pPr>
-      <w:r>
-        <w:rPr>
-          <w:b/>
-        </w:rPr>
-        <w:t>BLOK 0 Dominik Dano</w:t>
-      </w:r>
-    </w:p>
-    <w:p>
-      <w:pPr>
-        <w:rPr>
-          <w:b/>
-        </w:rPr>
-      </w:pPr>
-      <w:r>
-        <w:rPr>
-          <w:b/>
-        </w:rPr>
-        <w:t>BLOK 1 Martin Dodek</w:t>
-      </w:r>
-    </w:p>
-    <w:p>
-      <w:pPr>
-        <w:rPr>
-          <w:b/>
-        </w:rPr>
-      </w:pPr>
-      <w:r>
-        <w:rPr>
-          <w:b/>
-        </w:rPr>
-        <w:t>BLOK 2 Jakub Hažík</w:t>
-      </w:r>
-    </w:p>
-    <w:p>
-      <w:pPr>
-        <w:rPr>
-          <w:b/>
-        </w:rPr>
-      </w:pPr>
-      <w:r>
-        <w:rPr>
-          <w:b/>
-        </w:rPr>
-        <w:t>BLOK 3 Matin Irha</w:t>
-      </w:r>
-    </w:p>
-    <w:p>
-      <w:pPr>
-        <w:rPr>
-          <w:b/>
-        </w:rPr>
-      </w:pPr>
-      <w:r>
-        <w:rPr>
-          <w:b/>
-        </w:rPr>
-        <w:t xml:space="preserve">BLOK 4 Marek Štipčák </w:t>
-      </w:r>
-    </w:p>
-    <w:p>
-      <w:pPr>
-        <w:rPr>
-          <w:b/>
-        </w:rPr>
-      </w:pPr>
-      <w:r>
-        <w:rPr>
-          <w:b/>
-        </w:rPr>
-        <w:t>BLOK 5 Denis Piovár</w:t>
-      </w:r>
-    </w:p>
-    <w:p/>
-    <w:p>
-      <w:pPr>
         <w:pStyle w:val="Nadpis1"/>
       </w:pPr>
-      <w:bookmarkStart w:id="5" w:name="_Toc11311424"/>
+      <w:bookmarkStart w:id="6" w:name="_Toc11350358"/>
       <w:r>
         <w:lastRenderedPageBreak/>
         <w:t>Výsledky práce</w:t>
       </w:r>
-      <w:bookmarkEnd w:id="5"/>
+      <w:bookmarkEnd w:id="6"/>
     </w:p>
     <w:p>
       <w:pPr>
         <w:pStyle w:val="Nadpis2"/>
       </w:pPr>
+      <w:bookmarkStart w:id="7" w:name="_Toc11350359"/>
       <w:r>
         <w:t>Blok 0</w:t>
       </w:r>
+      <w:bookmarkEnd w:id="7"/>
     </w:p>
     <w:p>
       <w:pPr>
         <w:pStyle w:val="Nadpis3"/>
       </w:pPr>
-      <w:r>
-        <w:t>Matlab a Simulink pre dynamické systémy</w:t>
-      </w:r>
+      <w:bookmarkStart w:id="8" w:name="_Toc11350360"/>
+      <w:proofErr w:type="spellStart"/>
+      <w:r>
+        <w:t>Matlab</w:t>
+      </w:r>
+      <w:proofErr w:type="spellEnd"/>
+      <w:r>
+        <w:t xml:space="preserve"> a </w:t>
+      </w:r>
+      <w:proofErr w:type="spellStart"/>
+      <w:r>
+        <w:t>Simulink</w:t>
+      </w:r>
+      <w:proofErr w:type="spellEnd"/>
+      <w:r>
+        <w:t xml:space="preserve"> pre dynamické systémy</w:t>
+      </w:r>
+      <w:bookmarkEnd w:id="8"/>
     </w:p>
     <w:p>
       <w:pPr>
@@ -2915,73 +4307,87 @@
           <w:rFonts w:cs="Times New Roman"/>
           <w:szCs w:val="24"/>
         </w:rPr>
-        <w:t xml:space="preserve">MATLAB je </w:t>
-      </w:r>
+        <w:t xml:space="preserve">Cieľom tohto bloku je oboznámiť študentov so základmi práce v prostredí MATLAB a </w:t>
+      </w:r>
+      <w:proofErr w:type="spellStart"/>
       <w:r>
         <w:rPr>
           <w:rFonts w:cs="Times New Roman"/>
           <w:szCs w:val="24"/>
         </w:rPr>
-        <w:t>interaktívne</w:t>
-      </w:r>
+        <w:t>Simulink</w:t>
+      </w:r>
+      <w:proofErr w:type="spellEnd"/>
       <w:r>
         <w:rPr>
           <w:rFonts w:cs="Times New Roman"/>
           <w:szCs w:val="24"/>
         </w:rPr>
-        <w:t xml:space="preserve"> programové prostredie a skriptovací programovací jazyk štvrtej generácie. Program MATLAB je </w:t>
-      </w:r>
+        <w:t xml:space="preserve">. V prostredí MATLAB sú vysvetlené základné príkazy, ktoré študenti budú potrebovať pri práci na zadaniach počas celého štúdia na fakulte a tiež sa tu nachádzajú aj krátke demonštračné príklady, na ktorých sú vysvetlené princípy. V prostredí </w:t>
+      </w:r>
+      <w:proofErr w:type="spellStart"/>
       <w:r>
         <w:rPr>
           <w:rFonts w:cs="Times New Roman"/>
           <w:szCs w:val="24"/>
         </w:rPr>
-        <w:t>vyvíjaný</w:t>
-      </w:r>
+        <w:t>Simulink</w:t>
+      </w:r>
+      <w:proofErr w:type="spellEnd"/>
       <w:r>
         <w:rPr>
           <w:rFonts w:cs="Times New Roman"/>
           <w:szCs w:val="24"/>
         </w:rPr>
-        <w:t xml:space="preserve"> spoločnosťou MathWorks. MATLAB umožňuje počítanie s maticami, vkresľovanie 2D a 3D grafov, implementáciu algoritmov, počítačovú simuláciu, analýzu a prezentáciu dát a aj vytváranie aplikácií vrátane užívateľského rozhrania. Typické oblasti použitia sú: inžinierke výpočty, tvorba algoritmov, modelovanie a simulácia, analýza dát, vedecká a inžinierska grafika, tvorba aplikácií. </w:t>
-      </w:r>
-    </w:p>
-    <w:p>
-      <w:pPr>
+        <w:t xml:space="preserve"> sa zameriavame na vytváranie schém pre dynamické systémy, ako nastaviť pevnú periódu vzorkovania a ako si vymieňať informácie medzi </w:t>
+      </w:r>
+      <w:proofErr w:type="spellStart"/>
+      <w:r>
         <w:rPr>
           <w:rFonts w:cs="Times New Roman"/>
           <w:szCs w:val="24"/>
         </w:rPr>
-      </w:pPr>
+        <w:t>MATLABom</w:t>
+      </w:r>
+      <w:proofErr w:type="spellEnd"/>
       <w:r>
         <w:rPr>
           <w:rFonts w:cs="Times New Roman"/>
           <w:szCs w:val="24"/>
         </w:rPr>
-        <w:t xml:space="preserve">Cieľom tohto bloku je oboznámiť študentov so základmi práce v prostredí MATLAB a Simulink. V prostredí MATLAB sú vysvetlené základné príkazy, ktoré študenti budú potrebovať pri práci na zadaniach počas celého štúdia na fakulte a tiež sa tu nachádzajú aj krátke demonštračné príklady, na ktorých sú vysvetlené princípy. V prostredí Simulink sa zameriavame na vytváranie schém pre dynamické systémy, ako nastaviť pevnú periódu vzorkovania a ako si </w:t>
-      </w:r>
+        <w:t xml:space="preserve"> a </w:t>
+      </w:r>
+      <w:proofErr w:type="spellStart"/>
       <w:r>
         <w:rPr>
           <w:rFonts w:cs="Times New Roman"/>
           <w:szCs w:val="24"/>
         </w:rPr>
-        <w:t>vymieňať</w:t>
-      </w:r>
+        <w:t>Simulinkom</w:t>
+      </w:r>
+      <w:proofErr w:type="spellEnd"/>
       <w:r>
         <w:rPr>
           <w:rFonts w:cs="Times New Roman"/>
           <w:szCs w:val="24"/>
         </w:rPr>
-        <w:t xml:space="preserve"> informácie medzi MATLABom a Simulinkom.</w:t>
+        <w:t>.</w:t>
       </w:r>
     </w:p>
     <w:p>
       <w:pPr>
         <w:pStyle w:val="Nadpis3"/>
       </w:pPr>
-      <w:r>
-        <w:t>Užívateľské prostredie MATLABu</w:t>
-      </w:r>
+      <w:bookmarkStart w:id="9" w:name="_Toc11350361"/>
+      <w:r>
+        <w:t xml:space="preserve">Užívateľské prostredie </w:t>
+      </w:r>
+      <w:proofErr w:type="spellStart"/>
+      <w:r>
+        <w:t>MATLABu</w:t>
+      </w:r>
+      <w:bookmarkEnd w:id="9"/>
+      <w:proofErr w:type="spellEnd"/>
     </w:p>
     <w:p>
       <w:pPr>
@@ -2995,103 +4401,473 @@
           <w:rFonts w:cs="Times New Roman"/>
           <w:szCs w:val="24"/>
         </w:rPr>
-        <w:t xml:space="preserve">Na začiatok sme študentom ukázali ako vyzerá užívateľské prostredie MATLAB a z akých pracovných rozhraní sa skladá. Medzi tieto základné pracovné rozhrania patria: Command Window, Editor, Current Folder a Workaspace. Command Window je rozhranie, do ktorého priamo zadávame príkazy, ktoré sa hneď vykonávajú. Editor slúži na editáciu skriptu alebo kódu. Current Folder nám zobrazuje súbory v pracovnom priečinku. Akýkoľvek súbor, s ktorým chceme pracovať, tak sa musí nutne nachádzať v Current Folder. Vo Workspace môžeme vidieť zoznam použitých premenných s ktorými pracujeme. Je dôležité aj poukázať nato, akými spôsobmi sa dajú premenné vymazať, ak s nimi následne už nechceme pracovať. Na mazanie premenných slúžia príkazy: clear, clear all. Ak chceme vyčistiť Command Window, tak sa používa príkaz clc. </w:t>
-      </w:r>
+        <w:t xml:space="preserve">Na začiatok sme študentom ukázali ako vyzerá užívateľské prostredie MATLAB a z akých pracovných rozhraní sa skladá. Medzi tieto základné pracovné rozhrania patria: </w:t>
+      </w:r>
+      <w:proofErr w:type="spellStart"/>
       <w:r>
         <w:rPr>
           <w:rFonts w:cs="Times New Roman"/>
           <w:szCs w:val="24"/>
         </w:rPr>
-        <w:t>Najjednoduchší</w:t>
-      </w:r>
+        <w:t>Command</w:t>
+      </w:r>
+      <w:proofErr w:type="spellEnd"/>
       <w:r>
         <w:rPr>
           <w:rFonts w:cs="Times New Roman"/>
           <w:szCs w:val="24"/>
         </w:rPr>
-        <w:t xml:space="preserve"> typ programu v MATLABe sa nazýva skript. Skript je súbor, ktorý obsahuje viacero riadkov príkazov a volania funkcií. Skript môžeme spustiť aj po častiach. Na takéto spúšťanie po častiach nám slúžia sekcie. </w:t>
+        <w:t xml:space="preserve"> </w:t>
+      </w:r>
+      <w:proofErr w:type="spellStart"/>
+      <w:r>
+        <w:rPr>
+          <w:rFonts w:cs="Times New Roman"/>
+          <w:szCs w:val="24"/>
+        </w:rPr>
+        <w:t>Window</w:t>
+      </w:r>
+      <w:proofErr w:type="spellEnd"/>
+      <w:r>
+        <w:rPr>
+          <w:rFonts w:cs="Times New Roman"/>
+          <w:szCs w:val="24"/>
+        </w:rPr>
+        <w:t xml:space="preserve">, Editor, </w:t>
+      </w:r>
+      <w:proofErr w:type="spellStart"/>
+      <w:r>
+        <w:rPr>
+          <w:rFonts w:cs="Times New Roman"/>
+          <w:szCs w:val="24"/>
+        </w:rPr>
+        <w:t>Current</w:t>
+      </w:r>
+      <w:proofErr w:type="spellEnd"/>
+      <w:r>
+        <w:rPr>
+          <w:rFonts w:cs="Times New Roman"/>
+          <w:szCs w:val="24"/>
+        </w:rPr>
+        <w:t xml:space="preserve"> </w:t>
+      </w:r>
+      <w:proofErr w:type="spellStart"/>
+      <w:r>
+        <w:rPr>
+          <w:rFonts w:cs="Times New Roman"/>
+          <w:szCs w:val="24"/>
+        </w:rPr>
+        <w:t>Folder</w:t>
+      </w:r>
+      <w:proofErr w:type="spellEnd"/>
+      <w:r>
+        <w:rPr>
+          <w:rFonts w:cs="Times New Roman"/>
+          <w:szCs w:val="24"/>
+        </w:rPr>
+        <w:t xml:space="preserve"> a </w:t>
+      </w:r>
+      <w:proofErr w:type="spellStart"/>
+      <w:r>
+        <w:rPr>
+          <w:rFonts w:cs="Times New Roman"/>
+          <w:szCs w:val="24"/>
+        </w:rPr>
+        <w:t>Workaspace</w:t>
+      </w:r>
+      <w:proofErr w:type="spellEnd"/>
+      <w:r>
+        <w:rPr>
+          <w:rFonts w:cs="Times New Roman"/>
+          <w:szCs w:val="24"/>
+        </w:rPr>
+        <w:t xml:space="preserve">. </w:t>
+      </w:r>
+      <w:proofErr w:type="spellStart"/>
+      <w:r>
+        <w:rPr>
+          <w:rFonts w:cs="Times New Roman"/>
+          <w:szCs w:val="24"/>
+        </w:rPr>
+        <w:t>Command</w:t>
+      </w:r>
+      <w:proofErr w:type="spellEnd"/>
+      <w:r>
+        <w:rPr>
+          <w:rFonts w:cs="Times New Roman"/>
+          <w:szCs w:val="24"/>
+        </w:rPr>
+        <w:t xml:space="preserve"> </w:t>
+      </w:r>
+      <w:proofErr w:type="spellStart"/>
+      <w:r>
+        <w:rPr>
+          <w:rFonts w:cs="Times New Roman"/>
+          <w:szCs w:val="24"/>
+        </w:rPr>
+        <w:t>Window</w:t>
+      </w:r>
+      <w:proofErr w:type="spellEnd"/>
+      <w:r>
+        <w:rPr>
+          <w:rFonts w:cs="Times New Roman"/>
+          <w:szCs w:val="24"/>
+        </w:rPr>
+        <w:t xml:space="preserve"> je rozhranie, do ktorého priamo zadávame príkazy, ktoré sa hneď vykonávajú. Editor slúži na editáciu skriptu alebo kódu. </w:t>
+      </w:r>
+      <w:proofErr w:type="spellStart"/>
+      <w:r>
+        <w:rPr>
+          <w:rFonts w:cs="Times New Roman"/>
+          <w:szCs w:val="24"/>
+        </w:rPr>
+        <w:t>Current</w:t>
+      </w:r>
+      <w:proofErr w:type="spellEnd"/>
+      <w:r>
+        <w:rPr>
+          <w:rFonts w:cs="Times New Roman"/>
+          <w:szCs w:val="24"/>
+        </w:rPr>
+        <w:t xml:space="preserve"> </w:t>
+      </w:r>
+      <w:proofErr w:type="spellStart"/>
+      <w:r>
+        <w:rPr>
+          <w:rFonts w:cs="Times New Roman"/>
+          <w:szCs w:val="24"/>
+        </w:rPr>
+        <w:t>Folder</w:t>
+      </w:r>
+      <w:proofErr w:type="spellEnd"/>
+      <w:r>
+        <w:rPr>
+          <w:rFonts w:cs="Times New Roman"/>
+          <w:szCs w:val="24"/>
+        </w:rPr>
+        <w:t xml:space="preserve"> nám zobrazuje súbory v pracovnom priečinku. Akýkoľvek súbor, s ktorým chceme pracovať, tak sa musí nutne nachádzať v </w:t>
+      </w:r>
+      <w:proofErr w:type="spellStart"/>
+      <w:r>
+        <w:rPr>
+          <w:rFonts w:cs="Times New Roman"/>
+          <w:szCs w:val="24"/>
+        </w:rPr>
+        <w:t>Current</w:t>
+      </w:r>
+      <w:proofErr w:type="spellEnd"/>
+      <w:r>
+        <w:rPr>
+          <w:rFonts w:cs="Times New Roman"/>
+          <w:szCs w:val="24"/>
+        </w:rPr>
+        <w:t xml:space="preserve"> </w:t>
+      </w:r>
+      <w:proofErr w:type="spellStart"/>
+      <w:r>
+        <w:rPr>
+          <w:rFonts w:cs="Times New Roman"/>
+          <w:szCs w:val="24"/>
+        </w:rPr>
+        <w:t>Folder</w:t>
+      </w:r>
+      <w:proofErr w:type="spellEnd"/>
+      <w:r>
+        <w:rPr>
+          <w:rFonts w:cs="Times New Roman"/>
+          <w:szCs w:val="24"/>
+        </w:rPr>
+        <w:t xml:space="preserve">. Vo </w:t>
+      </w:r>
+      <w:proofErr w:type="spellStart"/>
+      <w:r>
+        <w:rPr>
+          <w:rFonts w:cs="Times New Roman"/>
+          <w:szCs w:val="24"/>
+        </w:rPr>
+        <w:t>Workspace</w:t>
+      </w:r>
+      <w:proofErr w:type="spellEnd"/>
+      <w:r>
+        <w:rPr>
+          <w:rFonts w:cs="Times New Roman"/>
+          <w:szCs w:val="24"/>
+        </w:rPr>
+        <w:t xml:space="preserve"> môžeme vidieť zoznam použitých premenných s ktorými pracujeme. Je dôležité aj poukázať nato, akými spôsobmi sa dajú premenné vymazať, ak s nimi</w:t>
+      </w:r>
+      <w:r>
+        <w:rPr>
+          <w:rFonts w:cs="Times New Roman"/>
+          <w:szCs w:val="24"/>
+        </w:rPr>
+        <w:t xml:space="preserve"> následne už nechceme pracovať.</w:t>
       </w:r>
     </w:p>
     <w:p>
       <w:pPr>
         <w:pStyle w:val="Nadpis3"/>
       </w:pPr>
-      <w:r>
+      <w:bookmarkStart w:id="10" w:name="_Toc11350362"/>
+      <w:r>
+        <w:t>Dátové štruktúry</w:t>
+      </w:r>
+      <w:bookmarkEnd w:id="10"/>
+    </w:p>
+    <w:p>
+      <w:pPr>
+        <w:rPr>
+          <w:rFonts w:cs="Times New Roman"/>
+          <w:szCs w:val="24"/>
+        </w:rPr>
+      </w:pPr>
+      <w:r>
+        <w:rPr>
+          <w:rFonts w:cs="Times New Roman"/>
+          <w:szCs w:val="24"/>
+        </w:rPr>
+        <w:t>P</w:t>
+      </w:r>
+      <w:r>
+        <w:rPr>
+          <w:rFonts w:cs="Times New Roman"/>
+          <w:szCs w:val="24"/>
+        </w:rPr>
+        <w:t xml:space="preserve">o vysvetlení, </w:t>
+      </w:r>
+      <w:r>
+        <w:rPr>
+          <w:rFonts w:cs="Times New Roman"/>
+          <w:szCs w:val="24"/>
+        </w:rPr>
+        <w:t xml:space="preserve">ako vyzerá užívateľské prostredie </w:t>
+      </w:r>
+      <w:proofErr w:type="spellStart"/>
+      <w:r>
+        <w:rPr>
+          <w:rFonts w:cs="Times New Roman"/>
+          <w:szCs w:val="24"/>
+        </w:rPr>
+        <w:t>MATLABu</w:t>
+      </w:r>
+      <w:proofErr w:type="spellEnd"/>
+      <w:r>
+        <w:rPr>
+          <w:rFonts w:cs="Times New Roman"/>
+          <w:szCs w:val="24"/>
+        </w:rPr>
+        <w:t xml:space="preserve"> a načo jednotlivé rozhrania slúžia je dôležité vysvetliť s akými dátovými štruktúrami môžeme v </w:t>
+      </w:r>
+      <w:proofErr w:type="spellStart"/>
+      <w:r>
+        <w:rPr>
+          <w:rFonts w:cs="Times New Roman"/>
+          <w:szCs w:val="24"/>
+        </w:rPr>
+        <w:t>MATLABe</w:t>
+      </w:r>
+      <w:proofErr w:type="spellEnd"/>
+      <w:r>
+        <w:rPr>
+          <w:rFonts w:cs="Times New Roman"/>
+          <w:szCs w:val="24"/>
+        </w:rPr>
+        <w:t xml:space="preserve"> pracovať. Keďže skratka MATLAB vyplýva z názvu </w:t>
+      </w:r>
+      <w:proofErr w:type="spellStart"/>
+      <w:r>
+        <w:rPr>
+          <w:rFonts w:cs="Times New Roman"/>
+          <w:szCs w:val="24"/>
+        </w:rPr>
+        <w:t>Matrix</w:t>
+      </w:r>
+      <w:proofErr w:type="spellEnd"/>
+      <w:r>
+        <w:rPr>
+          <w:rFonts w:cs="Times New Roman"/>
+          <w:szCs w:val="24"/>
+        </w:rPr>
+        <w:t xml:space="preserve"> </w:t>
+      </w:r>
+      <w:proofErr w:type="spellStart"/>
+      <w:r>
+        <w:rPr>
+          <w:rFonts w:cs="Times New Roman"/>
+          <w:szCs w:val="24"/>
+        </w:rPr>
+        <w:t>Laboratory</w:t>
+      </w:r>
+      <w:proofErr w:type="spellEnd"/>
+      <w:r>
+        <w:rPr>
+          <w:rFonts w:cs="Times New Roman"/>
+          <w:szCs w:val="24"/>
+        </w:rPr>
+        <w:t>, č</w:t>
+      </w:r>
+      <w:r>
+        <w:rPr>
+          <w:rFonts w:cs="Times New Roman"/>
+          <w:szCs w:val="24"/>
+        </w:rPr>
+        <w:t xml:space="preserve">o </w:t>
+      </w:r>
+      <w:r>
+        <w:rPr>
+          <w:rFonts w:cs="Times New Roman"/>
+          <w:szCs w:val="24"/>
+        </w:rPr>
+        <w:t>v preklade znamená maticové laboratórium, tak kľúčovou dátovou štruktúrou je matica. Okrem matíc tu môžeme pracovať aj s vektormi a </w:t>
+      </w:r>
+      <w:proofErr w:type="spellStart"/>
+      <w:r>
+        <w:rPr>
+          <w:rFonts w:cs="Times New Roman"/>
+          <w:szCs w:val="24"/>
+        </w:rPr>
+        <w:t>skalármi</w:t>
+      </w:r>
+      <w:proofErr w:type="spellEnd"/>
+      <w:r>
+        <w:rPr>
+          <w:rFonts w:cs="Times New Roman"/>
+          <w:szCs w:val="24"/>
+        </w:rPr>
+        <w:t>. V tejto časti sa nachádzajú demonštračné príklad</w:t>
+      </w:r>
+      <w:r>
+        <w:rPr>
+          <w:rFonts w:cs="Times New Roman"/>
+          <w:szCs w:val="24"/>
+        </w:rPr>
+        <w:t>y na vysvetlenie matice, vektora a </w:t>
+      </w:r>
+      <w:proofErr w:type="spellStart"/>
+      <w:r>
+        <w:rPr>
+          <w:rFonts w:cs="Times New Roman"/>
+          <w:szCs w:val="24"/>
+        </w:rPr>
+        <w:t>skalára</w:t>
+      </w:r>
+      <w:proofErr w:type="spellEnd"/>
+      <w:r>
+        <w:rPr>
+          <w:rFonts w:cs="Times New Roman"/>
+          <w:szCs w:val="24"/>
+        </w:rPr>
+        <w:t>. V demonštračných príkladoch je vysvetlené akými spôsobmi sa mô</w:t>
+      </w:r>
+      <w:r>
+        <w:rPr>
+          <w:rFonts w:cs="Times New Roman"/>
+          <w:szCs w:val="24"/>
+        </w:rPr>
+        <w:t xml:space="preserve">že matica vytvoriť a tiež aj to, </w:t>
+      </w:r>
+      <w:r>
+        <w:rPr>
+          <w:rFonts w:cs="Times New Roman"/>
+          <w:szCs w:val="24"/>
+        </w:rPr>
+        <w:t xml:space="preserve">ako sa nahrádzajú jednotlivé prvky v matici. Následne je tu vysvetlené aj to, akými spôsobmi sa môže vytvoriť vektor, ako vyzerá riadkový vektor a ako vyzerá stĺpcový vektor a aj ako sa z riadkového vektoru vytvorí stĺpcový a naopak Keďže </w:t>
+      </w:r>
+      <w:r>
+        <w:rPr>
+          <w:rFonts w:cs="Times New Roman"/>
+          <w:szCs w:val="24"/>
+        </w:rPr>
         <w:lastRenderedPageBreak/>
-        <w:t>Dátové štruktúry</w:t>
-      </w:r>
-    </w:p>
-    <w:p>
-      <w:pPr>
+        <w:t>základným prvkom v </w:t>
+      </w:r>
+      <w:proofErr w:type="spellStart"/>
+      <w:r>
         <w:rPr>
           <w:rFonts w:cs="Times New Roman"/>
           <w:szCs w:val="24"/>
         </w:rPr>
-      </w:pPr>
+        <w:t>MATLABe</w:t>
+      </w:r>
+      <w:proofErr w:type="spellEnd"/>
       <w:r>
         <w:rPr>
           <w:rFonts w:cs="Times New Roman"/>
           <w:szCs w:val="24"/>
         </w:rPr>
-        <w:t>Po vysvetlení ako vyzerá užívateľské prostredie MATLABu a načo jednotlivé rozhrania slúžia je dôležité vysvetliť s akými dátovými štruktúrami môžeme v MATLABe pracovať. Keďže skratka MATLAB vyplýva z názvu Matrix Laboratory, č</w:t>
+        <w:t xml:space="preserve"> je matica, tak je potrebné ukázať študentom ako sa matice využívajú pri riešení systému lineárnych rovníc. Nachádza sa tu demonštračný príklad, v ktorom je zápis troch rovníc a následne je tu vysvetlený postup zápisu daných prvkov do matíc a aj to, aký operátor sa následne použije</w:t>
       </w:r>
       <w:r>
         <w:rPr>
           <w:rFonts w:cs="Times New Roman"/>
           <w:szCs w:val="24"/>
         </w:rPr>
-        <w:t xml:space="preserve">o </w:t>
-      </w:r>
-      <w:r>
+        <w:t>, aby sme získali výsledok.</w:t>
+      </w:r>
+    </w:p>
+    <w:p>
+      <w:pPr>
+        <w:pStyle w:val="Nadpis3"/>
+      </w:pPr>
+      <w:bookmarkStart w:id="11" w:name="_Toc11350363"/>
+      <w:r>
+        <w:t>Komplexné čísla</w:t>
+      </w:r>
+      <w:bookmarkEnd w:id="11"/>
+    </w:p>
+    <w:p>
+      <w:pPr>
         <w:rPr>
           <w:rFonts w:cs="Times New Roman"/>
           <w:szCs w:val="24"/>
         </w:rPr>
-        <w:t>v preklade znamená maticové laboratórium, tak kľúčovou dátovou štruktúrou je matica. Okrem matíc tu môžeme pracovať aj s vektormi a skalármi. V tejto časti sa nachádzajú demonštračné príklady na vysvetlenie matice, vektoru a skaláru. V demonštračných príkladoch je vysvetlené akými spôsobmi sa mô</w:t>
-      </w:r>
+      </w:pPr>
       <w:r>
         <w:rPr>
           <w:rFonts w:cs="Times New Roman"/>
           <w:szCs w:val="24"/>
         </w:rPr>
-        <w:t xml:space="preserve">že matica vytvoriť a tiež aj to, </w:t>
+        <w:t>Ďalšiu dôleži</w:t>
       </w:r>
       <w:r>
         <w:rPr>
           <w:rFonts w:cs="Times New Roman"/>
           <w:szCs w:val="24"/>
         </w:rPr>
-        <w:t>ako sa nahrádzajú jednotlivé prvky v matici. Následne je tu vysvetlené aj to, akými spôsobmi sa môže vytvoriť vektor, ako vyzerá riadkový vektor a ako vyzerá stĺpcový vektor a aj ako sa z riadkového vektoru vytvorí stĺpcový a naopak a nachádzajú sa tu aj demonštračné príklady na ukážku ako sa sčítavajú, odčítavajú a násobia vektor</w:t>
+        <w:t xml:space="preserve">tú časť tvoria komplexné čísla. </w:t>
       </w:r>
       <w:r>
         <w:rPr>
           <w:rFonts w:cs="Times New Roman"/>
           <w:szCs w:val="24"/>
         </w:rPr>
-        <w:t>y</w:t>
-      </w:r>
+        <w:t>Ako sa v </w:t>
+      </w:r>
+      <w:proofErr w:type="spellStart"/>
       <w:r>
         <w:rPr>
           <w:rFonts w:cs="Times New Roman"/>
           <w:szCs w:val="24"/>
         </w:rPr>
-        <w:t>. Keďže základným prvkom v MATLABe je matica, tak je potrebné ukázať študentom ako sa matice využívajú pri riešení systému lineárnych rovníc. Nachádza sa tu demonštračný príklad, v ktorom je zápis troch rovníc a následne je tu vysvetlený postup zápisu daných prvkov do matíc a aj to, aký operátor sa následne použije</w:t>
-      </w:r>
+        <w:t>MATLABe</w:t>
+      </w:r>
+      <w:proofErr w:type="spellEnd"/>
       <w:r>
         <w:rPr>
           <w:rFonts w:cs="Times New Roman"/>
           <w:szCs w:val="24"/>
         </w:rPr>
-        <w:t>, aby sme získali výsledok.</w:t>
+        <w:t xml:space="preserve"> pracuje s komplexnými číslami je vysvetlené na jednoduchom príklade, kde je vysvetlené ako získame z komplexného reálnu časť, imaginárnu časť, akým príkazom vytvoríme komplexne združené číslo k zadanému komplexnému číslu, ako zistíme veľkosť komplexného čísla a ako zistíme uhol. </w:t>
       </w:r>
     </w:p>
     <w:p>
       <w:pPr>
         <w:pStyle w:val="Nadpis3"/>
       </w:pPr>
-      <w:r>
-        <w:t>Komplexné čísla</w:t>
-      </w:r>
+      <w:bookmarkStart w:id="12" w:name="_Toc11350364"/>
+      <w:r>
+        <w:t>Funkcie</w:t>
+      </w:r>
+      <w:bookmarkEnd w:id="12"/>
     </w:p>
     <w:p>
       <w:pPr>
@@ -3105,16 +4881,18 @@
           <w:rFonts w:cs="Times New Roman"/>
           <w:szCs w:val="24"/>
         </w:rPr>
-        <w:t xml:space="preserve">Ďalšiu dôležitú časť tvoria komplexné čísla. Komplexné číslo je také číslo, ktoré pozostáva z dvoch častí a to reálnej a imaginárnej časti. Základná imaginárna jednotka je rovná odmocnine z čísla -1. Ako sa v MATLABe pracuje s komplexnými číslami je vysvetlené na jednoduchom príklade, kde je vysvetlené ako získame z komplexného reálnu časť, imaginárnu časť, akým príkazom vytvoríme komplexne združené číslo k zadanému komplexnému číslu, ako zistíme veľkosť komplexného čísla a ako zistíme uhol. </w:t>
+        <w:t>Funkcie sú m-súbory, ktoré môžu prijímať vstupné argumenty a vracať výstupné argumenty. Meno m-súboru sa musí zhodovať s menom funkcie. Funkcia môže mať jeden alebo viacero výstupných parametrov. Zoznam výstupných parametrov je písaný pred menom funkcie v hranatých zátvorkách.</w:t>
       </w:r>
     </w:p>
     <w:p>
       <w:pPr>
         <w:pStyle w:val="Nadpis3"/>
       </w:pPr>
-      <w:r>
-        <w:t>Funkcie</w:t>
-      </w:r>
+      <w:bookmarkStart w:id="13" w:name="_Toc11350365"/>
+      <w:r>
+        <w:t>Polynóm</w:t>
+      </w:r>
+      <w:bookmarkEnd w:id="13"/>
     </w:p>
     <w:p>
       <w:pPr>
@@ -3128,30 +4906,34 @@
           <w:rFonts w:cs="Times New Roman"/>
           <w:szCs w:val="24"/>
         </w:rPr>
-        <w:t>Funkcie sú m-súbory, ktoré môžu prijímať vstupné argumenty a vracať výstupné argumenty. Meno m-</w:t>
-      </w:r>
+        <w:t>Študenti pri práci na rôznych zadaniach budú musieť pracovať s polynómami, preto je dôležité vysvetliť základné princípy práce s polynómami. Polynóm je reprezentovaný svojimi koeficientami. V </w:t>
+      </w:r>
+      <w:proofErr w:type="spellStart"/>
       <w:r>
         <w:rPr>
           <w:rFonts w:cs="Times New Roman"/>
           <w:szCs w:val="24"/>
         </w:rPr>
-        <w:t>súboru</w:t>
-      </w:r>
+        <w:t>MATLABe</w:t>
+      </w:r>
+      <w:proofErr w:type="spellEnd"/>
       <w:r>
         <w:rPr>
           <w:rFonts w:cs="Times New Roman"/>
           <w:szCs w:val="24"/>
         </w:rPr>
-        <w:t xml:space="preserve"> sa musí zhodovať s menom funkcie. Funkcia môže mať jeden alebo viacero výstupných parametrov. Zoznam výstupných parametrov je písaný pred menom funkcie v hranatých zátvorkách.</w:t>
+        <w:t xml:space="preserve"> je polynóm uložený ako vektor, ktorého prvý prvok je koeficient pri najvyššej mocnine a posledný prvok je absolútny člen. V tejto časti bolo vytvorených viacero demonštračných príkladov na prácu s polynómami ako je napríklad zápis polynómu, výpočet koreňov polynómu, zistenie akej hodnote sa polynóm rovná pri dosadení čísla za neznámu premennú, vznik polynómu z vopred známych koreňov, sčítanie a odčítanie polynómov, násobenie, delenie, delenie so zvyškom, rozdelenie polynómu na parciálne zlomky, derivácia a integrácia polynómu. </w:t>
       </w:r>
     </w:p>
     <w:p>
       <w:pPr>
         <w:pStyle w:val="Nadpis3"/>
       </w:pPr>
-      <w:r>
-        <w:t>Polynóm</w:t>
-      </w:r>
+      <w:bookmarkStart w:id="14" w:name="_Toc11350366"/>
+      <w:r>
+        <w:t>Grafy</w:t>
+      </w:r>
+      <w:bookmarkEnd w:id="14"/>
     </w:p>
     <w:p>
       <w:pPr>
@@ -3165,7 +4947,7 @@
           <w:rFonts w:cs="Times New Roman"/>
           <w:szCs w:val="24"/>
         </w:rPr>
-        <w:t xml:space="preserve">Študenti pri práci na rôznych zadaniach budú musieť pracovať s polynómami, preto je dôležité vysvetliť základné princípy práce s polynómami. Polynóm je reprezentovaný svojimi koeficientami. V MATLABe je polynóm uložený ako vektor, ktorého prvý </w:t>
+        <w:t xml:space="preserve">Grafika je silnou stránkou prostredia MATLAB. Je to nástroj, ktorý sa používa na prehľadné zobrazovanie výsledkov, ktoré nie sú na prvý pohľad jasné. V tejto časti sa nachádzajú demonštračné príklady na prácu s grafmi. Je tu zobrazený postup, akým príkazom sa vytvorí graf, označenie x-ovej a y-ovej osi, vytvorenie názvu grafu ale aj vytvorenie legendy, ak sa v grafe nachádza viacero priebehov, aby bolo jasné, ktorá čiara patrí k danému priebehu. Tiež je tu vysvetlené použitie príkazov na nastavenie </w:t>
       </w:r>
       <w:r>
         <w:rPr>
@@ -3173,16 +4955,36 @@
           <w:szCs w:val="24"/>
         </w:rPr>
         <w:lastRenderedPageBreak/>
-        <w:t xml:space="preserve">prvok je koeficient pri najvyššej mocnine a posledný prvok je absolútny člen. V tejto časti bolo vytvorených viacero demonštračných príkladov na prácu s polynómami ako je napríklad zápis polynómu, výpočet koreňov polynómu, zistenie akej hodnote sa polynóm rovná pri dosadení čísla za neznámu premennú, vznik polynómu z vopred známych koreňov, sčítanie a odčítanie polynómov, násobenie, delenie, delenie so zvyškom, rozdelenie polynómu na parciálne zlomky, derivácia a integrácia polynómu. </w:t>
+        <w:t>rozsahu x-ovej a y-ovej osi, zapnutie a vypnutie mriežky, nastavenie hrúbky čiary, nastavenie farby čiary. Tiež je tu zobrazený aj postup ako sa exportuje obrázok z </w:t>
+      </w:r>
+      <w:proofErr w:type="spellStart"/>
+      <w:r>
+        <w:rPr>
+          <w:rFonts w:cs="Times New Roman"/>
+          <w:szCs w:val="24"/>
+        </w:rPr>
+        <w:t>MATLABu</w:t>
+      </w:r>
+      <w:proofErr w:type="spellEnd"/>
+      <w:r>
+        <w:rPr>
+          <w:rFonts w:cs="Times New Roman"/>
+          <w:szCs w:val="24"/>
+        </w:rPr>
+        <w:t xml:space="preserve"> do Wordu. </w:t>
       </w:r>
     </w:p>
     <w:p>
       <w:pPr>
         <w:pStyle w:val="Nadpis3"/>
       </w:pPr>
-      <w:r>
-        <w:t>Grafy</w:t>
-      </w:r>
+      <w:bookmarkStart w:id="15" w:name="_Toc11350367"/>
+      <w:proofErr w:type="spellStart"/>
+      <w:r>
+        <w:t>Simulink</w:t>
+      </w:r>
+      <w:bookmarkEnd w:id="15"/>
+      <w:proofErr w:type="spellEnd"/>
     </w:p>
     <w:p>
       <w:pPr>
@@ -3196,67 +4998,215 @@
           <w:rFonts w:cs="Times New Roman"/>
           <w:szCs w:val="24"/>
         </w:rPr>
-        <w:t xml:space="preserve">Grafika je silnou stránkou prostredia MATLAB. Je to nástroj, ktorý sa používa na prehľadné zobrazovanie výsledkov, ktoré nie sú na prvý pohľad jasné. MATLAB disponuje pokročilou grafikou v oblasti 2D ale aj 3D. Z matematického pohľadu pomocou 2D grafu obvykle zobrazujeme závislosť jednej veličiny od druhej veličiny. V tejto časti sa nachádzajú demonštračné príklady na prácu s grafmi. Je tu </w:t>
-      </w:r>
+        <w:t xml:space="preserve">Prostredie </w:t>
+      </w:r>
+      <w:proofErr w:type="spellStart"/>
       <w:r>
         <w:rPr>
           <w:rFonts w:cs="Times New Roman"/>
           <w:szCs w:val="24"/>
         </w:rPr>
-        <w:t>zobrazený</w:t>
-      </w:r>
+        <w:t>Simulink</w:t>
+      </w:r>
+      <w:proofErr w:type="spellEnd"/>
       <w:r>
         <w:rPr>
           <w:rFonts w:cs="Times New Roman"/>
           <w:szCs w:val="24"/>
         </w:rPr>
-        <w:t xml:space="preserve"> postup, akým príkazom sa vytvorí graf, označenie x-ovej a y-ovej osi, vytvorenie názvu grafu ale aj vytvorenie legendy, ak sa v grafe nachádza viacero priebehov, aby bolo jasné, ktorá čiara patrí k danému priebehu. Tiež je tu vysvetlené použitie príkazov na nastavenie rozsahu x-ovej a y-ovej osi, zapnutie a vypnutie mriežky, nastavenie hrúbky čiary, nastavenie farby čiary. Tiež je tu zobrazený aj postup ako sa exportuje obrázok z MATLABu do Wordu. </w:t>
-      </w:r>
-    </w:p>
-    <w:p>
-      <w:pPr>
-        <w:pStyle w:val="Nadpis3"/>
-      </w:pPr>
-      <w:r>
-        <w:t>Simulink</w:t>
-      </w:r>
-    </w:p>
-    <w:p>
-      <w:pPr>
+        <w:t xml:space="preserve"> sa používa na modelovanie a simuláciu dynamických systémov. Obsahuje algoritmy pre numerické riešenie diferenciálnych rovníc. Je to vlastne grafické programovanie na základe blokových schém. Schéma v </w:t>
+      </w:r>
+      <w:proofErr w:type="spellStart"/>
+      <w:r>
         <w:rPr>
           <w:rFonts w:cs="Times New Roman"/>
           <w:szCs w:val="24"/>
         </w:rPr>
-      </w:pPr>
+        <w:t>Simulinku</w:t>
+      </w:r>
+      <w:proofErr w:type="spellEnd"/>
       <w:r>
         <w:rPr>
           <w:rFonts w:cs="Times New Roman"/>
           <w:szCs w:val="24"/>
         </w:rPr>
-        <w:t xml:space="preserve">Prostredie Simulink sa používa na modelovanie a simuláciu dynamických systémov. Obsahuje algoritmy pre numerické riešenie diferenciálnych rovníc. Je to vlastne grafické programovanie na základe blokových schém. Schéma v Simulinku je tvorená na základe bloku, do ktorého vstupuje vstupný (riadiaci) signál a na výstupe je výstupný (riadený) signál. Následne tu je vysvetlené čo sú bloky a signály v Simulinku. Bloky sú funkčné stavebné prvky. Rozkliknutím bloku v Simulinku nastavujeme jeho parametre. Signály sú tok dát, ktorý je používaný na komunikáciu medzi jednotlivými blokmi. Je tu vysvetlené aj to, že čo je algebraická slučka. Ďalej je tu uvedený postup ako sa nastavuje pevná perióda vzorkovania, ako sa pridávajú bloky do schémy, ako sa vytvárajú signály, ako sa </w:t>
-      </w:r>
+        <w:t xml:space="preserve"> je tvorená na základe bloku, do ktorého vstupuje vstupný (riadiaci) signál a na výstupe je výstupný (riadený) signál. Následne tu je vysvetlené čo sú bloky a signály v </w:t>
+      </w:r>
+      <w:proofErr w:type="spellStart"/>
       <w:r>
         <w:rPr>
           <w:rFonts w:cs="Times New Roman"/>
           <w:szCs w:val="24"/>
         </w:rPr>
-        <w:t>vytvárajú</w:t>
-      </w:r>
+        <w:t>Simulinku</w:t>
+      </w:r>
+      <w:proofErr w:type="spellEnd"/>
       <w:r>
         <w:rPr>
           <w:rFonts w:cs="Times New Roman"/>
           <w:szCs w:val="24"/>
         </w:rPr>
-        <w:t xml:space="preserve"> schémy, práca s blokmi ako je označenie jedného, viacerých alebo všetkých blokov, ako sa vetví signál, ako sa pracuje so subsystémami, komunikácia a výmena dát medzi MATLABom a Simulinkom. Na záver je vytvorený demonštračný príklad so zadanou prenosovou funkciou a úlohou je zistiť prevodovú charakteristiku. Je tu uvedený postup ako sa vytvára prevodová charakteristika- máme </w:t>
+        <w:t>. Bloky sú funkčné stavebné prvky</w:t>
       </w:r>
       <w:r>
         <w:rPr>
           <w:rFonts w:cs="Times New Roman"/>
           <w:szCs w:val="24"/>
         </w:rPr>
+        <w:t xml:space="preserve">. </w:t>
+      </w:r>
+      <w:r>
+        <w:rPr>
+          <w:rFonts w:cs="Times New Roman"/>
+          <w:szCs w:val="24"/>
+        </w:rPr>
+        <w:t xml:space="preserve">Signály sú tok dát, ktorý je používaný na komunikáciu medzi jednotlivými blokmi. Je tu vysvetlené aj to, že čo je </w:t>
+      </w:r>
+      <w:proofErr w:type="spellStart"/>
+      <w:r>
+        <w:rPr>
+          <w:rFonts w:cs="Times New Roman"/>
+          <w:szCs w:val="24"/>
+        </w:rPr>
+        <w:t>algebraická</w:t>
+      </w:r>
+      <w:proofErr w:type="spellEnd"/>
+      <w:r>
+        <w:rPr>
+          <w:rFonts w:cs="Times New Roman"/>
+          <w:szCs w:val="24"/>
+        </w:rPr>
+        <w:t xml:space="preserve"> slučka. Ďalej je tu uvedený postup ako sa nastavuje pevná perióda vzorkovania, ako sa pridávajú bloky do schémy, ako sa vytvárajú signály, ako sa vytvárajú schémy, práca s blokmi ako je označenie jedného, viacerých alebo všetkých blokov, ako sa vetví signál, ako sa pracuje so subsystémami, komunikácia a výmena dát medzi </w:t>
+      </w:r>
+      <w:proofErr w:type="spellStart"/>
+      <w:r>
+        <w:rPr>
+          <w:rFonts w:cs="Times New Roman"/>
+          <w:szCs w:val="24"/>
+        </w:rPr>
+        <w:t>MATLABom</w:t>
+      </w:r>
+      <w:proofErr w:type="spellEnd"/>
+      <w:r>
+        <w:rPr>
+          <w:rFonts w:cs="Times New Roman"/>
+          <w:szCs w:val="24"/>
+        </w:rPr>
+        <w:t xml:space="preserve"> a </w:t>
+      </w:r>
+      <w:proofErr w:type="spellStart"/>
+      <w:r>
+        <w:rPr>
+          <w:rFonts w:cs="Times New Roman"/>
+          <w:szCs w:val="24"/>
+        </w:rPr>
+        <w:t>Simulinkom</w:t>
+      </w:r>
+      <w:proofErr w:type="spellEnd"/>
+      <w:r>
+        <w:rPr>
+          <w:rFonts w:cs="Times New Roman"/>
+          <w:szCs w:val="24"/>
+        </w:rPr>
+        <w:t xml:space="preserve">. Na záver je vytvorený demonštračný príklad so zadanou prenosovou funkciou a úlohou je zistiť prevodovú charakteristiku. Je tu uvedený postup ako sa vytvára prevodová charakteristika- máme zadané vstupy a zisťujeme prechodovú charakteristiku a následne zoberieme ustálenú hodnotu výstupu, ktorá zodpovedá danému vstupu a zapíšeme túto hodnotu do tabuľky. Zo získaných dát následne vykreslíme prevodovú charakteristiku. </w:t>
+      </w:r>
+    </w:p>
+    <w:p>
+      <w:pPr>
+        <w:pStyle w:val="Nadpis2"/>
+      </w:pPr>
+      <w:bookmarkStart w:id="16" w:name="_Toc11350368"/>
+      <w:r>
+        <w:t>Blok 1</w:t>
+      </w:r>
+      <w:bookmarkEnd w:id="16"/>
+    </w:p>
+    <w:p>
+      <w:pPr>
+        <w:pStyle w:val="Odsek-podnadpisom"/>
+      </w:pPr>
+      <w:r>
+        <w:t>Prvá prednáška je úvodom do predmetu a problematiky automatického riadenia vôbec. Na začiatok sme vysvetlili pojem kybernetika v širšom zmysle, rovnako sme sa na príkladoch snažili naznačiť význam dynamiky systémov okolo nás. Ďalej sme zaviedli pojem diferenciálnych rovníc</w:t>
+      </w:r>
+      <w:r>
+        <w:t xml:space="preserve"> a ich význam v kybernetike a rovnako  rozdiel medzi lineárnymi a nelineárnymi systémami vo všeobecnosti. Rovnako sme ukázali na prítomnosť dynamiky v elektrických obvodoch a odvodenie diferenciálnych rovníc.</w:t>
+      </w:r>
+    </w:p>
+    <w:p>
+      <w:pPr>
+        <w:pStyle w:val="Odsek-obyajn"/>
+      </w:pPr>
+      <w:r>
+        <w:t xml:space="preserve">Zaviedli sme </w:t>
+      </w:r>
+      <w:proofErr w:type="spellStart"/>
+      <w:r>
+        <w:t>Laplaceovu</w:t>
+      </w:r>
+      <w:proofErr w:type="spellEnd"/>
+      <w:r>
+        <w:t xml:space="preserve"> transformáciu ako základnú transformáciu v kybernetike. Ukázali sme význam definičného integrálu a odvodenie obrazov niektorých funkcii</w:t>
+      </w:r>
+      <w:r>
+        <w:t xml:space="preserve"> – dôležitých signálov ako </w:t>
+      </w:r>
+      <w:proofErr w:type="spellStart"/>
+      <w:r>
+        <w:t>Dirackov</w:t>
+      </w:r>
+      <w:proofErr w:type="spellEnd"/>
+      <w:r>
+        <w:t xml:space="preserve"> impulz a jednotkový skok</w:t>
+      </w:r>
+      <w:r>
+        <w:t>.</w:t>
+      </w:r>
+    </w:p>
+    <w:p>
+      <w:pPr>
+        <w:pStyle w:val="Odsek-obyajn"/>
+      </w:pPr>
+      <w:r>
+        <w:t xml:space="preserve">Rovnako sme definovali vzťah Laplaceovej transformácie </w:t>
+      </w:r>
+      <w:r>
+        <w:t>derivácie a integrálu. Tým pádom sme ukázali princíp vytvárania blokových schém z diferenciálnych rovníc</w:t>
+      </w:r>
+      <w:r>
+        <w:t xml:space="preserve"> – </w:t>
+      </w:r>
+      <w:r>
         <w:lastRenderedPageBreak/>
-        <w:t xml:space="preserve">zadané vstupy a zisťujeme prechodovú charakteristiku a následne zoberieme ustálenú hodnotu výstupu, ktorá zodpovedá danému vstupu a zapíšeme túto hodnotu do tabuľky. Zo získaných dát následne vykreslíme prevodovú charakteristiku. </w:t>
-      </w:r>
+        <w:t>ako základný prístup pri modelovaní systémov.</w:t>
+      </w:r>
+      <w:r>
+        <w:t xml:space="preserve"> Zaviedli sme pojem prenosovej funkcie ako základného dynamického objektu. Ukázali sme základné štruktúry blokových schém a princípy ich úprav a zjednodušovania. Kapitola obsahuje veľké množstvo príkladov s riešeniami. Obsah prednášky je z veľkej časti vlastný.</w:t>
+      </w:r>
+    </w:p>
+    <w:p>
+      <w:pPr>
+        <w:pStyle w:val="Nadpis2"/>
+      </w:pPr>
+      <w:bookmarkStart w:id="17" w:name="_Toc11350369"/>
+      <w:r>
+        <w:t>Blok 2</w:t>
+      </w:r>
+      <w:bookmarkEnd w:id="17"/>
+    </w:p>
+    <w:p>
+      <w:pPr>
+        <w:pStyle w:val="Odsek-obyajn"/>
+      </w:pPr>
+    </w:p>
+    <w:p>
+      <w:pPr>
+        <w:pStyle w:val="Nadpis2"/>
+      </w:pPr>
+      <w:bookmarkStart w:id="18" w:name="_Toc11350370"/>
+      <w:r>
+        <w:t>Blok 3</w:t>
+      </w:r>
+      <w:bookmarkEnd w:id="18"/>
     </w:p>
     <w:p>
       <w:pPr>
@@ -3265,24 +5215,119 @@
     </w:p>
     <w:p>
       <w:pPr>
+        <w:pStyle w:val="Nadpis2"/>
+      </w:pPr>
+      <w:bookmarkStart w:id="19" w:name="_Toc11350371"/>
+      <w:r>
+        <w:t>Blok 4</w:t>
+      </w:r>
+      <w:bookmarkEnd w:id="19"/>
+    </w:p>
+    <w:p>
+      <w:pPr>
+        <w:pStyle w:val="Odsek-obyajn"/>
+      </w:pPr>
+    </w:p>
+    <w:p>
+      <w:pPr>
+        <w:pStyle w:val="Nadpis2"/>
+      </w:pPr>
+      <w:bookmarkStart w:id="20" w:name="_Toc11350372"/>
+      <w:r>
+        <w:t>Blok 5</w:t>
+      </w:r>
+      <w:bookmarkEnd w:id="20"/>
+    </w:p>
+    <w:p>
+      <w:pPr>
+        <w:pStyle w:val="Odsek-obyajn"/>
+      </w:pPr>
+    </w:p>
+    <w:p>
+      <w:pPr>
+        <w:pStyle w:val="Nadpis2"/>
+      </w:pPr>
+      <w:bookmarkStart w:id="21" w:name="_Toc11350373"/>
+      <w:r>
+        <w:t>Výsledok</w:t>
+      </w:r>
+      <w:bookmarkEnd w:id="21"/>
+    </w:p>
+    <w:p>
+      <w:pPr>
+        <w:pStyle w:val="Odsek-podnadpisom"/>
+      </w:pPr>
+      <w:r>
+        <w:t>Vo výsledku sa nám podarilo naplniť vlastné očakávania a predsavzatia o kvalite výsledného produktu.</w:t>
+      </w:r>
+    </w:p>
+    <w:p>
+      <w:pPr>
+        <w:pStyle w:val="Odsek-obyajn"/>
+      </w:pPr>
+      <w:r>
+        <w:t xml:space="preserve">Z organizačných a iných dôvodov sme však boli schopní plnohodnotne realizovať a naplniť iba bloky 0 až 3. Hoci tieto považujem práve za tie najdôležitejšie. Vznikol tak súbor ucelených komplexných prednášok k základom teórie riadenia ako prvotný kontakt študentov s pojmami ako systém alebo </w:t>
+      </w:r>
+      <w:proofErr w:type="spellStart"/>
+      <w:r>
+        <w:t>Laplaceova</w:t>
+      </w:r>
+      <w:proofErr w:type="spellEnd"/>
+      <w:r>
+        <w:t xml:space="preserve"> transformácie. Čo sa týka kvality, tak miera sebareflexie </w:t>
+      </w:r>
+      <w:r>
+        <w:t xml:space="preserve">v tíme bola </w:t>
+      </w:r>
+      <w:r>
+        <w:t>pri vytáraní obsahu prednášok nastavená dostatočne vysoko. Rovnako aj sila spätnej väzby od (nás bývalých) študentov predmetu úvod do kybernetiky. Snažili sme sa o podanie problematiky z našej perspektívy, tak ako sme to vnímali vtedy, čomu sme nerozumeli, čo nás viac zaujímalo a čo sme napokon v ďalšom štúdiu zužitkovali pri práci na zadaniach alebo na nadväzujúcich predmetoch.</w:t>
+      </w:r>
+      <w:r>
+        <w:t xml:space="preserve"> Jednotlivé kapitoly sme hĺbkovo analyzovali a rekonštruovali spôsob ako ich efektívne podať študentovi.</w:t>
+      </w:r>
+    </w:p>
+    <w:p>
+      <w:pPr>
+        <w:pStyle w:val="Odsek-obyajn"/>
+      </w:pPr>
+      <w:r>
+        <w:t xml:space="preserve">Chceli sme tak nielen splniť </w:t>
+      </w:r>
+      <w:r>
+        <w:t>našu študentskú povinnosť, spraviť predmet, a získať kredity ale hlavne vytvoriť spoločnými silami niečo komplexné a kvalitné.</w:t>
+      </w:r>
+    </w:p>
+    <w:p>
+      <w:pPr>
+        <w:pStyle w:val="Odsek-obyajn"/>
+      </w:pPr>
+      <w:r>
+        <w:t>Preto veríme, že výsledky našej práce budú mať reálne uplatnenie a použijete tieto prednášky pri výuke budúci semester.</w:t>
+      </w:r>
+    </w:p>
+    <w:p>
+      <w:pPr>
         <w:pStyle w:val="Nadpis1"/>
       </w:pPr>
-      <w:bookmarkStart w:id="6" w:name="_Toc11311425"/>
+      <w:bookmarkStart w:id="22" w:name="_Toc11350374"/>
       <w:r>
         <w:lastRenderedPageBreak/>
         <w:t>Hodnotenie členov tímu</w:t>
       </w:r>
-      <w:bookmarkEnd w:id="6"/>
+      <w:bookmarkEnd w:id="22"/>
     </w:p>
     <w:p>
       <w:pPr>
         <w:pStyle w:val="Odsek-podnadpisom"/>
       </w:pPr>
       <w:r>
-        <w:t xml:space="preserve">Percentuálne rozdelenie bodov študentom podľa vedúceho tímu </w:t>
-      </w:r>
-      <w:r>
-        <w:t>(spolu 100 percent) nasledovne:</w:t>
+        <w:t xml:space="preserve">Percentuálne rozdelenie bodov študentom podľa vedúceho tímu (spolu 100 percent) </w:t>
+      </w:r>
+      <w:r>
+        <w:t xml:space="preserve">a to </w:t>
+      </w:r>
+      <w:r>
+        <w:t>nasledovne:</w:t>
       </w:r>
     </w:p>
     <w:p>
@@ -3294,7 +5339,13 @@
         </w:numPr>
       </w:pPr>
       <w:r>
-        <w:t>Dominik Dano - 22% - jediný pracoval priebežne celý semester, reagoval priebežne na moje požiadavky a korekcie, nemal podklady k svojej časti prezentácie, podstatná časť jeho práce bola vlastným prínosom a bola novinkou v rámci UDK, vypracoval dokumentáciu k svojej časti</w:t>
+        <w:rPr>
+          <w:b/>
+        </w:rPr>
+        <w:t>Dominik Dano - 22%</w:t>
+      </w:r>
+      <w:r>
+        <w:t xml:space="preserve"> - jediný pracoval priebežne celý semester, reagoval priebežne na moje požiadavky a korekcie, nemal podklady k svojej časti prezentácie, podstatná časť jeho práce bola vlastným prínosom a bola novinkou v rámci UDK, vypracoval dokumentáciu k svojej časti</w:t>
       </w:r>
     </w:p>
     <w:p>
@@ -3306,7 +5357,13 @@
         </w:numPr>
       </w:pPr>
       <w:r>
-        <w:t xml:space="preserve">Martin Dodek - 22% - vedúci tímu - vytvoril </w:t>
+        <w:rPr>
+          <w:b/>
+        </w:rPr>
+        <w:t xml:space="preserve">Martin Dodek - 22% </w:t>
+      </w:r>
+      <w:r>
+        <w:t xml:space="preserve">- vedúci tímu - vytvoril </w:t>
       </w:r>
       <w:r>
         <w:t>rámce</w:t>
@@ -3330,7 +5387,33 @@
         </w:numPr>
       </w:pPr>
       <w:r>
-        <w:t>Jakub Hažík  - 22% - na začiatku vytvoril novú šablónu prednášok, pracoval až v závere skúškového (do posledného dňa), jeho kapitola bola obsahovo asi najobsiahlejšou, moje požiadavky a korekcie pripomienok realizoval s výborným výsledkom a v primeranom čase, jeho vlastný prínos oproti pôvodným prednáškam bol výrazný</w:t>
+        <w:rPr>
+          <w:b/>
+        </w:rPr>
+        <w:t xml:space="preserve">Jakub </w:t>
+      </w:r>
+      <w:proofErr w:type="spellStart"/>
+      <w:r>
+        <w:rPr>
+          <w:b/>
+        </w:rPr>
+        <w:t>Hažík</w:t>
+      </w:r>
+      <w:proofErr w:type="spellEnd"/>
+      <w:r>
+        <w:rPr>
+          <w:b/>
+        </w:rPr>
+        <w:t xml:space="preserve"> </w:t>
+      </w:r>
+      <w:r>
+        <w:rPr>
+          <w:b/>
+        </w:rPr>
+        <w:t xml:space="preserve">- 22% </w:t>
+      </w:r>
+      <w:r>
+        <w:t>- na začiatku vytvoril novú šablónu prednášok, pracoval až v závere skúškového (do posledného dňa), jeho kapitola bola obsahovo asi najobsiahlejšou, moje požiadavky a korekcie pripomienok realizoval s výborným výsledkom a v primeranom čase, jeho vlastný prínos oproti pôvodným prednáškam bol výrazný</w:t>
       </w:r>
     </w:p>
     <w:p>
@@ -3341,8 +5424,44 @@
           <w:numId w:val="13"/>
         </w:numPr>
       </w:pPr>
-      <w:r>
-        <w:t>Matin Irha   - 22%  pracoval až v závere skúškového, moje požiadavky a korekcie pripomienok realizoval s výborným výsledkom a v primeranom čase,jeho vlastný prínos oproti pôvodným prednáškam bol výrazný</w:t>
+      <w:proofErr w:type="spellStart"/>
+      <w:r>
+        <w:rPr>
+          <w:b/>
+        </w:rPr>
+        <w:t>Matin</w:t>
+      </w:r>
+      <w:proofErr w:type="spellEnd"/>
+      <w:r>
+        <w:rPr>
+          <w:b/>
+        </w:rPr>
+        <w:t xml:space="preserve"> </w:t>
+      </w:r>
+      <w:proofErr w:type="spellStart"/>
+      <w:r>
+        <w:rPr>
+          <w:b/>
+        </w:rPr>
+        <w:t>Irha</w:t>
+      </w:r>
+      <w:proofErr w:type="spellEnd"/>
+      <w:r>
+        <w:rPr>
+          <w:b/>
+        </w:rPr>
+        <w:t xml:space="preserve">   - 22%</w:t>
+      </w:r>
+      <w:r>
+        <w:t xml:space="preserve">  pracoval až v závere skúškového, moje požiadavky a korekcie pripomienok realizoval s výborným výsledkom a v primeranom </w:t>
+      </w:r>
+      <w:proofErr w:type="spellStart"/>
+      <w:r>
+        <w:t>čase,jeho</w:t>
+      </w:r>
+      <w:proofErr w:type="spellEnd"/>
+      <w:r>
+        <w:t xml:space="preserve"> vlastný prínos oproti pôvodným prednáškam bol výrazný</w:t>
       </w:r>
     </w:p>
     <w:p>
@@ -3354,7 +5473,27 @@
         </w:numPr>
       </w:pPr>
       <w:r>
-        <w:t>Marek Štipčák -5% pracoval až v závere skúškového, svoju látku v porovnaní s pôvodnými prednáškami prehĺbil len minimálne, chýba výrazný vlastný prínos, v podstate skopírovaný obsah a forma pôvodných prednášok</w:t>
+        <w:rPr>
+          <w:b/>
+        </w:rPr>
+        <w:t xml:space="preserve">Marek </w:t>
+      </w:r>
+      <w:proofErr w:type="spellStart"/>
+      <w:r>
+        <w:rPr>
+          <w:b/>
+        </w:rPr>
+        <w:t>Štipčák</w:t>
+      </w:r>
+      <w:proofErr w:type="spellEnd"/>
+      <w:r>
+        <w:rPr>
+          <w:b/>
+        </w:rPr>
+        <w:t xml:space="preserve"> -5%</w:t>
+      </w:r>
+      <w:r>
+        <w:t xml:space="preserve"> pracoval až v závere skúškového, svoju látku v porovnaní s pôvodnými prednáškami prehĺbil len minimálne, chýba výrazný vlastný prínos, v podstate skopírovaný obsah a forma pôvodných prednášok</w:t>
       </w:r>
     </w:p>
     <w:p>
@@ -3366,7 +5505,27 @@
         </w:numPr>
       </w:pPr>
       <w:r>
-        <w:t>Denis Piovár - 7% pracoval až v závere skúškového, svoju látku v porovnaní s pôvodnými prednáškami prehĺbil avšak chýba intenzívnejšia grafická úprava a vlastný pohľad na problematiku, realizoval viacero simulačných príkladov</w:t>
+        <w:rPr>
+          <w:b/>
+        </w:rPr>
+        <w:t xml:space="preserve">Denis </w:t>
+      </w:r>
+      <w:proofErr w:type="spellStart"/>
+      <w:r>
+        <w:rPr>
+          <w:b/>
+        </w:rPr>
+        <w:t>Piovár</w:t>
+      </w:r>
+      <w:proofErr w:type="spellEnd"/>
+      <w:r>
+        <w:rPr>
+          <w:b/>
+        </w:rPr>
+        <w:t xml:space="preserve"> - 7%</w:t>
+      </w:r>
+      <w:r>
+        <w:t xml:space="preserve"> pracoval až v závere skúškového, svoju látku v porovnaní s pôvodnými prednáškami prehĺbil avšak chýba intenzívnejšia grafická úprava a vlastný pohľad na problematiku, realizoval viacero simulačných príkladov</w:t>
       </w:r>
     </w:p>
     <w:p>
@@ -3378,33 +5537,192 @@
       <w:pPr>
         <w:pStyle w:val="Nadpis1"/>
       </w:pPr>
-      <w:bookmarkStart w:id="7" w:name="_Toc11311426"/>
+      <w:bookmarkStart w:id="23" w:name="_Toc11350375"/>
       <w:r>
         <w:lastRenderedPageBreak/>
-        <w:t xml:space="preserve">Hodnotenie </w:t>
-      </w:r>
-      <w:r>
-        <w:t>konkurenčného tímu</w:t>
-      </w:r>
-      <w:bookmarkEnd w:id="7"/>
-    </w:p>
-    <w:p/>
-    <w:p>
-      <w:pPr>
-        <w:pStyle w:val="Nadpis1"/>
+        <w:t>Hodnotenie konkurenčného tímu</w:t>
+      </w:r>
+      <w:bookmarkEnd w:id="23"/>
+    </w:p>
+    <w:p>
+      <w:pPr>
+        <w:pStyle w:val="Odsekzoznamu"/>
         <w:numPr>
           <w:ilvl w:val="0"/>
-          <w:numId w:val="0"/>
+          <w:numId w:val="17"/>
         </w:numPr>
       </w:pPr>
-      <w:bookmarkStart w:id="8" w:name="_Toc309303033"/>
-      <w:bookmarkStart w:id="9" w:name="_Toc11311427"/>
-      <w:r>
-        <w:lastRenderedPageBreak/>
-        <w:t>Záver</w:t>
-      </w:r>
-      <w:bookmarkEnd w:id="8"/>
-      <w:bookmarkEnd w:id="9"/>
+      <w:r>
+        <w:t>Prednášky konkurenčného tímu nadobudli novú šablónu s atraktívnejšou vizuálnou stránkou oproti pôvodným prednáškam.</w:t>
+      </w:r>
+    </w:p>
+    <w:p>
+      <w:pPr>
+        <w:pStyle w:val="Odsekzoznamu"/>
+        <w:numPr>
+          <w:ilvl w:val="0"/>
+          <w:numId w:val="17"/>
+        </w:numPr>
+      </w:pPr>
+      <w:r>
+        <w:t>Avšak v niektorých prípadoch je toto na úkor prehľadnosti a čitateľnosti textu, rovníc a grafov.</w:t>
+      </w:r>
+    </w:p>
+    <w:p>
+      <w:pPr>
+        <w:pStyle w:val="Odsekzoznamu"/>
+        <w:numPr>
+          <w:ilvl w:val="0"/>
+          <w:numId w:val="17"/>
+        </w:numPr>
+      </w:pPr>
+      <w:r>
+        <w:t>Čo sa týka grafov a obrázkov, tak všetky sú rastrové, čo zhoršuje čitateľnosť detailov oproti nami pou</w:t>
+      </w:r>
+      <w:r>
+        <w:t>žitými vektorovými obrázkami.</w:t>
+      </w:r>
+    </w:p>
+    <w:p>
+      <w:pPr>
+        <w:pStyle w:val="Odsekzoznamu"/>
+        <w:numPr>
+          <w:ilvl w:val="0"/>
+          <w:numId w:val="17"/>
+        </w:numPr>
+      </w:pPr>
+      <w:r>
+        <w:t>Konkurenčný tím spracoval iba niektoré vybrané prednášky – konkrétne prvých sedem prednášok</w:t>
+      </w:r>
+    </w:p>
+    <w:p>
+      <w:pPr>
+        <w:pStyle w:val="Odsekzoznamu"/>
+        <w:numPr>
+          <w:ilvl w:val="0"/>
+          <w:numId w:val="17"/>
+        </w:numPr>
+      </w:pPr>
+      <w:r>
+        <w:t>Chýbajú prednášky o návrhu parametrov PID regulátora, kapitola o korekčných členoch a ich návrhu</w:t>
+      </w:r>
+    </w:p>
+    <w:p>
+      <w:pPr>
+        <w:pStyle w:val="Odsekzoznamu"/>
+        <w:numPr>
+          <w:ilvl w:val="0"/>
+          <w:numId w:val="17"/>
+        </w:numPr>
+      </w:pPr>
+      <w:r>
+        <w:t xml:space="preserve">Rovnako však uznávame, že naše dve prednášky práve zmienené kapitoly o </w:t>
+      </w:r>
+      <w:r>
+        <w:t>návrhu parametrov PID regulátora</w:t>
+      </w:r>
+      <w:r>
+        <w:t xml:space="preserve"> a</w:t>
+      </w:r>
+      <w:r>
+        <w:t xml:space="preserve"> kapitola o korekčných členoch a ich návrhu</w:t>
+      </w:r>
+      <w:r>
+        <w:t xml:space="preserve"> </w:t>
+      </w:r>
+      <w:r>
+        <w:t xml:space="preserve">(Blok 4, Blok 5) </w:t>
+      </w:r>
+      <w:r>
+        <w:t>sú oproti na</w:t>
+      </w:r>
+      <w:r>
+        <w:t>ši</w:t>
+      </w:r>
+      <w:r>
+        <w:t>m ostatným prednáškam kvalitatívne pozadu</w:t>
+      </w:r>
+      <w:r>
+        <w:t>.</w:t>
+      </w:r>
+    </w:p>
+    <w:p>
+      <w:pPr>
+        <w:pStyle w:val="Odsekzoznamu"/>
+        <w:numPr>
+          <w:ilvl w:val="0"/>
+          <w:numId w:val="17"/>
+        </w:numPr>
+      </w:pPr>
+      <w:r>
+        <w:t>Konkurenčný tím viac</w:t>
+      </w:r>
+      <w:r>
+        <w:t>-</w:t>
+      </w:r>
+      <w:r>
+        <w:t>menej prevzal väčšinu obsahu z pôvodných prednášok ... dovolím si tvrdi</w:t>
+      </w:r>
+      <w:r>
+        <w:t xml:space="preserve">ť, </w:t>
+      </w:r>
+      <w:r>
+        <w:t>že pôvodného textu je nad 90 percent.</w:t>
+      </w:r>
+    </w:p>
+    <w:p>
+      <w:pPr>
+        <w:pStyle w:val="Odsekzoznamu"/>
+        <w:numPr>
+          <w:ilvl w:val="0"/>
+          <w:numId w:val="17"/>
+        </w:numPr>
+      </w:pPr>
+      <w:r>
+        <w:t>Vlastný prínos – obsahový, grafický, formálny ... alebo akýkoľvek iný je minimálny</w:t>
+      </w:r>
+    </w:p>
+    <w:p>
+      <w:pPr>
+        <w:pStyle w:val="Odsekzoznamu"/>
+        <w:numPr>
+          <w:ilvl w:val="0"/>
+          <w:numId w:val="17"/>
+        </w:numPr>
+      </w:pPr>
+      <w:r>
+        <w:t xml:space="preserve">Žiadna z rovníc nebola upravená alebo pozmenená, rovnako všetky príklady sú pôvodné. </w:t>
+      </w:r>
+    </w:p>
+    <w:p>
+      <w:pPr>
+        <w:pStyle w:val="Odsekzoznamu"/>
+        <w:numPr>
+          <w:ilvl w:val="0"/>
+          <w:numId w:val="17"/>
+        </w:numPr>
+      </w:pPr>
+      <w:r>
+        <w:t>Blokové schémy a grafy priebehov simulácii sú rovnako prevzaté z pôvodných prednášok. Nevznikol tak žiadny pr</w:t>
+      </w:r>
+      <w:r>
+        <w:t>i</w:t>
+      </w:r>
+      <w:r>
+        <w:t>daný obsah.</w:t>
+      </w:r>
+    </w:p>
+    <w:p>
+      <w:pPr>
+        <w:pStyle w:val="Odsekzoznamu"/>
+        <w:numPr>
+          <w:ilvl w:val="0"/>
+          <w:numId w:val="17"/>
+        </w:numPr>
+      </w:pPr>
+      <w:r>
+        <w:t>Nevidím žiadnu hlbšiu analýzu tém,  vlastné postrehy a nápady k zlepšeniu obsahu alebo formy prednášok.</w:t>
+      </w:r>
     </w:p>
     <w:p>
       <w:pPr>
@@ -3413,19 +5731,14 @@
     </w:p>
     <w:p>
       <w:pPr>
-        <w:pStyle w:val="Odsek-obyajn"/>
-      </w:pPr>
-    </w:p>
-    <w:p>
-      <w:pPr>
         <w:pStyle w:val="Nadpis1-vod"/>
       </w:pPr>
-      <w:bookmarkStart w:id="10" w:name="_Toc11311428"/>
+      <w:bookmarkStart w:id="24" w:name="_Toc11350376"/>
       <w:r>
         <w:lastRenderedPageBreak/>
         <w:t>Prílohy</w:t>
       </w:r>
-      <w:bookmarkEnd w:id="10"/>
+      <w:bookmarkEnd w:id="24"/>
     </w:p>
     <w:p>
       <w:pPr>
@@ -3909,8 +6222,6 @@
           </wp:inline>
         </w:drawing>
       </w:r>
-      <w:bookmarkStart w:id="11" w:name="_GoBack"/>
-      <w:bookmarkEnd w:id="11"/>
     </w:p>
     <w:sectPr>
       <w:pgSz w:w="11906" w:h="16838"/>
@@ -3977,7 +6288,7 @@
           <w:rPr>
             <w:noProof/>
           </w:rPr>
-          <w:t>17</w:t>
+          <w:t>16</w:t>
         </w:r>
         <w:r>
           <w:fldChar w:fldCharType="end"/>
@@ -4515,6 +6826,119 @@
     </w:lvl>
   </w:abstractNum>
   <w:abstractNum w:abstractNumId="5" w15:restartNumberingAfterBreak="0">
+    <w:nsid w:val="267D379C"/>
+    <w:multiLevelType w:val="hybridMultilevel"/>
+    <w:tmpl w:val="26C4A5FE"/>
+    <w:lvl w:ilvl="0" w:tplc="041B0001">
+      <w:start w:val="1"/>
+      <w:numFmt w:val="bullet"/>
+      <w:lvlText w:val=""/>
+      <w:lvlJc w:val="left"/>
+      <w:pPr>
+        <w:ind w:left="720" w:hanging="360"/>
+      </w:pPr>
+      <w:rPr>
+        <w:rFonts w:ascii="Symbol" w:hAnsi="Symbol" w:hint="default"/>
+      </w:rPr>
+    </w:lvl>
+    <w:lvl w:ilvl="1" w:tplc="041B0003" w:tentative="1">
+      <w:start w:val="1"/>
+      <w:numFmt w:val="bullet"/>
+      <w:lvlText w:val="o"/>
+      <w:lvlJc w:val="left"/>
+      <w:pPr>
+        <w:ind w:left="1440" w:hanging="360"/>
+      </w:pPr>
+      <w:rPr>
+        <w:rFonts w:ascii="Courier New" w:hAnsi="Courier New" w:cs="Courier New" w:hint="default"/>
+      </w:rPr>
+    </w:lvl>
+    <w:lvl w:ilvl="2" w:tplc="041B0005" w:tentative="1">
+      <w:start w:val="1"/>
+      <w:numFmt w:val="bullet"/>
+      <w:lvlText w:val=""/>
+      <w:lvlJc w:val="left"/>
+      <w:pPr>
+        <w:ind w:left="2160" w:hanging="360"/>
+      </w:pPr>
+      <w:rPr>
+        <w:rFonts w:ascii="Wingdings" w:hAnsi="Wingdings" w:hint="default"/>
+      </w:rPr>
+    </w:lvl>
+    <w:lvl w:ilvl="3" w:tplc="041B0001" w:tentative="1">
+      <w:start w:val="1"/>
+      <w:numFmt w:val="bullet"/>
+      <w:lvlText w:val=""/>
+      <w:lvlJc w:val="left"/>
+      <w:pPr>
+        <w:ind w:left="2880" w:hanging="360"/>
+      </w:pPr>
+      <w:rPr>
+        <w:rFonts w:ascii="Symbol" w:hAnsi="Symbol" w:hint="default"/>
+      </w:rPr>
+    </w:lvl>
+    <w:lvl w:ilvl="4" w:tplc="041B0003" w:tentative="1">
+      <w:start w:val="1"/>
+      <w:numFmt w:val="bullet"/>
+      <w:lvlText w:val="o"/>
+      <w:lvlJc w:val="left"/>
+      <w:pPr>
+        <w:ind w:left="3600" w:hanging="360"/>
+      </w:pPr>
+      <w:rPr>
+        <w:rFonts w:ascii="Courier New" w:hAnsi="Courier New" w:cs="Courier New" w:hint="default"/>
+      </w:rPr>
+    </w:lvl>
+    <w:lvl w:ilvl="5" w:tplc="041B0005" w:tentative="1">
+      <w:start w:val="1"/>
+      <w:numFmt w:val="bullet"/>
+      <w:lvlText w:val=""/>
+      <w:lvlJc w:val="left"/>
+      <w:pPr>
+        <w:ind w:left="4320" w:hanging="360"/>
+      </w:pPr>
+      <w:rPr>
+        <w:rFonts w:ascii="Wingdings" w:hAnsi="Wingdings" w:hint="default"/>
+      </w:rPr>
+    </w:lvl>
+    <w:lvl w:ilvl="6" w:tplc="041B0001" w:tentative="1">
+      <w:start w:val="1"/>
+      <w:numFmt w:val="bullet"/>
+      <w:lvlText w:val=""/>
+      <w:lvlJc w:val="left"/>
+      <w:pPr>
+        <w:ind w:left="5040" w:hanging="360"/>
+      </w:pPr>
+      <w:rPr>
+        <w:rFonts w:ascii="Symbol" w:hAnsi="Symbol" w:hint="default"/>
+      </w:rPr>
+    </w:lvl>
+    <w:lvl w:ilvl="7" w:tplc="041B0003" w:tentative="1">
+      <w:start w:val="1"/>
+      <w:numFmt w:val="bullet"/>
+      <w:lvlText w:val="o"/>
+      <w:lvlJc w:val="left"/>
+      <w:pPr>
+        <w:ind w:left="5760" w:hanging="360"/>
+      </w:pPr>
+      <w:rPr>
+        <w:rFonts w:ascii="Courier New" w:hAnsi="Courier New" w:cs="Courier New" w:hint="default"/>
+      </w:rPr>
+    </w:lvl>
+    <w:lvl w:ilvl="8" w:tplc="041B0005" w:tentative="1">
+      <w:start w:val="1"/>
+      <w:numFmt w:val="bullet"/>
+      <w:lvlText w:val=""/>
+      <w:lvlJc w:val="left"/>
+      <w:pPr>
+        <w:ind w:left="6480" w:hanging="360"/>
+      </w:pPr>
+      <w:rPr>
+        <w:rFonts w:ascii="Wingdings" w:hAnsi="Wingdings" w:hint="default"/>
+      </w:rPr>
+    </w:lvl>
+  </w:abstractNum>
+  <w:abstractNum w:abstractNumId="6" w15:restartNumberingAfterBreak="0">
     <w:nsid w:val="30055953"/>
     <w:multiLevelType w:val="hybridMultilevel"/>
     <w:tmpl w:val="FCB08974"/>
@@ -4627,7 +7051,7 @@
       </w:rPr>
     </w:lvl>
   </w:abstractNum>
-  <w:abstractNum w:abstractNumId="6" w15:restartNumberingAfterBreak="0">
+  <w:abstractNum w:abstractNumId="7" w15:restartNumberingAfterBreak="0">
     <w:nsid w:val="555D05E9"/>
     <w:multiLevelType w:val="multilevel"/>
     <w:tmpl w:val="041B001D"/>
@@ -4721,7 +7145,7 @@
       </w:pPr>
     </w:lvl>
   </w:abstractNum>
-  <w:abstractNum w:abstractNumId="7" w15:restartNumberingAfterBreak="0">
+  <w:abstractNum w:abstractNumId="8" w15:restartNumberingAfterBreak="0">
     <w:nsid w:val="58643091"/>
     <w:multiLevelType w:val="hybridMultilevel"/>
     <w:tmpl w:val="99109382"/>
@@ -4835,7 +7259,7 @@
       </w:rPr>
     </w:lvl>
   </w:abstractNum>
-  <w:abstractNum w:abstractNumId="8" w15:restartNumberingAfterBreak="0">
+  <w:abstractNum w:abstractNumId="9" w15:restartNumberingAfterBreak="0">
     <w:nsid w:val="5A361713"/>
     <w:multiLevelType w:val="hybridMultilevel"/>
     <w:tmpl w:val="F4E45E1C"/>
@@ -4921,7 +7345,7 @@
       </w:pPr>
     </w:lvl>
   </w:abstractNum>
-  <w:abstractNum w:abstractNumId="9" w15:restartNumberingAfterBreak="0">
+  <w:abstractNum w:abstractNumId="10" w15:restartNumberingAfterBreak="0">
     <w:nsid w:val="63E51FF3"/>
     <w:multiLevelType w:val="hybridMultilevel"/>
     <w:tmpl w:val="58866F76"/>
@@ -5010,7 +7434,7 @@
       </w:pPr>
     </w:lvl>
   </w:abstractNum>
-  <w:abstractNum w:abstractNumId="10" w15:restartNumberingAfterBreak="0">
+  <w:abstractNum w:abstractNumId="11" w15:restartNumberingAfterBreak="0">
     <w:nsid w:val="64932302"/>
     <w:multiLevelType w:val="hybridMultilevel"/>
     <w:tmpl w:val="53B232FA"/>
@@ -5123,13 +7547,13 @@
       </w:rPr>
     </w:lvl>
   </w:abstractNum>
-  <w:abstractNum w:abstractNumId="11" w15:restartNumberingAfterBreak="0">
+  <w:abstractNum w:abstractNumId="12" w15:restartNumberingAfterBreak="0">
     <w:nsid w:val="6AD4060F"/>
     <w:multiLevelType w:val="multilevel"/>
     <w:tmpl w:val="041B001D"/>
     <w:numStyleLink w:val="Priloha"/>
   </w:abstractNum>
-  <w:abstractNum w:abstractNumId="12" w15:restartNumberingAfterBreak="0">
+  <w:abstractNum w:abstractNumId="13" w15:restartNumberingAfterBreak="0">
     <w:nsid w:val="713727AE"/>
     <w:multiLevelType w:val="hybridMultilevel"/>
     <w:tmpl w:val="F0B4B6B8"/>
@@ -5242,7 +7666,7 @@
       </w:rPr>
     </w:lvl>
   </w:abstractNum>
-  <w:abstractNum w:abstractNumId="13" w15:restartNumberingAfterBreak="0">
+  <w:abstractNum w:abstractNumId="14" w15:restartNumberingAfterBreak="0">
     <w:nsid w:val="71B87299"/>
     <w:multiLevelType w:val="hybridMultilevel"/>
     <w:tmpl w:val="72CEE302"/>
@@ -5332,7 +7756,7 @@
       </w:pPr>
     </w:lvl>
   </w:abstractNum>
-  <w:abstractNum w:abstractNumId="14" w15:restartNumberingAfterBreak="0">
+  <w:abstractNum w:abstractNumId="15" w15:restartNumberingAfterBreak="0">
     <w:nsid w:val="76364C54"/>
     <w:multiLevelType w:val="hybridMultilevel"/>
     <w:tmpl w:val="626C2540"/>
@@ -5421,7 +7845,7 @@
       </w:pPr>
     </w:lvl>
   </w:abstractNum>
-  <w:abstractNum w:abstractNumId="15" w15:restartNumberingAfterBreak="0">
+  <w:abstractNum w:abstractNumId="16" w15:restartNumberingAfterBreak="0">
     <w:nsid w:val="789011CF"/>
     <w:multiLevelType w:val="hybridMultilevel"/>
     <w:tmpl w:val="D2DCE58E"/>
@@ -5538,13 +7962,13 @@
     <w:abstractNumId w:val="4"/>
   </w:num>
   <w:num w:numId="2">
-    <w:abstractNumId w:val="13"/>
+    <w:abstractNumId w:val="14"/>
   </w:num>
   <w:num w:numId="3">
-    <w:abstractNumId w:val="6"/>
+    <w:abstractNumId w:val="7"/>
   </w:num>
   <w:num w:numId="4">
-    <w:abstractNumId w:val="11"/>
+    <w:abstractNumId w:val="12"/>
   </w:num>
   <w:num w:numId="5">
     <w:abstractNumId w:val="2"/>
@@ -5553,10 +7977,10 @@
     <w:abstractNumId w:val="0"/>
   </w:num>
   <w:num w:numId="7">
-    <w:abstractNumId w:val="5"/>
+    <w:abstractNumId w:val="6"/>
   </w:num>
   <w:num w:numId="8">
-    <w:abstractNumId w:val="7"/>
+    <w:abstractNumId w:val="8"/>
   </w:num>
   <w:num w:numId="9">
     <w:abstractNumId w:val="1"/>
@@ -5565,22 +7989,25 @@
     <w:abstractNumId w:val="3"/>
   </w:num>
   <w:num w:numId="11">
-    <w:abstractNumId w:val="12"/>
+    <w:abstractNumId w:val="13"/>
   </w:num>
   <w:num w:numId="12">
-    <w:abstractNumId w:val="14"/>
+    <w:abstractNumId w:val="15"/>
   </w:num>
   <w:num w:numId="13">
-    <w:abstractNumId w:val="15"/>
+    <w:abstractNumId w:val="16"/>
   </w:num>
   <w:num w:numId="14">
+    <w:abstractNumId w:val="11"/>
+  </w:num>
+  <w:num w:numId="15">
+    <w:abstractNumId w:val="9"/>
+  </w:num>
+  <w:num w:numId="16">
     <w:abstractNumId w:val="10"/>
   </w:num>
-  <w:num w:numId="15">
-    <w:abstractNumId w:val="8"/>
-  </w:num>
-  <w:num w:numId="16">
-    <w:abstractNumId w:val="9"/>
+  <w:num w:numId="17">
+    <w:abstractNumId w:val="5"/>
   </w:num>
 </w:numbering>
 </file>
@@ -7497,7 +9924,7 @@
 </file>
 
 <file path=customXml/itemProps1.xml><?xml version="1.0" encoding="utf-8"?>
-<ds:datastoreItem xmlns:ds="http://schemas.openxmlformats.org/officeDocument/2006/customXml" ds:itemID="{6BCD7ADD-B451-4730-A07A-2CAC45A75447}">
+<ds:datastoreItem xmlns:ds="http://schemas.openxmlformats.org/officeDocument/2006/customXml" ds:itemID="{8B0F2E6A-8432-45F0-A1A6-0B5D49199D82}">
   <ds:schemaRefs>
     <ds:schemaRef ds:uri="http://schemas.openxmlformats.org/officeDocument/2006/bibliography"/>
   </ds:schemaRefs>
